--- a/ARK/trunk/usefulTools/TestFilesAndDocuments/steering committee/NeCTAR/Steering Committee Meetings/Steering Committee Meeeting Minutes March 2013.docx
+++ b/ARK/trunk/usefulTools/TestFilesAndDocuments/steering committee/NeCTAR/Steering Committee Meetings/Steering Committee Meeeting Minutes March 2013.docx
@@ -1,6 +1,6 @@
 
 <file path=word/document.xml><?xml version="1.0" encoding="utf-8"?>
-<w:document xmlns:ve="http://schemas.openxmlformats.org/markup-compatibility/2006" xmlns:o="urn:schemas-microsoft-com:office:office" xmlns:r="http://schemas.openxmlformats.org/officeDocument/2006/relationships" xmlns:m="http://schemas.openxmlformats.org/officeDocument/2006/math" xmlns:v="urn:schemas-microsoft-com:vml" xmlns:wp="http://schemas.openxmlformats.org/drawingml/2006/wordprocessingDrawing" xmlns:w10="urn:schemas-microsoft-com:office:word" xmlns:w="http://schemas.openxmlformats.org/wordprocessingml/2006/main" xmlns:wne="http://schemas.microsoft.com/office/word/2006/wordml">
+<w:document xmlns:mo="http://schemas.microsoft.com/office/mac/office/2008/main" xmlns:ve="http://schemas.openxmlformats.org/markup-compatibility/2006" xmlns:mv="urn:schemas-microsoft-com:mac:vml" xmlns:o="urn:schemas-microsoft-com:office:office" xmlns:r="http://schemas.openxmlformats.org/officeDocument/2006/relationships" xmlns:m="http://schemas.openxmlformats.org/officeDocument/2006/math" xmlns:v="urn:schemas-microsoft-com:vml" xmlns:wp="http://schemas.openxmlformats.org/drawingml/2006/wordprocessingDrawing" xmlns:w10="urn:schemas-microsoft-com:office:word" xmlns:w="http://schemas.openxmlformats.org/wordprocessingml/2006/main" xmlns:wne="http://schemas.microsoft.com/office/word/2006/wordml">
   <w:body>
     <w:p>
       <w:pPr>
@@ -136,15 +136,7 @@
           <w:sz w:val="20"/>
           <w:szCs w:val="20"/>
         </w:rPr>
-        <w:t>26 November</w:t>
-      </w:r>
-      <w:r>
-        <w:rPr>
-          <w:rFonts w:ascii="Arial" w:hAnsi="Arial" w:cs="Arial"/>
-          <w:sz w:val="20"/>
-          <w:szCs w:val="20"/>
-        </w:rPr>
-        <w:t xml:space="preserve"> 2012</w:t>
+        <w:t>27 March 2013</w:t>
       </w:r>
     </w:p>
     <w:p>
@@ -179,26 +171,8 @@
           <w:sz w:val="20"/>
           <w:szCs w:val="20"/>
         </w:rPr>
-        <w:t>3</w:t>
-      </w:r>
-      <w:r>
-        <w:rPr>
-          <w:rFonts w:ascii="Arial" w:hAnsi="Arial" w:cs="Arial"/>
-          <w:sz w:val="20"/>
-          <w:szCs w:val="20"/>
-        </w:rPr>
-        <w:t>:00</w:t>
-      </w:r>
-      <w:proofErr w:type="gramStart"/>
-      <w:r>
-        <w:rPr>
-          <w:rFonts w:ascii="Arial" w:hAnsi="Arial" w:cs="Arial"/>
-          <w:sz w:val="20"/>
-          <w:szCs w:val="20"/>
-        </w:rPr>
-        <w:t>am</w:t>
-      </w:r>
-      <w:proofErr w:type="gramEnd"/>
+        <w:t>12:30pm</w:t>
+      </w:r>
       <w:r>
         <w:rPr>
           <w:rFonts w:ascii="Arial" w:hAnsi="Arial" w:cs="Arial"/>
@@ -341,7 +315,25 @@
           <w:sz w:val="20"/>
           <w:szCs w:val="20"/>
         </w:rPr>
-        <w:t xml:space="preserve"> Zeps, Research Group Leader, St John of God Health Care</w:t>
+        <w:t xml:space="preserve"> </w:t>
+      </w:r>
+      <w:proofErr w:type="spellStart"/>
+      <w:r>
+        <w:rPr>
+          <w:rFonts w:ascii="Arial" w:hAnsi="Arial" w:cs="Arial"/>
+          <w:sz w:val="20"/>
+          <w:szCs w:val="20"/>
+        </w:rPr>
+        <w:t>Zeps</w:t>
+      </w:r>
+      <w:proofErr w:type="spellEnd"/>
+      <w:r>
+        <w:rPr>
+          <w:rFonts w:ascii="Arial" w:hAnsi="Arial" w:cs="Arial"/>
+          <w:sz w:val="20"/>
+          <w:szCs w:val="20"/>
+        </w:rPr>
+        <w:t>, Research Group Leader, St John of God Health Care</w:t>
       </w:r>
     </w:p>
     <w:p>
@@ -422,43 +414,7 @@
           <w:sz w:val="20"/>
           <w:szCs w:val="20"/>
         </w:rPr>
-        <w:t xml:space="preserve">Dr Nigel Ward, Deputy Director at </w:t>
-      </w:r>
-      <w:proofErr w:type="spellStart"/>
-      <w:r>
-        <w:rPr>
-          <w:rFonts w:ascii="Arial" w:hAnsi="Arial" w:cs="Arial"/>
-          <w:sz w:val="20"/>
-          <w:szCs w:val="20"/>
-        </w:rPr>
-        <w:t>NeCTAR</w:t>
-      </w:r>
-      <w:proofErr w:type="spellEnd"/>
-      <w:r>
-        <w:rPr>
-          <w:rFonts w:ascii="Arial" w:hAnsi="Arial" w:cs="Arial"/>
-          <w:sz w:val="20"/>
-          <w:szCs w:val="20"/>
-        </w:rPr>
-        <w:t xml:space="preserve">, University of Melbourne, Data Management Coordinator at </w:t>
-      </w:r>
-      <w:proofErr w:type="spellStart"/>
-      <w:r>
-        <w:rPr>
-          <w:rFonts w:ascii="Arial" w:hAnsi="Arial" w:cs="Arial"/>
-          <w:sz w:val="20"/>
-          <w:szCs w:val="20"/>
-        </w:rPr>
-        <w:t>eResearch</w:t>
-      </w:r>
-      <w:proofErr w:type="spellEnd"/>
-      <w:r>
-        <w:rPr>
-          <w:rFonts w:ascii="Arial" w:hAnsi="Arial" w:cs="Arial"/>
-          <w:sz w:val="20"/>
-          <w:szCs w:val="20"/>
-        </w:rPr>
-        <w:t xml:space="preserve"> group, School of ITEE, The University of Queensland</w:t>
+        <w:t>Travis Endersby</w:t>
       </w:r>
     </w:p>
     <w:p>
@@ -481,8 +437,77 @@
           <w:sz w:val="20"/>
           <w:szCs w:val="20"/>
         </w:rPr>
-        <w:t>Paul White</w:t>
-      </w:r>
+        <w:t>Professor John Hopper, Professor &amp; Director (Research), Centre for Molecular, Environmental, Genetic and Analytic (MEGA) Epidemiology, Melbourne School of Population Health</w:t>
+      </w:r>
+    </w:p>
+    <w:p>
+      <w:pPr>
+        <w:pStyle w:val="ListParagraph"/>
+        <w:numPr>
+          <w:ilvl w:val="0"/>
+          <w:numId w:val="1"/>
+        </w:numPr>
+        <w:spacing w:after="60"/>
+        <w:rPr>
+          <w:rFonts w:ascii="Arial" w:hAnsi="Arial" w:cs="Arial"/>
+          <w:sz w:val="20"/>
+          <w:szCs w:val="20"/>
+        </w:rPr>
+      </w:pPr>
+      <w:r>
+        <w:rPr>
+          <w:rFonts w:ascii="Arial" w:hAnsi="Arial" w:cs="Arial"/>
+          <w:sz w:val="20"/>
+          <w:szCs w:val="20"/>
+        </w:rPr>
+        <w:t xml:space="preserve">Dr Nigel Ward, Deputy Director at </w:t>
+      </w:r>
+      <w:proofErr w:type="spellStart"/>
+      <w:r>
+        <w:rPr>
+          <w:rFonts w:ascii="Arial" w:hAnsi="Arial" w:cs="Arial"/>
+          <w:sz w:val="20"/>
+          <w:szCs w:val="20"/>
+        </w:rPr>
+        <w:t>NeCTAR</w:t>
+      </w:r>
+      <w:proofErr w:type="spellEnd"/>
+      <w:r>
+        <w:rPr>
+          <w:rFonts w:ascii="Arial" w:hAnsi="Arial" w:cs="Arial"/>
+          <w:sz w:val="20"/>
+          <w:szCs w:val="20"/>
+        </w:rPr>
+        <w:t xml:space="preserve">, University of Melbourne, Data Management Coordinator at </w:t>
+      </w:r>
+      <w:proofErr w:type="spellStart"/>
+      <w:r>
+        <w:rPr>
+          <w:rFonts w:ascii="Arial" w:hAnsi="Arial" w:cs="Arial"/>
+          <w:sz w:val="20"/>
+          <w:szCs w:val="20"/>
+        </w:rPr>
+        <w:t>eResearch</w:t>
+      </w:r>
+      <w:proofErr w:type="spellEnd"/>
+      <w:r>
+        <w:rPr>
+          <w:rFonts w:ascii="Arial" w:hAnsi="Arial" w:cs="Arial"/>
+          <w:sz w:val="20"/>
+          <w:szCs w:val="20"/>
+        </w:rPr>
+        <w:t xml:space="preserve"> group, School of ITEE, The University of Queensland</w:t>
+      </w:r>
+    </w:p>
+    <w:p>
+      <w:pPr>
+        <w:spacing w:after="60"/>
+        <w:rPr>
+          <w:rFonts w:ascii="Arial" w:hAnsi="Arial" w:cs="Arial"/>
+          <w:sz w:val="20"/>
+          <w:szCs w:val="20"/>
+        </w:rPr>
+      </w:pPr>
     </w:p>
     <w:p>
       <w:pPr>
@@ -533,30 +558,25 @@
           <w:sz w:val="20"/>
           <w:szCs w:val="20"/>
         </w:rPr>
-        <w:t>Professor John Hopper, Professor &amp; Director (Research), Centre for Molecular, Environmental, Genetic and Analytic (MEGA) Epidemiology, Melbourne School of Population Health</w:t>
-      </w:r>
-    </w:p>
-    <w:p>
-      <w:pPr>
-        <w:pStyle w:val="ListParagraph"/>
-        <w:numPr>
-          <w:ilvl w:val="0"/>
-          <w:numId w:val="2"/>
-        </w:numPr>
-        <w:spacing w:after="60"/>
-        <w:rPr>
-          <w:rFonts w:ascii="Arial" w:hAnsi="Arial" w:cs="Arial"/>
-          <w:sz w:val="20"/>
-          <w:szCs w:val="20"/>
-        </w:rPr>
-      </w:pPr>
-      <w:r>
-        <w:rPr>
-          <w:rFonts w:ascii="Arial" w:hAnsi="Arial" w:cs="Arial"/>
-          <w:sz w:val="20"/>
-          <w:szCs w:val="20"/>
-        </w:rPr>
-        <w:t xml:space="preserve">Professor Lin Fritschi, Western Australian Institute for Medical Research </w:t>
+        <w:t xml:space="preserve">Professor Lin </w:t>
+      </w:r>
+      <w:proofErr w:type="spellStart"/>
+      <w:r>
+        <w:rPr>
+          <w:rFonts w:ascii="Arial" w:hAnsi="Arial" w:cs="Arial"/>
+          <w:sz w:val="20"/>
+          <w:szCs w:val="20"/>
+        </w:rPr>
+        <w:t>Fritschi</w:t>
+      </w:r>
+      <w:proofErr w:type="spellEnd"/>
+      <w:r>
+        <w:rPr>
+          <w:rFonts w:ascii="Arial" w:hAnsi="Arial" w:cs="Arial"/>
+          <w:sz w:val="20"/>
+          <w:szCs w:val="20"/>
+        </w:rPr>
+        <w:t xml:space="preserve">, Western Australian Institute for Medical Research </w:t>
       </w:r>
     </w:p>
     <w:p>
@@ -602,7 +622,31 @@
           <w:sz w:val="20"/>
           <w:szCs w:val="20"/>
         </w:rPr>
-        <w:t xml:space="preserve">Paul White opened the meeting at </w:t>
+        <w:t>Travis</w:t>
+      </w:r>
+      <w:r>
+        <w:rPr>
+          <w:rFonts w:ascii="Arial" w:hAnsi="Arial" w:cs="Arial"/>
+          <w:sz w:val="20"/>
+          <w:szCs w:val="20"/>
+        </w:rPr>
+        <w:t xml:space="preserve"> opened the meeting at </w:t>
+      </w:r>
+      <w:r>
+        <w:rPr>
+          <w:rFonts w:ascii="Arial" w:hAnsi="Arial" w:cs="Arial"/>
+          <w:sz w:val="20"/>
+          <w:szCs w:val="20"/>
+        </w:rPr>
+        <w:t>12</w:t>
+      </w:r>
+      <w:r>
+        <w:rPr>
+          <w:rFonts w:ascii="Arial" w:hAnsi="Arial" w:cs="Arial"/>
+          <w:sz w:val="20"/>
+          <w:szCs w:val="20"/>
+        </w:rPr>
+        <w:t>:</w:t>
       </w:r>
       <w:r>
         <w:rPr>
@@ -618,15 +662,7 @@
           <w:sz w:val="20"/>
           <w:szCs w:val="20"/>
         </w:rPr>
-        <w:t>:</w:t>
-      </w:r>
-      <w:r>
-        <w:rPr>
-          <w:rFonts w:ascii="Arial" w:hAnsi="Arial" w:cs="Arial"/>
-          <w:sz w:val="20"/>
-          <w:szCs w:val="20"/>
-        </w:rPr>
-        <w:t>05p</w:t>
+        <w:t>5p</w:t>
       </w:r>
       <w:r>
         <w:rPr>
@@ -640,29 +676,41 @@
     <w:p>
       <w:pPr>
         <w:spacing w:after="60"/>
-        <w:rPr>
-          <w:rFonts w:ascii="Arial" w:hAnsi="Arial" w:cs="Arial"/>
-          <w:b/>
-          <w:sz w:val="20"/>
-          <w:szCs w:val="20"/>
-        </w:rPr>
-      </w:pPr>
-      <w:r>
-        <w:rPr>
-          <w:rFonts w:ascii="Arial" w:hAnsi="Arial" w:cs="Arial"/>
-          <w:b/>
-          <w:sz w:val="20"/>
-          <w:szCs w:val="20"/>
-        </w:rPr>
-        <w:t xml:space="preserve">Acceptance of Minutes and Action items </w:t>
-      </w:r>
-    </w:p>
-    <w:p>
-      <w:pPr>
         <w:ind w:left="720"/>
-      </w:pPr>
-      <w:r>
-        <w:t>The minutes were accepted as a correct record of the 11 June 2012 meeting.</w:t>
+        <w:rPr>
+          <w:rFonts w:ascii="Arial" w:hAnsi="Arial" w:cs="Arial"/>
+          <w:sz w:val="20"/>
+          <w:szCs w:val="20"/>
+        </w:rPr>
+      </w:pPr>
+    </w:p>
+    <w:p>
+      <w:pPr>
+        <w:spacing w:after="60"/>
+        <w:rPr>
+          <w:rFonts w:ascii="Arial" w:hAnsi="Arial" w:cs="Arial"/>
+          <w:b/>
+          <w:sz w:val="20"/>
+          <w:szCs w:val="20"/>
+        </w:rPr>
+      </w:pPr>
+      <w:r>
+        <w:rPr>
+          <w:rFonts w:ascii="Arial" w:hAnsi="Arial" w:cs="Arial"/>
+          <w:b/>
+          <w:sz w:val="20"/>
+          <w:szCs w:val="20"/>
+        </w:rPr>
+        <w:t xml:space="preserve">Addressed Previous </w:t>
+      </w:r>
+      <w:r>
+        <w:rPr>
+          <w:rFonts w:ascii="Arial" w:hAnsi="Arial" w:cs="Arial"/>
+          <w:b/>
+          <w:sz w:val="20"/>
+          <w:szCs w:val="20"/>
+        </w:rPr>
+        <w:t xml:space="preserve">Action items </w:t>
       </w:r>
     </w:p>
     <w:tbl>
@@ -684,6 +732,10 @@
           <w:p>
             <w:pPr>
               <w:jc w:val="center"/>
+              <w:rPr>
+                <w:rFonts w:ascii="Arial" w:hAnsi="Arial"/>
+                <w:sz w:val="20"/>
+              </w:rPr>
             </w:pPr>
             <w:r>
               <w:rPr>
@@ -705,12 +757,16 @@
             <w:pPr>
               <w:jc w:val="center"/>
               <w:rPr>
+                <w:rFonts w:ascii="Arial" w:hAnsi="Arial"/>
                 <w:b/>
+                <w:sz w:val="20"/>
               </w:rPr>
             </w:pPr>
             <w:r>
               <w:rPr>
+                <w:rFonts w:ascii="Arial" w:hAnsi="Arial"/>
                 <w:b/>
+                <w:sz w:val="20"/>
               </w:rPr>
               <w:t>Status</w:t>
             </w:r>
@@ -718,24 +774,31 @@
         </w:tc>
       </w:tr>
       <w:tr>
+        <w:trPr>
+          <w:trHeight w:val="908"/>
+        </w:trPr>
         <w:tc>
           <w:tcPr>
             <w:tcW w:w="4208" w:type="dxa"/>
           </w:tcPr>
           <w:p>
             <w:pPr>
-              <w:spacing w:after="60"/>
-              <w:rPr>
-                <w:rFonts w:ascii="Arial" w:hAnsi="Arial" w:cs="Arial"/>
-                <w:sz w:val="20"/>
-                <w:szCs w:val="20"/>
+              <w:rPr>
+                <w:rFonts w:ascii="Arial" w:hAnsi="Arial" w:cs="Times New Roman"/>
+                <w:sz w:val="20"/>
+                <w:szCs w:val="36"/>
+                <w:lang w:val="en-US"/>
               </w:rPr>
             </w:pPr>
             <w:r>
               <w:rPr>
-                <w:rFonts w:ascii="Arial" w:hAnsi="Arial" w:cs="Arial"/>
-                <w:sz w:val="20"/>
-                <w:szCs w:val="20"/>
+                <w:rFonts w:ascii="Arial" w:hAnsi="Arial" w:cs="Times New Roman"/>
+                <w:bCs/>
+                <w:color w:val="000000"/>
+                <w:kern w:val="24"/>
+                <w:sz w:val="20"/>
+                <w:szCs w:val="32"/>
+                <w:lang w:val="en-US"/>
               </w:rPr>
               <w:t>Paul White to investigate starting a BLOG for the project</w:t>
             </w:r>
@@ -746,57 +809,120 @@
             <w:tcW w:w="4314" w:type="dxa"/>
           </w:tcPr>
           <w:p>
+            <w:pPr>
+              <w:rPr>
+                <w:rFonts w:ascii="Arial" w:hAnsi="Arial" w:cs="Times New Roman"/>
+                <w:bCs/>
+                <w:kern w:val="24"/>
+                <w:sz w:val="20"/>
+                <w:szCs w:val="32"/>
+                <w:lang w:val="en-US"/>
+              </w:rPr>
+            </w:pPr>
             <w:r>
-              <w:t xml:space="preserve">A BLOG for the project has been started: </w:t>
+              <w:rPr>
+                <w:rFonts w:ascii="Arial" w:hAnsi="Arial" w:cs="Times New Roman"/>
+                <w:bCs/>
+                <w:kern w:val="24"/>
+                <w:sz w:val="20"/>
+                <w:szCs w:val="32"/>
+                <w:lang w:val="en-US"/>
+              </w:rPr>
+              <w:t>Travis Endersby has been given access to the blog page and has begun blogging, will continue to blog significant milestones and progress</w:t>
             </w:r>
-            <w:hyperlink r:id="rId7" w:history="1">
-              <w:r>
-                <w:rPr>
-                  <w:rStyle w:val="Hyperlink"/>
-                </w:rPr>
-                <w:t>http://thearktools.blogspot.com.au/</w:t>
-              </w:r>
-            </w:hyperlink>
           </w:p>
         </w:tc>
       </w:tr>
       <w:tr>
+        <w:trPr>
+          <w:trHeight w:val="584"/>
+        </w:trPr>
         <w:tc>
           <w:tcPr>
             <w:tcW w:w="4208" w:type="dxa"/>
           </w:tcPr>
           <w:p>
             <w:pPr>
-              <w:spacing w:after="60"/>
-              <w:rPr>
-                <w:rFonts w:ascii="Arial" w:hAnsi="Arial" w:cs="Arial"/>
-                <w:sz w:val="20"/>
-                <w:szCs w:val="20"/>
+              <w:rPr>
+                <w:rFonts w:ascii="Arial" w:hAnsi="Arial" w:cs="Times New Roman"/>
+                <w:color w:val="000000"/>
+                <w:kern w:val="24"/>
+                <w:sz w:val="20"/>
+                <w:szCs w:val="28"/>
+                <w:lang w:val="en-US"/>
               </w:rPr>
             </w:pPr>
+            <w:proofErr w:type="spellStart"/>
             <w:r>
               <w:rPr>
-                <w:rFonts w:ascii="Arial" w:hAnsi="Arial" w:cs="Arial"/>
-                <w:sz w:val="20"/>
-                <w:szCs w:val="20"/>
-              </w:rPr>
-              <w:t>Paul White to establish quantitative measures by</w:t>
+                <w:rFonts w:ascii="Arial" w:hAnsi="Arial" w:cs="Times New Roman"/>
+                <w:color w:val="000000"/>
+                <w:kern w:val="24"/>
+                <w:sz w:val="20"/>
+                <w:szCs w:val="28"/>
+                <w:lang w:val="en-US"/>
+              </w:rPr>
+              <w:t>Nik</w:t>
             </w:r>
+            <w:proofErr w:type="spellEnd"/>
             <w:r>
               <w:rPr>
-                <w:rFonts w:ascii="Arial" w:hAnsi="Arial" w:cs="Arial"/>
-                <w:sz w:val="20"/>
-                <w:szCs w:val="20"/>
-              </w:rPr>
-              <w:t xml:space="preserve"> which the project’s</w:t>
+                <w:rFonts w:ascii="Arial" w:hAnsi="Arial" w:cs="Times New Roman"/>
+                <w:color w:val="000000"/>
+                <w:kern w:val="24"/>
+                <w:sz w:val="20"/>
+                <w:szCs w:val="28"/>
+                <w:lang w:val="en-US"/>
+              </w:rPr>
+              <w:t xml:space="preserve"> </w:t>
             </w:r>
+            <w:proofErr w:type="spellStart"/>
             <w:r>
               <w:rPr>
-                <w:rFonts w:ascii="Arial" w:hAnsi="Arial" w:cs="Arial"/>
-                <w:sz w:val="20"/>
-                <w:szCs w:val="20"/>
-              </w:rPr>
-              <w:t xml:space="preserve"> success can be measured</w:t>
+                <w:rFonts w:ascii="Arial" w:hAnsi="Arial" w:cs="Times New Roman"/>
+                <w:color w:val="000000"/>
+                <w:kern w:val="24"/>
+                <w:sz w:val="20"/>
+                <w:szCs w:val="28"/>
+                <w:lang w:val="en-US"/>
+              </w:rPr>
+              <w:t>Zeps</w:t>
+            </w:r>
+            <w:proofErr w:type="spellEnd"/>
+            <w:r>
+              <w:rPr>
+                <w:rFonts w:ascii="Arial" w:hAnsi="Arial" w:cs="Times New Roman"/>
+                <w:color w:val="000000"/>
+                <w:kern w:val="24"/>
+                <w:sz w:val="20"/>
+                <w:szCs w:val="28"/>
+                <w:lang w:val="en-US"/>
+              </w:rPr>
+              <w:t xml:space="preserve"> and Paul White to submit a proposal to COSA requesting Project Officer time for early 2013 to attempt to identify what systems are being used by cancer </w:t>
+            </w:r>
+            <w:proofErr w:type="spellStart"/>
+            <w:r>
+              <w:rPr>
+                <w:rFonts w:ascii="Arial" w:hAnsi="Arial" w:cs="Times New Roman"/>
+                <w:color w:val="000000"/>
+                <w:kern w:val="24"/>
+                <w:sz w:val="20"/>
+                <w:szCs w:val="28"/>
+                <w:lang w:val="en-US"/>
+              </w:rPr>
+              <w:t>biobanks</w:t>
+            </w:r>
+            <w:proofErr w:type="spellEnd"/>
+            <w:r>
+              <w:rPr>
+                <w:rFonts w:ascii="Arial" w:hAnsi="Arial" w:cs="Times New Roman"/>
+                <w:color w:val="000000"/>
+                <w:kern w:val="24"/>
+                <w:sz w:val="20"/>
+                <w:szCs w:val="28"/>
+                <w:lang w:val="en-US"/>
+              </w:rPr>
+              <w:t xml:space="preserve"> in Australia.</w:t>
             </w:r>
           </w:p>
         </w:tc>
@@ -805,43 +931,96 @@
             <w:tcW w:w="4314" w:type="dxa"/>
           </w:tcPr>
           <w:p>
+            <w:pPr>
+              <w:rPr>
+                <w:rFonts w:ascii="Arial" w:hAnsi="Arial" w:cs="Times New Roman"/>
+                <w:color w:val="000000"/>
+                <w:kern w:val="24"/>
+                <w:sz w:val="20"/>
+                <w:szCs w:val="32"/>
+                <w:lang w:val="en-US"/>
+              </w:rPr>
+            </w:pPr>
+            <w:proofErr w:type="spellStart"/>
             <w:r>
-              <w:t xml:space="preserve">These measures have been established and incorporated into the </w:t>
+              <w:rPr>
+                <w:rFonts w:ascii="Arial" w:hAnsi="Arial" w:cs="Times New Roman"/>
+                <w:color w:val="000000"/>
+                <w:kern w:val="24"/>
+                <w:sz w:val="20"/>
+                <w:szCs w:val="32"/>
+                <w:lang w:val="en-US"/>
+              </w:rPr>
+              <w:t>Nik</w:t>
+            </w:r>
+            <w:proofErr w:type="spellEnd"/>
+            <w:r>
+              <w:rPr>
+                <w:rFonts w:ascii="Arial" w:hAnsi="Arial" w:cs="Times New Roman"/>
+                <w:color w:val="000000"/>
+                <w:kern w:val="24"/>
+                <w:sz w:val="20"/>
+                <w:szCs w:val="32"/>
+                <w:lang w:val="en-US"/>
+              </w:rPr>
+              <w:t xml:space="preserve"> </w:t>
             </w:r>
             <w:proofErr w:type="spellStart"/>
             <w:r>
-              <w:t>NeCTAR</w:t>
+              <w:rPr>
+                <w:rFonts w:ascii="Arial" w:hAnsi="Arial" w:cs="Times New Roman"/>
+                <w:color w:val="000000"/>
+                <w:kern w:val="24"/>
+                <w:sz w:val="20"/>
+                <w:szCs w:val="32"/>
+                <w:lang w:val="en-US"/>
+              </w:rPr>
+              <w:t>Zeps</w:t>
             </w:r>
             <w:proofErr w:type="spellEnd"/>
             <w:r>
-              <w:t xml:space="preserve"> reporting</w:t>
+              <w:rPr>
+                <w:rFonts w:ascii="Arial" w:hAnsi="Arial" w:cs="Times New Roman"/>
+                <w:color w:val="000000"/>
+                <w:kern w:val="24"/>
+                <w:sz w:val="20"/>
+                <w:szCs w:val="32"/>
+                <w:lang w:val="en-US"/>
+              </w:rPr>
+              <w:t xml:space="preserve"> determined from an initial evaluation that this was not worth pursuing.</w:t>
             </w:r>
           </w:p>
         </w:tc>
       </w:tr>
       <w:tr>
+        <w:trPr>
+          <w:trHeight w:val="584"/>
+        </w:trPr>
         <w:tc>
           <w:tcPr>
             <w:tcW w:w="4208" w:type="dxa"/>
           </w:tcPr>
           <w:p>
-            <w:proofErr w:type="spellStart"/>
+            <w:pPr>
+              <w:rPr>
+                <w:rFonts w:ascii="Arial" w:hAnsi="Arial" w:cs="Times New Roman"/>
+                <w:color w:val="000000"/>
+                <w:kern w:val="24"/>
+                <w:sz w:val="20"/>
+                <w:szCs w:val="32"/>
+                <w:lang w:val="en-US"/>
+              </w:rPr>
+            </w:pPr>
             <w:r>
               <w:rPr>
-                <w:rFonts w:ascii="Arial" w:hAnsi="Arial" w:cs="Arial"/>
-                <w:sz w:val="20"/>
-                <w:szCs w:val="20"/>
-              </w:rPr>
-              <w:t>Nik</w:t>
-            </w:r>
-            <w:proofErr w:type="spellEnd"/>
-            <w:r>
-              <w:rPr>
-                <w:rFonts w:ascii="Arial" w:hAnsi="Arial" w:cs="Arial"/>
-                <w:sz w:val="20"/>
-                <w:szCs w:val="20"/>
-              </w:rPr>
-              <w:t xml:space="preserve"> Zeps to discuss trial candidates with David Goldstein</w:t>
+                <w:rFonts w:ascii="Arial" w:hAnsi="Arial" w:cs="Times New Roman"/>
+                <w:color w:val="000000"/>
+                <w:kern w:val="24"/>
+                <w:sz w:val="20"/>
+                <w:szCs w:val="32"/>
+                <w:lang w:val="en-US"/>
+              </w:rPr>
+              <w:t>Paul White to send targeted communications to potential candidates for the tools.</w:t>
             </w:r>
           </w:p>
         </w:tc>
@@ -850,69 +1029,70 @@
             <w:tcW w:w="4314" w:type="dxa"/>
           </w:tcPr>
           <w:p>
+            <w:pPr>
+              <w:rPr>
+                <w:rFonts w:ascii="Arial" w:hAnsi="Arial" w:cs="Times New Roman"/>
+                <w:color w:val="000000"/>
+                <w:kern w:val="24"/>
+                <w:sz w:val="20"/>
+                <w:szCs w:val="32"/>
+                <w:lang w:val="en-US"/>
+              </w:rPr>
+            </w:pPr>
             <w:r>
-              <w:t>Completed</w:t>
+              <w:rPr>
+                <w:rFonts w:ascii="Arial" w:hAnsi="Arial" w:cs="Times New Roman"/>
+                <w:color w:val="000000"/>
+                <w:kern w:val="24"/>
+                <w:sz w:val="20"/>
+                <w:szCs w:val="32"/>
+                <w:lang w:val="en-US"/>
+              </w:rPr>
+              <w:t>It has been agreed that there is an initial need to concentrate the limited staffing on completing the current tasks and working with current groups before taking on work we are understaffed to handle.</w:t>
+            </w:r>
+            <w:r>
+              <w:rPr>
+                <w:rFonts w:ascii="Arial" w:hAnsi="Arial" w:cs="Times New Roman"/>
+                <w:color w:val="000000"/>
+                <w:kern w:val="24"/>
+                <w:sz w:val="20"/>
+                <w:szCs w:val="32"/>
+                <w:lang w:val="en-US"/>
+              </w:rPr>
+              <w:t xml:space="preserve">  Further staffing has been organized</w:t>
             </w:r>
           </w:p>
         </w:tc>
       </w:tr>
       <w:tr>
+        <w:trPr>
+          <w:trHeight w:val="584"/>
+        </w:trPr>
         <w:tc>
           <w:tcPr>
             <w:tcW w:w="4208" w:type="dxa"/>
           </w:tcPr>
           <w:p>
+            <w:pPr>
+              <w:rPr>
+                <w:rFonts w:ascii="Arial" w:hAnsi="Arial" w:cs="Times New Roman"/>
+                <w:color w:val="000000"/>
+                <w:kern w:val="24"/>
+                <w:sz w:val="20"/>
+                <w:szCs w:val="32"/>
+                <w:lang w:val="en-US"/>
+              </w:rPr>
+            </w:pPr>
             <w:r>
               <w:rPr>
-                <w:rFonts w:ascii="Arial" w:hAnsi="Arial" w:cs="Arial"/>
-                <w:sz w:val="20"/>
-                <w:szCs w:val="20"/>
-              </w:rPr>
-              <w:t xml:space="preserve">Paul White and </w:t>
-            </w:r>
-            <w:proofErr w:type="spellStart"/>
-            <w:r>
-              <w:rPr>
-                <w:rFonts w:ascii="Arial" w:hAnsi="Arial" w:cs="Arial"/>
-                <w:sz w:val="20"/>
-                <w:szCs w:val="20"/>
-              </w:rPr>
-              <w:t>Nik</w:t>
-            </w:r>
-            <w:proofErr w:type="spellEnd"/>
-            <w:r>
-              <w:rPr>
-                <w:rFonts w:ascii="Arial" w:hAnsi="Arial" w:cs="Arial"/>
-                <w:sz w:val="20"/>
-                <w:szCs w:val="20"/>
-              </w:rPr>
-              <w:t xml:space="preserve"> Zeps to meet with chosen trial representatives in Sydney on July 4</w:t>
-            </w:r>
-            <w:r>
-              <w:rPr>
-                <w:rFonts w:ascii="Arial" w:hAnsi="Arial" w:cs="Arial"/>
-                <w:sz w:val="20"/>
-                <w:szCs w:val="20"/>
-                <w:vertAlign w:val="superscript"/>
-              </w:rPr>
-              <w:t>th</w:t>
-            </w:r>
-            <w:r>
-              <w:rPr>
-                <w:rFonts w:ascii="Arial" w:hAnsi="Arial" w:cs="Arial"/>
-                <w:sz w:val="20"/>
-                <w:szCs w:val="20"/>
-              </w:rPr>
-              <w:t xml:space="preserve"> and 5</w:t>
-            </w:r>
-            <w:r>
-              <w:rPr>
-                <w:rFonts w:ascii="Arial" w:hAnsi="Arial" w:cs="Arial"/>
-                <w:sz w:val="20"/>
-                <w:szCs w:val="20"/>
-                <w:vertAlign w:val="superscript"/>
-              </w:rPr>
-              <w:t>th</w:t>
+                <w:rFonts w:ascii="Arial" w:hAnsi="Arial" w:cs="Times New Roman"/>
+                <w:color w:val="000000"/>
+                <w:kern w:val="24"/>
+                <w:sz w:val="20"/>
+                <w:szCs w:val="32"/>
+                <w:lang w:val="en-US"/>
+              </w:rPr>
+              <w:t>Paul White to develop a timeline for broader user access to the tools.</w:t>
             </w:r>
           </w:p>
         </w:tc>
@@ -921,30 +1101,81 @@
             <w:tcW w:w="4314" w:type="dxa"/>
           </w:tcPr>
           <w:p>
+            <w:pPr>
+              <w:rPr>
+                <w:rFonts w:ascii="Arial" w:hAnsi="Arial" w:cs="Times New Roman"/>
+                <w:color w:val="000000"/>
+                <w:kern w:val="24"/>
+                <w:sz w:val="20"/>
+                <w:szCs w:val="32"/>
+                <w:lang w:val="en-US"/>
+              </w:rPr>
+            </w:pPr>
             <w:r>
               <w:rPr>
-                <w:rFonts w:ascii="Arial" w:hAnsi="Arial" w:cs="Arial"/>
-                <w:sz w:val="20"/>
-                <w:szCs w:val="20"/>
-              </w:rPr>
-              <w:t>None of the chosen projects were deemed a good fit due to either timing or current project scope.</w:t>
+                <w:rFonts w:ascii="Arial" w:hAnsi="Arial" w:cs="Times New Roman"/>
+                <w:color w:val="000000"/>
+                <w:kern w:val="24"/>
+                <w:sz w:val="20"/>
+                <w:szCs w:val="32"/>
+                <w:lang w:val="en-US"/>
+              </w:rPr>
+              <w:t xml:space="preserve">Travis </w:t>
+            </w:r>
+            <w:r>
+              <w:rPr>
+                <w:rFonts w:ascii="Arial" w:hAnsi="Arial" w:cs="Times New Roman"/>
+                <w:color w:val="000000"/>
+                <w:kern w:val="24"/>
+                <w:sz w:val="20"/>
+                <w:szCs w:val="32"/>
+                <w:lang w:val="en-US"/>
+              </w:rPr>
+              <w:t>took responsibility for this, but as stated above initial effort is about getting this project back on schedule</w:t>
             </w:r>
           </w:p>
         </w:tc>
       </w:tr>
       <w:tr>
+        <w:trPr>
+          <w:trHeight w:val="465"/>
+        </w:trPr>
         <w:tc>
           <w:tcPr>
             <w:tcW w:w="4208" w:type="dxa"/>
           </w:tcPr>
           <w:p>
+            <w:pPr>
+              <w:rPr>
+                <w:rFonts w:ascii="Arial" w:hAnsi="Arial" w:cs="Times New Roman"/>
+                <w:color w:val="000000"/>
+                <w:kern w:val="24"/>
+                <w:sz w:val="20"/>
+                <w:szCs w:val="32"/>
+                <w:lang w:val="en-US"/>
+              </w:rPr>
+            </w:pPr>
             <w:r>
               <w:rPr>
-                <w:rFonts w:ascii="Arial" w:hAnsi="Arial" w:cs="Arial"/>
-                <w:sz w:val="20"/>
-                <w:szCs w:val="20"/>
-              </w:rPr>
-              <w:t>Paul White to prepare a one page overview of The Ark for circulation to the projects’ collaborators</w:t>
+                <w:rFonts w:ascii="Arial" w:hAnsi="Arial" w:cs="Times New Roman"/>
+                <w:color w:val="000000"/>
+                <w:kern w:val="24"/>
+                <w:sz w:val="20"/>
+                <w:szCs w:val="36"/>
+                <w:lang w:val="en-US"/>
+              </w:rPr>
+              <w:t>Paul White to scan and distribute the completed UAT documents to the Steering Committee members as they are signed off.</w:t>
+            </w:r>
+            <w:r>
+              <w:rPr>
+                <w:rFonts w:ascii="Arial" w:hAnsi="Arial" w:cs="Times New Roman"/>
+                <w:color w:val="000000"/>
+                <w:kern w:val="24"/>
+                <w:sz w:val="20"/>
+                <w:szCs w:val="32"/>
+                <w:lang w:val="en-US"/>
+              </w:rPr>
+              <w:t xml:space="preserve"> </w:t>
             </w:r>
           </w:p>
         </w:tc>
@@ -953,62 +1184,37 @@
             <w:tcW w:w="4314" w:type="dxa"/>
           </w:tcPr>
           <w:p>
+            <w:pPr>
+              <w:rPr>
+                <w:rFonts w:ascii="Arial" w:hAnsi="Arial" w:cs="Times New Roman"/>
+                <w:color w:val="000000"/>
+                <w:kern w:val="24"/>
+                <w:sz w:val="20"/>
+                <w:szCs w:val="32"/>
+                <w:lang w:val="en-US"/>
+              </w:rPr>
+            </w:pPr>
             <w:r>
-              <w:t xml:space="preserve">Completed </w:t>
+              <w:rPr>
+                <w:rFonts w:ascii="Arial" w:hAnsi="Arial" w:cs="Times New Roman"/>
+                <w:color w:val="000000"/>
+                <w:kern w:val="24"/>
+                <w:sz w:val="20"/>
+                <w:szCs w:val="32"/>
+                <w:lang w:val="en-US"/>
+              </w:rPr>
+              <w:t xml:space="preserve">Travis </w:t>
             </w:r>
-          </w:p>
-        </w:tc>
-      </w:tr>
-      <w:tr>
-        <w:tc>
-          <w:tcPr>
-            <w:tcW w:w="4208" w:type="dxa"/>
-          </w:tcPr>
-          <w:p>
             <w:r>
               <w:rPr>
-                <w:rFonts w:ascii="Arial" w:hAnsi="Arial" w:cs="Arial"/>
-                <w:sz w:val="20"/>
-                <w:szCs w:val="20"/>
-              </w:rPr>
-              <w:t>Paul White to determine impact of AAF cost model on the project</w:t>
-            </w:r>
-          </w:p>
-        </w:tc>
-        <w:tc>
-          <w:tcPr>
-            <w:tcW w:w="4314" w:type="dxa"/>
-          </w:tcPr>
-          <w:p>
-            <w:r>
-              <w:t>UWA has agreed to let the project use one of UWA’s AAF service slots at no charge.</w:t>
-            </w:r>
-          </w:p>
-        </w:tc>
-      </w:tr>
-      <w:tr>
-        <w:tc>
-          <w:tcPr>
-            <w:tcW w:w="4208" w:type="dxa"/>
-          </w:tcPr>
-          <w:p>
-            <w:r>
-              <w:rPr>
-                <w:rFonts w:ascii="Arial" w:hAnsi="Arial" w:cs="Arial"/>
-                <w:sz w:val="20"/>
-                <w:szCs w:val="20"/>
-              </w:rPr>
-              <w:t>Paul White to meet with Lin Fritschi to determine if there is sufficient epidemiological study representation in the set of pilot projects</w:t>
-            </w:r>
-          </w:p>
-        </w:tc>
-        <w:tc>
-          <w:tcPr>
-            <w:tcW w:w="4314" w:type="dxa"/>
-          </w:tcPr>
-          <w:p>
-            <w:r>
-              <w:t>Still to be scheduled</w:t>
+                <w:rFonts w:ascii="Arial" w:hAnsi="Arial" w:cs="Times New Roman"/>
+                <w:color w:val="000000"/>
+                <w:kern w:val="24"/>
+                <w:sz w:val="20"/>
+                <w:szCs w:val="32"/>
+                <w:lang w:val="en-US"/>
+              </w:rPr>
+              <w:t>took responsibility for this</w:t>
             </w:r>
           </w:p>
         </w:tc>
@@ -1017,6 +1223,10 @@
     <w:p>
       <w:pPr>
         <w:ind w:left="720"/>
+        <w:rPr>
+          <w:rFonts w:ascii="Arial" w:hAnsi="Arial"/>
+          <w:sz w:val="20"/>
+        </w:rPr>
       </w:pPr>
     </w:p>
     <w:p>
@@ -1040,35 +1250,63 @@
     </w:p>
     <w:p>
       <w:pPr>
-        <w:rPr>
-          <w:rFonts w:ascii="Arial" w:hAnsi="Arial" w:cs="Arial"/>
-          <w:b/>
-          <w:sz w:val="20"/>
-          <w:szCs w:val="20"/>
-        </w:rPr>
-      </w:pPr>
-      <w:r>
-        <w:rPr>
-          <w:rFonts w:ascii="Arial" w:hAnsi="Arial" w:cs="Arial"/>
-          <w:b/>
-          <w:sz w:val="20"/>
-          <w:szCs w:val="20"/>
-        </w:rPr>
-        <w:lastRenderedPageBreak/>
-        <w:t>General Discussion</w:t>
-      </w:r>
-    </w:p>
-    <w:p>
-      <w:pPr>
+        <w:spacing w:after="60"/>
+        <w:rPr>
+          <w:rFonts w:ascii="Arial" w:hAnsi="Arial" w:cs="Arial"/>
+          <w:b/>
+          <w:sz w:val="20"/>
+          <w:szCs w:val="20"/>
+        </w:rPr>
+      </w:pPr>
+      <w:r>
+        <w:rPr>
+          <w:rFonts w:ascii="Arial" w:hAnsi="Arial" w:cs="Arial"/>
+          <w:b/>
+          <w:sz w:val="20"/>
+          <w:szCs w:val="20"/>
+        </w:rPr>
+        <w:t>Project Report</w:t>
+      </w:r>
+    </w:p>
+    <w:p>
+      <w:pPr>
+        <w:spacing w:after="60"/>
         <w:ind w:left="720"/>
         <w:rPr>
           <w:rFonts w:ascii="Arial" w:hAnsi="Arial" w:cs="Arial"/>
           <w:b/>
+          <w:sz w:val="20"/>
+          <w:szCs w:val="20"/>
+        </w:rPr>
+      </w:pPr>
+      <w:r>
+        <w:rPr>
+          <w:rFonts w:ascii="Arial" w:hAnsi="Arial" w:cs="Arial"/>
+          <w:b/>
+          <w:sz w:val="20"/>
+          <w:szCs w:val="20"/>
+        </w:rPr>
+        <w:t>Progress against milestones</w:t>
+      </w:r>
+      <w:r>
+        <w:rPr>
+          <w:rFonts w:ascii="Arial" w:hAnsi="Arial" w:cs="Arial"/>
+          <w:b/>
+          <w:sz w:val="20"/>
+          <w:szCs w:val="20"/>
+        </w:rPr>
+        <w:t xml:space="preserve"> &amp; </w:t>
+      </w:r>
+      <w:r>
+        <w:rPr>
+          <w:rFonts w:ascii="Arial" w:hAnsi="Arial" w:cs="Arial"/>
+          <w:b/>
           <w:i/>
           <w:sz w:val="20"/>
           <w:szCs w:val="20"/>
         </w:rPr>
-      </w:pPr>
+        <w:t>Project Status</w:t>
+      </w:r>
       <w:r>
         <w:rPr>
           <w:rFonts w:ascii="Arial" w:hAnsi="Arial" w:cs="Arial"/>
@@ -1077,22 +1315,594 @@
           <w:sz w:val="20"/>
           <w:szCs w:val="20"/>
         </w:rPr>
-        <w:t>Project Collaborations:</w:t>
-      </w:r>
-    </w:p>
-    <w:p>
-      <w:pPr>
+        <w:t>:</w:t>
+      </w:r>
+    </w:p>
+    <w:p>
+      <w:pPr>
+        <w:spacing w:after="60"/>
+        <w:ind w:left="720"/>
+        <w:rPr>
+          <w:rFonts w:ascii="Arial" w:hAnsi="Arial" w:cs="Arial"/>
+          <w:sz w:val="20"/>
+          <w:szCs w:val="20"/>
+        </w:rPr>
+      </w:pPr>
+      <w:r>
+        <w:rPr>
+          <w:rFonts w:ascii="Arial" w:hAnsi="Arial" w:cs="Arial"/>
+          <w:sz w:val="20"/>
+          <w:szCs w:val="20"/>
+        </w:rPr>
+        <w:t>Travis Endersby</w:t>
+      </w:r>
+      <w:r>
+        <w:rPr>
+          <w:rFonts w:ascii="Arial" w:hAnsi="Arial" w:cs="Arial"/>
+          <w:sz w:val="20"/>
+          <w:szCs w:val="20"/>
+        </w:rPr>
+        <w:t xml:space="preserve"> provided a summary of the progress against milestones as per the documentation distributed prior to the meeting.</w:t>
+      </w:r>
+      <w:r>
+        <w:rPr>
+          <w:rFonts w:ascii="Arial" w:hAnsi="Arial" w:cs="Arial"/>
+          <w:sz w:val="20"/>
+          <w:szCs w:val="20"/>
+        </w:rPr>
+        <w:t xml:space="preserve">  Updated budget information was also provided in the </w:t>
+      </w:r>
+      <w:proofErr w:type="spellStart"/>
+      <w:proofErr w:type="gramStart"/>
+      <w:r>
+        <w:rPr>
+          <w:rFonts w:ascii="Arial" w:hAnsi="Arial" w:cs="Arial"/>
+          <w:sz w:val="20"/>
+          <w:szCs w:val="20"/>
+        </w:rPr>
+        <w:t>powerpoint</w:t>
+      </w:r>
+      <w:proofErr w:type="spellEnd"/>
+      <w:proofErr w:type="gramEnd"/>
+      <w:r>
+        <w:rPr>
+          <w:rFonts w:ascii="Arial" w:hAnsi="Arial" w:cs="Arial"/>
+          <w:sz w:val="20"/>
+          <w:szCs w:val="20"/>
+        </w:rPr>
+        <w:t xml:space="preserve"> presentation.</w:t>
+      </w:r>
+    </w:p>
+    <w:p>
+      <w:pPr>
+        <w:ind w:left="720"/>
+        <w:rPr>
+          <w:rFonts w:ascii="Arial" w:hAnsi="Arial"/>
+          <w:sz w:val="20"/>
+        </w:rPr>
+      </w:pPr>
+      <w:r>
+        <w:rPr>
+          <w:rFonts w:ascii="Arial" w:hAnsi="Arial" w:cs="Arial"/>
+          <w:b/>
+          <w:i/>
+          <w:sz w:val="20"/>
+          <w:szCs w:val="20"/>
+        </w:rPr>
+        <w:t>Action Item:</w:t>
+      </w:r>
+      <w:r>
+        <w:rPr>
+          <w:rFonts w:ascii="Arial" w:hAnsi="Arial" w:cs="Arial"/>
+          <w:sz w:val="20"/>
+          <w:szCs w:val="20"/>
+        </w:rPr>
+        <w:t xml:space="preserve"> </w:t>
+      </w:r>
+      <w:r>
+        <w:rPr>
+          <w:rFonts w:ascii="Arial" w:hAnsi="Arial"/>
+          <w:sz w:val="20"/>
+        </w:rPr>
+        <w:t>Travis Endersby gave an update on the status of the project.  Nigel Ward mentioned that the Steering committee had not been made aware of submissions to Nectar regarding the change in timeline.  Travis Endersby will make sure that all communications to Nectar are echoed immediately to all members of the steering committee.</w:t>
+      </w:r>
+    </w:p>
+    <w:p>
+      <w:pPr>
+        <w:ind w:left="720"/>
+        <w:rPr>
+          <w:rFonts w:ascii="Arial" w:hAnsi="Arial" w:cs="Arial"/>
+          <w:sz w:val="20"/>
+          <w:szCs w:val="20"/>
+          <w:lang w:val="en-US"/>
+        </w:rPr>
+      </w:pPr>
+      <w:r>
+        <w:rPr>
+          <w:rFonts w:ascii="Arial" w:hAnsi="Arial" w:cs="Arial"/>
+          <w:b/>
+          <w:sz w:val="20"/>
+          <w:szCs w:val="20"/>
+        </w:rPr>
+        <w:t xml:space="preserve">Action Item:  </w:t>
+      </w:r>
+      <w:r>
+        <w:rPr>
+          <w:rFonts w:ascii="Arial" w:hAnsi="Arial" w:cs="Arial"/>
+          <w:sz w:val="20"/>
+          <w:szCs w:val="20"/>
+        </w:rPr>
+        <w:t>Travis Endersby stated the Milestones “</w:t>
+      </w:r>
+      <w:r>
+        <w:rPr>
+          <w:rFonts w:ascii="Arial" w:hAnsi="Arial" w:cs="Arial"/>
+          <w:sz w:val="20"/>
+          <w:szCs w:val="20"/>
+          <w:lang w:val="en-US"/>
+        </w:rPr>
+        <w:t>Integrated invoicing and billing module</w:t>
+      </w:r>
+      <w:r>
+        <w:rPr>
+          <w:rFonts w:ascii="Arial" w:hAnsi="Arial" w:cs="Arial"/>
+          <w:sz w:val="20"/>
+          <w:szCs w:val="20"/>
+          <w:lang w:val="en-US"/>
+        </w:rPr>
+        <w:t>” and “</w:t>
+      </w:r>
+      <w:r>
+        <w:rPr>
+          <w:rFonts w:ascii="Arial" w:hAnsi="Arial" w:cs="Arial"/>
+          <w:sz w:val="20"/>
+          <w:szCs w:val="20"/>
+          <w:lang w:val="en-US"/>
+        </w:rPr>
+        <w:t>Initial Production Research Cloud Deployment</w:t>
+      </w:r>
+      <w:r>
+        <w:rPr>
+          <w:rFonts w:ascii="Arial" w:hAnsi="Arial" w:cs="Arial"/>
+          <w:sz w:val="20"/>
+          <w:szCs w:val="20"/>
+          <w:lang w:val="en-US"/>
+        </w:rPr>
+        <w:t>” were to be completed and signed off by the end of the reporting period (31</w:t>
+      </w:r>
+      <w:r>
+        <w:rPr>
+          <w:rFonts w:ascii="Arial" w:hAnsi="Arial" w:cs="Arial"/>
+          <w:sz w:val="20"/>
+          <w:szCs w:val="20"/>
+          <w:vertAlign w:val="superscript"/>
+          <w:lang w:val="en-US"/>
+        </w:rPr>
+        <w:t>st</w:t>
+      </w:r>
+      <w:r>
+        <w:rPr>
+          <w:rFonts w:ascii="Arial" w:hAnsi="Arial" w:cs="Arial"/>
+          <w:sz w:val="20"/>
+          <w:szCs w:val="20"/>
+          <w:lang w:val="en-US"/>
+        </w:rPr>
+        <w:t xml:space="preserve"> March, 2013)</w:t>
+      </w:r>
+    </w:p>
+    <w:p>
+      <w:pPr>
+        <w:spacing w:after="60"/>
+        <w:ind w:left="720"/>
+        <w:rPr>
+          <w:rFonts w:ascii="Arial" w:hAnsi="Arial" w:cs="Arial"/>
+          <w:sz w:val="20"/>
+          <w:szCs w:val="20"/>
+        </w:rPr>
+      </w:pPr>
+      <w:r>
+        <w:rPr>
+          <w:rFonts w:ascii="Arial" w:hAnsi="Arial" w:cs="Arial"/>
+          <w:sz w:val="20"/>
+          <w:szCs w:val="20"/>
+        </w:rPr>
+        <w:t>It was agreed that signoff of future milestones would be the responsibility of Steering Committee members as per the table below:</w:t>
+      </w:r>
+    </w:p>
+    <w:p>
+      <w:pPr>
+        <w:spacing w:after="60"/>
+        <w:rPr>
+          <w:rFonts w:ascii="Arial" w:hAnsi="Arial" w:cs="Arial"/>
+          <w:sz w:val="20"/>
+          <w:szCs w:val="20"/>
+        </w:rPr>
+      </w:pPr>
+    </w:p>
+    <w:p>
+      <w:pPr>
+        <w:spacing w:after="60"/>
+        <w:ind w:left="720"/>
+        <w:rPr>
+          <w:rFonts w:ascii="Arial" w:hAnsi="Arial" w:cs="Arial"/>
+          <w:sz w:val="20"/>
+          <w:szCs w:val="20"/>
+        </w:rPr>
+      </w:pPr>
+      <w:r>
+        <w:rPr>
+          <w:rFonts w:ascii="Arial" w:hAnsi="Arial" w:cs="Arial"/>
+          <w:b/>
+          <w:sz w:val="20"/>
+          <w:szCs w:val="20"/>
+        </w:rPr>
+        <w:t>Action Item:</w:t>
+      </w:r>
+      <w:r>
+        <w:rPr>
+          <w:rFonts w:ascii="Arial" w:hAnsi="Arial" w:cs="Arial"/>
+          <w:sz w:val="20"/>
+          <w:szCs w:val="20"/>
+        </w:rPr>
+        <w:t xml:space="preserve"> Travis Endersby</w:t>
+      </w:r>
+      <w:r>
+        <w:rPr>
+          <w:rFonts w:ascii="Arial" w:hAnsi="Arial" w:cs="Arial"/>
+          <w:sz w:val="20"/>
+          <w:szCs w:val="20"/>
+        </w:rPr>
+        <w:t xml:space="preserve"> to scan and distribute the completed UAT documents to the Steering Committee members as they are signed off.</w:t>
+      </w:r>
+    </w:p>
+    <w:p>
+      <w:pPr>
+        <w:spacing w:after="60"/>
+        <w:ind w:left="720"/>
+        <w:rPr>
+          <w:rFonts w:ascii="Arial" w:hAnsi="Arial" w:cs="Arial"/>
+          <w:sz w:val="20"/>
+          <w:szCs w:val="20"/>
+        </w:rPr>
+      </w:pPr>
+    </w:p>
+    <w:p>
+      <w:pPr>
+        <w:spacing w:after="60"/>
+        <w:rPr>
+          <w:rFonts w:ascii="Arial" w:hAnsi="Arial" w:cs="Arial"/>
+          <w:b/>
+          <w:sz w:val="20"/>
+          <w:szCs w:val="20"/>
+        </w:rPr>
+      </w:pPr>
+      <w:r>
+        <w:rPr>
+          <w:rFonts w:ascii="Arial" w:hAnsi="Arial" w:cs="Arial"/>
+          <w:b/>
+          <w:sz w:val="20"/>
+          <w:szCs w:val="20"/>
+        </w:rPr>
+        <w:t>Risks</w:t>
+      </w:r>
+      <w:r>
+        <w:rPr>
+          <w:rFonts w:ascii="Arial" w:hAnsi="Arial" w:cs="Arial"/>
+          <w:b/>
+          <w:sz w:val="20"/>
+          <w:szCs w:val="20"/>
+        </w:rPr>
+        <w:t>:</w:t>
+      </w:r>
+    </w:p>
+    <w:p>
+      <w:pPr>
+        <w:spacing w:after="60"/>
+        <w:ind w:left="720"/>
+        <w:rPr>
+          <w:rFonts w:ascii="Arial" w:hAnsi="Arial" w:cs="Arial"/>
+          <w:sz w:val="20"/>
+          <w:szCs w:val="20"/>
+        </w:rPr>
+      </w:pPr>
+      <w:r>
+        <w:rPr>
+          <w:rFonts w:ascii="Arial" w:hAnsi="Arial" w:cs="Arial"/>
+          <w:sz w:val="20"/>
+          <w:szCs w:val="20"/>
+        </w:rPr>
+        <w:t xml:space="preserve">Travis Endersby reiterated the risks, in particular the staffing risks, which had been partially alleviated by adding a further staff member </w:t>
+      </w:r>
+    </w:p>
+    <w:p>
+      <w:pPr>
+        <w:spacing w:after="60"/>
+        <w:ind w:left="720"/>
+        <w:rPr>
+          <w:rFonts w:ascii="Arial" w:hAnsi="Arial" w:cs="Arial"/>
+          <w:sz w:val="20"/>
+          <w:szCs w:val="20"/>
+        </w:rPr>
+      </w:pPr>
+    </w:p>
+    <w:p>
+      <w:pPr>
+        <w:spacing w:after="60"/>
+        <w:rPr>
+          <w:rFonts w:ascii="Arial" w:hAnsi="Arial" w:cs="Arial"/>
+          <w:b/>
+          <w:sz w:val="20"/>
+          <w:szCs w:val="20"/>
+        </w:rPr>
+      </w:pPr>
+      <w:r>
+        <w:rPr>
+          <w:rFonts w:ascii="Arial" w:hAnsi="Arial" w:cs="Arial"/>
+          <w:b/>
+          <w:sz w:val="20"/>
+          <w:szCs w:val="20"/>
+        </w:rPr>
+        <w:t>General Discussions</w:t>
+      </w:r>
+      <w:r>
+        <w:rPr>
+          <w:rFonts w:ascii="Arial" w:hAnsi="Arial" w:cs="Arial"/>
+          <w:b/>
+          <w:sz w:val="20"/>
+          <w:szCs w:val="20"/>
+        </w:rPr>
+        <w:t>:</w:t>
+      </w:r>
+    </w:p>
+    <w:p>
+      <w:pPr>
+        <w:spacing w:after="0"/>
+        <w:ind w:left="720"/>
+        <w:rPr>
+          <w:rFonts w:ascii="Arial" w:hAnsi="Arial" w:cs="Arial"/>
+          <w:b/>
+          <w:sz w:val="20"/>
+          <w:szCs w:val="20"/>
+        </w:rPr>
+      </w:pPr>
+      <w:r>
+        <w:rPr>
+          <w:rFonts w:ascii="Arial" w:hAnsi="Arial" w:cs="Arial"/>
+          <w:sz w:val="20"/>
+          <w:szCs w:val="20"/>
+        </w:rPr>
+        <w:t xml:space="preserve">Travis Endersby, Eric Moses and John Hopper discussed a grant that could potentially expand the use of the </w:t>
+      </w:r>
+      <w:r>
+        <w:rPr>
+          <w:rFonts w:ascii="Arial" w:hAnsi="Arial" w:cs="Arial"/>
+          <w:sz w:val="20"/>
+          <w:szCs w:val="20"/>
+        </w:rPr>
+        <w:t>Cloud-based Bioinformatics Tools Project</w:t>
+      </w:r>
+      <w:r>
+        <w:rPr>
+          <w:rFonts w:ascii="Arial" w:hAnsi="Arial" w:cs="Arial"/>
+          <w:sz w:val="20"/>
+          <w:szCs w:val="20"/>
+        </w:rPr>
+        <w:t xml:space="preserve"> to facilitate super-computer processing of genetic data.</w:t>
+      </w:r>
+    </w:p>
+    <w:p>
+      <w:pPr>
+        <w:spacing w:after="60"/>
+        <w:ind w:left="720"/>
+        <w:rPr>
+          <w:rFonts w:ascii="Arial" w:hAnsi="Arial" w:cs="Arial"/>
+          <w:sz w:val="20"/>
+          <w:szCs w:val="20"/>
+        </w:rPr>
+      </w:pPr>
+    </w:p>
+    <w:p>
+      <w:pPr>
+        <w:spacing w:after="60"/>
+        <w:ind w:left="720"/>
+        <w:rPr>
+          <w:rFonts w:ascii="Arial" w:hAnsi="Arial" w:cs="Arial"/>
+          <w:sz w:val="20"/>
+          <w:szCs w:val="20"/>
+        </w:rPr>
+      </w:pPr>
+      <w:r>
+        <w:rPr>
+          <w:rFonts w:ascii="Arial" w:hAnsi="Arial" w:cs="Arial"/>
+          <w:sz w:val="20"/>
+          <w:szCs w:val="20"/>
+        </w:rPr>
+        <w:t>Nigel Ward requested an update (to the steering committee) via email when the next reporting milestone occurs.</w:t>
+      </w:r>
+    </w:p>
+    <w:p>
+      <w:pPr>
+        <w:spacing w:after="60"/>
+        <w:ind w:left="720"/>
+        <w:rPr>
+          <w:rFonts w:ascii="Arial" w:hAnsi="Arial" w:cs="Arial"/>
+          <w:sz w:val="20"/>
+          <w:szCs w:val="20"/>
+        </w:rPr>
+      </w:pPr>
+    </w:p>
+    <w:p>
+      <w:pPr>
+        <w:spacing w:after="60"/>
+        <w:ind w:left="720"/>
+        <w:rPr>
+          <w:rFonts w:ascii="Arial" w:hAnsi="Arial" w:cs="Arial"/>
+          <w:sz w:val="20"/>
+          <w:szCs w:val="20"/>
+        </w:rPr>
+      </w:pPr>
+      <w:r>
+        <w:rPr>
+          <w:rFonts w:ascii="Arial" w:hAnsi="Arial" w:cs="Arial"/>
+          <w:sz w:val="20"/>
+          <w:szCs w:val="20"/>
+        </w:rPr>
+        <w:t xml:space="preserve">Travis Endersby discussed some operational improvements going forward (further details in distributed </w:t>
+      </w:r>
+      <w:proofErr w:type="spellStart"/>
+      <w:r>
+        <w:rPr>
+          <w:rFonts w:ascii="Arial" w:hAnsi="Arial" w:cs="Arial"/>
+          <w:sz w:val="20"/>
+          <w:szCs w:val="20"/>
+        </w:rPr>
+        <w:t>powerpoint</w:t>
+      </w:r>
+      <w:proofErr w:type="spellEnd"/>
+      <w:r>
+        <w:rPr>
+          <w:rFonts w:ascii="Arial" w:hAnsi="Arial" w:cs="Arial"/>
+          <w:sz w:val="20"/>
+          <w:szCs w:val="20"/>
+        </w:rPr>
+        <w:t xml:space="preserve"> documentation too)</w:t>
+      </w:r>
+      <w:proofErr w:type="gramStart"/>
+      <w:r>
+        <w:rPr>
+          <w:rFonts w:ascii="Arial" w:hAnsi="Arial" w:cs="Arial"/>
+          <w:sz w:val="20"/>
+          <w:szCs w:val="20"/>
+        </w:rPr>
+        <w:t>;</w:t>
+      </w:r>
+      <w:proofErr w:type="gramEnd"/>
+    </w:p>
+    <w:p>
+      <w:pPr>
+        <w:pStyle w:val="ListParagraph"/>
+        <w:numPr>
+          <w:ilvl w:val="0"/>
+          <w:numId w:val="3"/>
+        </w:numPr>
+        <w:spacing w:after="60"/>
+        <w:rPr>
+          <w:rFonts w:ascii="Arial" w:hAnsi="Arial" w:cs="Arial"/>
+          <w:sz w:val="20"/>
+          <w:szCs w:val="20"/>
+        </w:rPr>
+      </w:pPr>
+      <w:r>
+        <w:rPr>
+          <w:rFonts w:ascii="Arial" w:hAnsi="Arial" w:cs="Arial"/>
+          <w:sz w:val="20"/>
+          <w:szCs w:val="20"/>
+        </w:rPr>
+        <w:t>Transparency:  All items tracked and progress availably for everyone to see.  Red flag high-risk items</w:t>
+      </w:r>
+    </w:p>
+    <w:p>
+      <w:pPr>
+        <w:pStyle w:val="ListParagraph"/>
+        <w:numPr>
+          <w:ilvl w:val="0"/>
+          <w:numId w:val="3"/>
+        </w:numPr>
+        <w:spacing w:after="60"/>
+        <w:rPr>
+          <w:rFonts w:ascii="Arial" w:hAnsi="Arial" w:cs="Arial"/>
+          <w:sz w:val="20"/>
+          <w:szCs w:val="20"/>
+        </w:rPr>
+      </w:pPr>
+      <w:r>
+        <w:rPr>
+          <w:rFonts w:ascii="Arial" w:hAnsi="Arial" w:cs="Arial"/>
+          <w:sz w:val="20"/>
+          <w:szCs w:val="20"/>
+        </w:rPr>
+        <w:t xml:space="preserve">Prioritization:  All items given priority and those priorities adhered to.  </w:t>
+      </w:r>
+    </w:p>
+    <w:p>
+      <w:pPr>
+        <w:pStyle w:val="ListParagraph"/>
+        <w:numPr>
+          <w:ilvl w:val="0"/>
+          <w:numId w:val="3"/>
+        </w:numPr>
+        <w:spacing w:after="60"/>
+        <w:rPr>
+          <w:rFonts w:ascii="Arial" w:hAnsi="Arial" w:cs="Arial"/>
+          <w:sz w:val="20"/>
+          <w:szCs w:val="20"/>
+        </w:rPr>
+      </w:pPr>
+      <w:r>
+        <w:rPr>
+          <w:rFonts w:ascii="Arial" w:hAnsi="Arial" w:cs="Arial"/>
+          <w:sz w:val="20"/>
+          <w:szCs w:val="20"/>
+        </w:rPr>
+        <w:t>Knowledge sharing and documentation to avoid reliance upon individual staff</w:t>
+      </w:r>
+    </w:p>
+    <w:p>
+      <w:pPr>
+        <w:spacing w:after="60"/>
         <w:ind w:left="1440"/>
-      </w:pPr>
-      <w:r>
-        <w:rPr>
-          <w:rFonts w:ascii="Arial" w:hAnsi="Arial" w:cs="Arial"/>
-          <w:b/>
-          <w:i/>
-          <w:sz w:val="20"/>
-          <w:szCs w:val="20"/>
-        </w:rPr>
-        <w:t>Action Item:</w:t>
+        <w:rPr>
+          <w:rFonts w:ascii="Arial" w:hAnsi="Arial" w:cs="Arial"/>
+          <w:sz w:val="20"/>
+          <w:szCs w:val="20"/>
+        </w:rPr>
+      </w:pPr>
+    </w:p>
+    <w:p>
+      <w:pPr>
+        <w:spacing w:after="60"/>
+        <w:rPr>
+          <w:rFonts w:ascii="Arial" w:hAnsi="Arial" w:cs="Arial"/>
+          <w:b/>
+          <w:sz w:val="20"/>
+          <w:szCs w:val="20"/>
+        </w:rPr>
+      </w:pPr>
+      <w:r>
+        <w:rPr>
+          <w:rFonts w:ascii="Arial" w:hAnsi="Arial" w:cs="Arial"/>
+          <w:b/>
+          <w:sz w:val="20"/>
+          <w:szCs w:val="20"/>
+        </w:rPr>
+        <w:t>Next Meeting:</w:t>
+      </w:r>
+    </w:p>
+    <w:p>
+      <w:pPr>
+        <w:spacing w:after="60"/>
+        <w:ind w:left="720"/>
+        <w:rPr>
+          <w:rFonts w:ascii="Arial" w:hAnsi="Arial" w:cs="Arial"/>
+          <w:sz w:val="20"/>
+          <w:szCs w:val="20"/>
+        </w:rPr>
+      </w:pPr>
+      <w:r>
+        <w:rPr>
+          <w:rFonts w:ascii="Arial" w:hAnsi="Arial" w:cs="Arial"/>
+          <w:sz w:val="20"/>
+          <w:szCs w:val="20"/>
+        </w:rPr>
+        <w:t xml:space="preserve">The next Steering Committee meeting will be scheduled for </w:t>
+      </w:r>
+      <w:r>
+        <w:rPr>
+          <w:rFonts w:ascii="Arial" w:hAnsi="Arial" w:cs="Arial"/>
+          <w:sz w:val="20"/>
+          <w:szCs w:val="20"/>
+        </w:rPr>
+        <w:t>mid</w:t>
       </w:r>
       <w:r>
         <w:rPr>
@@ -1102,756 +1912,100 @@
         </w:rPr>
         <w:t xml:space="preserve"> </w:t>
       </w:r>
-      <w:proofErr w:type="spellStart"/>
-      <w:r>
-        <w:t>Nik</w:t>
-      </w:r>
-      <w:proofErr w:type="spellEnd"/>
-      <w:r>
-        <w:t xml:space="preserve"> Zeps and Paul White contact </w:t>
-      </w:r>
-      <w:r>
-        <w:t>representatives from the SORCE Trial and to follow up with Andrew Lloyd from UNSW regarding his infectious diseases project.</w:t>
-      </w:r>
-    </w:p>
-    <w:p>
-      <w:pPr>
+      <w:r>
+        <w:rPr>
+          <w:rFonts w:ascii="Arial" w:hAnsi="Arial" w:cs="Arial"/>
+          <w:sz w:val="20"/>
+          <w:szCs w:val="20"/>
+        </w:rPr>
+        <w:t>June</w:t>
+      </w:r>
+      <w:r>
+        <w:rPr>
+          <w:rFonts w:ascii="Arial" w:hAnsi="Arial" w:cs="Arial"/>
+          <w:sz w:val="20"/>
+          <w:szCs w:val="20"/>
+        </w:rPr>
+        <w:t xml:space="preserve"> 2013</w:t>
+      </w:r>
+    </w:p>
+    <w:p>
+      <w:pPr>
+        <w:spacing w:after="60"/>
+        <w:rPr>
+          <w:rFonts w:ascii="Arial" w:hAnsi="Arial" w:cs="Arial"/>
+          <w:b/>
+          <w:sz w:val="20"/>
+          <w:szCs w:val="20"/>
+        </w:rPr>
+      </w:pPr>
+      <w:r>
+        <w:rPr>
+          <w:rFonts w:ascii="Arial" w:hAnsi="Arial" w:cs="Arial"/>
+          <w:b/>
+          <w:sz w:val="20"/>
+          <w:szCs w:val="20"/>
+        </w:rPr>
+        <w:t>Conclusion:</w:t>
+      </w:r>
+    </w:p>
+    <w:p>
+      <w:pPr>
+        <w:spacing w:after="60"/>
         <w:ind w:left="720"/>
         <w:rPr>
-          <w:b/>
-        </w:rPr>
-      </w:pPr>
-      <w:r>
-        <w:rPr>
-          <w:b/>
-        </w:rPr>
-        <w:t>Project Communications</w:t>
-      </w:r>
-    </w:p>
-    <w:p>
-      <w:pPr>
-        <w:ind w:left="1440"/>
-      </w:pPr>
-      <w:proofErr w:type="spellStart"/>
-      <w:r>
-        <w:t>Nik</w:t>
-      </w:r>
-      <w:proofErr w:type="spellEnd"/>
-      <w:r>
-        <w:t xml:space="preserve"> Zeps spoke about the lack of visibility regarding what systems (or lack of) are being used to manage </w:t>
-      </w:r>
-      <w:proofErr w:type="spellStart"/>
-      <w:r>
-        <w:t>biobanks</w:t>
-      </w:r>
-      <w:proofErr w:type="spellEnd"/>
-      <w:r>
-        <w:t xml:space="preserve"> in Australia. If the project could develop an understanding of this then this could lead to a potentially large user base for the tools being developed.</w:t>
-      </w:r>
-    </w:p>
-    <w:p>
-      <w:pPr>
-        <w:ind w:left="1440"/>
-      </w:pPr>
-      <w:r>
-        <w:rPr>
-          <w:b/>
-        </w:rPr>
-        <w:t>Action Item:</w:t>
-      </w:r>
-      <w:r>
-        <w:t xml:space="preserve"> </w:t>
-      </w:r>
-      <w:proofErr w:type="spellStart"/>
-      <w:r>
-        <w:t>Nik</w:t>
-      </w:r>
-      <w:proofErr w:type="spellEnd"/>
-      <w:r>
-        <w:t xml:space="preserve"> Zeps and Paul White to submit a proposal to COSA requesting Project Officer </w:t>
-      </w:r>
-      <w:proofErr w:type="gramStart"/>
-      <w:r>
-        <w:t>time</w:t>
-      </w:r>
-      <w:proofErr w:type="gramEnd"/>
-      <w:r>
-        <w:t xml:space="preserve"> for early 2013 to attempt to identify what systems are being used by cancer </w:t>
-      </w:r>
-      <w:proofErr w:type="spellStart"/>
-      <w:r>
-        <w:t>biobanks</w:t>
-      </w:r>
-      <w:proofErr w:type="spellEnd"/>
-      <w:r>
-        <w:t xml:space="preserve"> in Australia.</w:t>
-      </w:r>
-    </w:p>
-    <w:p>
-      <w:pPr>
-        <w:ind w:left="1440"/>
-      </w:pPr>
-      <w:r>
-        <w:rPr>
-          <w:b/>
-        </w:rPr>
-        <w:t>Action Item:</w:t>
-      </w:r>
-      <w:r>
-        <w:t xml:space="preserve"> Paul White to send targeted communications to potential candidates for the tools.</w:t>
-      </w:r>
-    </w:p>
-    <w:p>
-      <w:pPr>
-        <w:ind w:left="1440"/>
-      </w:pPr>
-      <w:r>
-        <w:rPr>
-          <w:b/>
-        </w:rPr>
-        <w:t>Action Item:</w:t>
-      </w:r>
-      <w:r>
-        <w:t xml:space="preserve"> Paul White to develop a timeline for broader user access to the tools.</w:t>
-      </w:r>
-    </w:p>
-    <w:p>
-      <w:pPr>
-        <w:spacing w:after="60"/>
-        <w:rPr>
-          <w:rFonts w:ascii="Arial" w:hAnsi="Arial" w:cs="Arial"/>
-          <w:b/>
-          <w:sz w:val="20"/>
-          <w:szCs w:val="20"/>
-        </w:rPr>
-      </w:pPr>
-      <w:r>
-        <w:rPr>
-          <w:rFonts w:ascii="Arial" w:hAnsi="Arial" w:cs="Arial"/>
-          <w:b/>
-          <w:sz w:val="20"/>
-          <w:szCs w:val="20"/>
-        </w:rPr>
-        <w:t>Project Report</w:t>
-      </w:r>
-    </w:p>
-    <w:p>
-      <w:pPr>
-        <w:spacing w:after="60"/>
-        <w:ind w:left="720"/>
-        <w:rPr>
-          <w:rFonts w:ascii="Arial" w:hAnsi="Arial" w:cs="Arial"/>
-          <w:b/>
-          <w:sz w:val="20"/>
-          <w:szCs w:val="20"/>
-        </w:rPr>
-      </w:pPr>
-      <w:r>
-        <w:rPr>
-          <w:rFonts w:ascii="Arial" w:hAnsi="Arial" w:cs="Arial"/>
-          <w:b/>
-          <w:sz w:val="20"/>
-          <w:szCs w:val="20"/>
-        </w:rPr>
-        <w:t>Progress against milestones</w:t>
-      </w:r>
-    </w:p>
-    <w:p>
-      <w:pPr>
-        <w:spacing w:after="60"/>
-        <w:ind w:left="1440"/>
-        <w:rPr>
-          <w:rFonts w:ascii="Arial" w:hAnsi="Arial" w:cs="Arial"/>
-          <w:sz w:val="20"/>
-          <w:szCs w:val="20"/>
-        </w:rPr>
-      </w:pPr>
-      <w:r>
-        <w:rPr>
-          <w:rFonts w:ascii="Arial" w:hAnsi="Arial" w:cs="Arial"/>
-          <w:sz w:val="20"/>
-          <w:szCs w:val="20"/>
-        </w:rPr>
-        <w:t xml:space="preserve">Paul White provided </w:t>
-      </w:r>
-      <w:r>
-        <w:rPr>
-          <w:rFonts w:ascii="Arial" w:hAnsi="Arial" w:cs="Arial"/>
-          <w:sz w:val="20"/>
-          <w:szCs w:val="20"/>
-        </w:rPr>
-        <w:t>a summary of the progress against milestones as per the documentation distributed prior to the meeting.</w:t>
-      </w:r>
-    </w:p>
-    <w:p>
-      <w:pPr>
-        <w:spacing w:after="60"/>
-        <w:ind w:left="1440"/>
-        <w:rPr>
-          <w:rFonts w:ascii="Arial" w:hAnsi="Arial" w:cs="Arial"/>
-          <w:sz w:val="20"/>
-          <w:szCs w:val="20"/>
-        </w:rPr>
-      </w:pPr>
-      <w:r>
-        <w:rPr>
-          <w:rFonts w:ascii="Arial" w:hAnsi="Arial" w:cs="Arial"/>
-          <w:sz w:val="20"/>
-          <w:szCs w:val="20"/>
-        </w:rPr>
-        <w:t>Dr Nigel Ward indicated that it was probably not necessary to submit a project change request as it is expected that the delays in hitting some current milestones are expected to be offset by the early development of later milestones and the project is expected to be back on track by early 2013.</w:t>
-      </w:r>
-    </w:p>
-    <w:p>
-      <w:pPr>
-        <w:spacing w:after="60"/>
-        <w:ind w:left="1440"/>
-        <w:rPr>
-          <w:rFonts w:ascii="Arial" w:hAnsi="Arial" w:cs="Arial"/>
-          <w:sz w:val="20"/>
-          <w:szCs w:val="20"/>
-        </w:rPr>
-      </w:pPr>
-      <w:r>
-        <w:rPr>
-          <w:rFonts w:ascii="Arial" w:hAnsi="Arial" w:cs="Arial"/>
-          <w:sz w:val="20"/>
-          <w:szCs w:val="20"/>
-        </w:rPr>
-        <w:t>It was agreed that signoff of future milestones would be the responsibility of Steering Committee members as per the table below:</w:t>
-      </w:r>
-    </w:p>
-    <w:tbl>
-      <w:tblPr>
-        <w:tblStyle w:val="TableGrid"/>
-        <w:tblW w:w="0" w:type="auto"/>
-        <w:tblInd w:w="1440" w:type="dxa"/>
-        <w:tblLook w:val="04A0"/>
-      </w:tblPr>
-      <w:tblGrid>
-        <w:gridCol w:w="5189"/>
-        <w:gridCol w:w="2613"/>
-      </w:tblGrid>
-      <w:tr>
-        <w:tc>
-          <w:tcPr>
-            <w:tcW w:w="5189" w:type="dxa"/>
-          </w:tcPr>
-          <w:p>
-            <w:pPr>
-              <w:spacing w:after="60"/>
-              <w:jc w:val="center"/>
-              <w:rPr>
-                <w:rFonts w:ascii="Arial" w:hAnsi="Arial" w:cs="Arial"/>
-                <w:b/>
-                <w:sz w:val="20"/>
-                <w:szCs w:val="20"/>
-              </w:rPr>
-            </w:pPr>
-            <w:r>
-              <w:rPr>
-                <w:rFonts w:ascii="Arial" w:hAnsi="Arial" w:cs="Arial"/>
-                <w:b/>
-                <w:sz w:val="20"/>
-                <w:szCs w:val="20"/>
-              </w:rPr>
-              <w:t>Milestone</w:t>
-            </w:r>
-          </w:p>
-        </w:tc>
-        <w:tc>
-          <w:tcPr>
-            <w:tcW w:w="2613" w:type="dxa"/>
-          </w:tcPr>
-          <w:p>
-            <w:pPr>
-              <w:spacing w:after="60"/>
-              <w:jc w:val="center"/>
-              <w:rPr>
-                <w:rFonts w:ascii="Arial" w:hAnsi="Arial" w:cs="Arial"/>
-                <w:b/>
-                <w:sz w:val="20"/>
-                <w:szCs w:val="20"/>
-              </w:rPr>
-            </w:pPr>
-            <w:r>
-              <w:rPr>
-                <w:rFonts w:ascii="Arial" w:hAnsi="Arial" w:cs="Arial"/>
-                <w:b/>
-                <w:sz w:val="20"/>
-                <w:szCs w:val="20"/>
-              </w:rPr>
-              <w:t>Signoff Responsibility</w:t>
-            </w:r>
-          </w:p>
-        </w:tc>
-      </w:tr>
-      <w:tr>
-        <w:tc>
-          <w:tcPr>
-            <w:tcW w:w="5189" w:type="dxa"/>
-          </w:tcPr>
-          <w:p>
-            <w:pPr>
-              <w:spacing w:after="60"/>
-              <w:rPr>
-                <w:rFonts w:ascii="Arial" w:hAnsi="Arial" w:cs="Arial"/>
-                <w:sz w:val="20"/>
-                <w:szCs w:val="20"/>
-              </w:rPr>
-            </w:pPr>
-            <w:r>
-              <w:rPr>
-                <w:rFonts w:ascii="Arial" w:hAnsi="Arial" w:cs="Arial"/>
-                <w:sz w:val="20"/>
-                <w:szCs w:val="20"/>
-              </w:rPr>
-              <w:t>Initial Production Research Cloud Deployment</w:t>
-            </w:r>
-          </w:p>
-        </w:tc>
-        <w:tc>
-          <w:tcPr>
-            <w:tcW w:w="2613" w:type="dxa"/>
-          </w:tcPr>
-          <w:p>
-            <w:pPr>
-              <w:spacing w:after="60"/>
-              <w:rPr>
-                <w:rFonts w:ascii="Arial" w:hAnsi="Arial" w:cs="Arial"/>
-                <w:sz w:val="20"/>
-                <w:szCs w:val="20"/>
-              </w:rPr>
-            </w:pPr>
-            <w:proofErr w:type="spellStart"/>
-            <w:r>
-              <w:rPr>
-                <w:rFonts w:ascii="Arial" w:hAnsi="Arial" w:cs="Arial"/>
-                <w:sz w:val="20"/>
-                <w:szCs w:val="20"/>
-              </w:rPr>
-              <w:t>Nik</w:t>
-            </w:r>
-            <w:proofErr w:type="spellEnd"/>
-            <w:r>
-              <w:rPr>
-                <w:rFonts w:ascii="Arial" w:hAnsi="Arial" w:cs="Arial"/>
-                <w:sz w:val="20"/>
-                <w:szCs w:val="20"/>
-              </w:rPr>
-              <w:t xml:space="preserve"> Zeps</w:t>
-            </w:r>
-          </w:p>
-        </w:tc>
-      </w:tr>
-      <w:tr>
-        <w:tc>
-          <w:tcPr>
-            <w:tcW w:w="5189" w:type="dxa"/>
-          </w:tcPr>
-          <w:p>
-            <w:pPr>
-              <w:spacing w:after="60"/>
-              <w:rPr>
-                <w:rFonts w:ascii="Arial" w:hAnsi="Arial" w:cs="Arial"/>
-                <w:sz w:val="20"/>
-                <w:szCs w:val="20"/>
-              </w:rPr>
-            </w:pPr>
-            <w:r>
-              <w:rPr>
-                <w:rFonts w:ascii="Arial" w:hAnsi="Arial" w:cs="Arial"/>
-                <w:sz w:val="20"/>
-                <w:szCs w:val="20"/>
-              </w:rPr>
-              <w:t>D</w:t>
-            </w:r>
-            <w:r>
-              <w:rPr>
-                <w:rFonts w:ascii="Arial" w:hAnsi="Arial" w:cs="Arial"/>
-                <w:sz w:val="20"/>
-                <w:szCs w:val="20"/>
-              </w:rPr>
-              <w:t>ata extraction for analysis module</w:t>
-            </w:r>
-          </w:p>
-        </w:tc>
-        <w:tc>
-          <w:tcPr>
-            <w:tcW w:w="2613" w:type="dxa"/>
-          </w:tcPr>
-          <w:p>
-            <w:pPr>
-              <w:spacing w:after="60"/>
-              <w:rPr>
-                <w:rFonts w:ascii="Arial" w:hAnsi="Arial" w:cs="Arial"/>
-                <w:sz w:val="20"/>
-                <w:szCs w:val="20"/>
-              </w:rPr>
-            </w:pPr>
-            <w:proofErr w:type="spellStart"/>
-            <w:r>
-              <w:rPr>
-                <w:rFonts w:ascii="Arial" w:hAnsi="Arial" w:cs="Arial"/>
-                <w:sz w:val="20"/>
-                <w:szCs w:val="20"/>
-              </w:rPr>
-              <w:t>Nik</w:t>
-            </w:r>
-            <w:proofErr w:type="spellEnd"/>
-            <w:r>
-              <w:rPr>
-                <w:rFonts w:ascii="Arial" w:hAnsi="Arial" w:cs="Arial"/>
-                <w:sz w:val="20"/>
-                <w:szCs w:val="20"/>
-              </w:rPr>
-              <w:t xml:space="preserve"> Zeps</w:t>
-            </w:r>
-          </w:p>
-        </w:tc>
-      </w:tr>
-      <w:tr>
-        <w:tc>
-          <w:tcPr>
-            <w:tcW w:w="5189" w:type="dxa"/>
-          </w:tcPr>
-          <w:p>
-            <w:pPr>
-              <w:spacing w:after="60"/>
-              <w:rPr>
-                <w:rFonts w:ascii="Arial" w:hAnsi="Arial" w:cs="Arial"/>
-                <w:sz w:val="20"/>
-                <w:szCs w:val="20"/>
-              </w:rPr>
-            </w:pPr>
-            <w:r>
-              <w:rPr>
-                <w:rFonts w:ascii="Arial" w:hAnsi="Arial" w:cs="Arial"/>
-                <w:sz w:val="20"/>
-                <w:szCs w:val="20"/>
-              </w:rPr>
-              <w:t xml:space="preserve">Pedigree </w:t>
-            </w:r>
-            <w:r>
-              <w:rPr>
-                <w:rFonts w:ascii="Arial" w:hAnsi="Arial" w:cs="Arial"/>
-                <w:sz w:val="20"/>
-                <w:szCs w:val="20"/>
-              </w:rPr>
-              <w:t>data management and visualisation module</w:t>
-            </w:r>
-          </w:p>
-        </w:tc>
-        <w:tc>
-          <w:tcPr>
-            <w:tcW w:w="2613" w:type="dxa"/>
-          </w:tcPr>
-          <w:p>
-            <w:pPr>
-              <w:spacing w:after="60"/>
-              <w:rPr>
-                <w:rFonts w:ascii="Arial" w:hAnsi="Arial" w:cs="Arial"/>
-                <w:sz w:val="20"/>
-                <w:szCs w:val="20"/>
-              </w:rPr>
-            </w:pPr>
-            <w:r>
-              <w:rPr>
-                <w:rFonts w:ascii="Arial" w:hAnsi="Arial" w:cs="Arial"/>
-                <w:sz w:val="20"/>
-                <w:szCs w:val="20"/>
-              </w:rPr>
-              <w:t>John Hopper</w:t>
-            </w:r>
-          </w:p>
-        </w:tc>
-      </w:tr>
-      <w:tr>
-        <w:tc>
-          <w:tcPr>
-            <w:tcW w:w="5189" w:type="dxa"/>
-          </w:tcPr>
-          <w:p>
-            <w:pPr>
-              <w:spacing w:after="60"/>
-              <w:rPr>
-                <w:rFonts w:ascii="Arial" w:hAnsi="Arial" w:cs="Arial"/>
-                <w:sz w:val="20"/>
-                <w:szCs w:val="20"/>
-              </w:rPr>
-            </w:pPr>
-            <w:r>
-              <w:rPr>
-                <w:rFonts w:ascii="Arial" w:hAnsi="Arial" w:cs="Arial"/>
-                <w:sz w:val="20"/>
-                <w:szCs w:val="20"/>
-              </w:rPr>
-              <w:t>Enhanced reporting functionality</w:t>
-            </w:r>
-          </w:p>
-        </w:tc>
-        <w:tc>
-          <w:tcPr>
-            <w:tcW w:w="2613" w:type="dxa"/>
-          </w:tcPr>
-          <w:p>
-            <w:pPr>
-              <w:spacing w:after="60"/>
-              <w:rPr>
-                <w:rFonts w:ascii="Arial" w:hAnsi="Arial" w:cs="Arial"/>
-                <w:sz w:val="20"/>
-                <w:szCs w:val="20"/>
-              </w:rPr>
-            </w:pPr>
-            <w:proofErr w:type="spellStart"/>
-            <w:r>
-              <w:rPr>
-                <w:rFonts w:ascii="Arial" w:hAnsi="Arial" w:cs="Arial"/>
-                <w:sz w:val="20"/>
-                <w:szCs w:val="20"/>
-              </w:rPr>
-              <w:t>Nik</w:t>
-            </w:r>
-            <w:proofErr w:type="spellEnd"/>
-            <w:r>
-              <w:rPr>
-                <w:rFonts w:ascii="Arial" w:hAnsi="Arial" w:cs="Arial"/>
-                <w:sz w:val="20"/>
-                <w:szCs w:val="20"/>
-              </w:rPr>
-              <w:t xml:space="preserve"> Zeps &amp; Eric Moses</w:t>
-            </w:r>
-          </w:p>
-        </w:tc>
-      </w:tr>
-      <w:tr>
-        <w:tc>
-          <w:tcPr>
-            <w:tcW w:w="5189" w:type="dxa"/>
-          </w:tcPr>
-          <w:p>
-            <w:pPr>
-              <w:spacing w:after="60"/>
-              <w:rPr>
-                <w:rFonts w:ascii="Arial" w:hAnsi="Arial" w:cs="Arial"/>
-                <w:sz w:val="20"/>
-                <w:szCs w:val="20"/>
-              </w:rPr>
-            </w:pPr>
-            <w:r>
-              <w:rPr>
-                <w:rFonts w:ascii="Arial" w:hAnsi="Arial" w:cs="Arial"/>
-                <w:sz w:val="20"/>
-                <w:szCs w:val="20"/>
-              </w:rPr>
-              <w:t>Registry Management functionality</w:t>
-            </w:r>
-          </w:p>
-        </w:tc>
-        <w:tc>
-          <w:tcPr>
-            <w:tcW w:w="2613" w:type="dxa"/>
-          </w:tcPr>
-          <w:p>
-            <w:pPr>
-              <w:spacing w:after="60"/>
-              <w:rPr>
-                <w:rFonts w:ascii="Arial" w:hAnsi="Arial" w:cs="Arial"/>
-                <w:sz w:val="20"/>
-                <w:szCs w:val="20"/>
-              </w:rPr>
-            </w:pPr>
-            <w:r>
-              <w:rPr>
-                <w:rFonts w:ascii="Arial" w:hAnsi="Arial" w:cs="Arial"/>
-                <w:sz w:val="20"/>
-                <w:szCs w:val="20"/>
-              </w:rPr>
-              <w:t>John Hopper</w:t>
-            </w:r>
-          </w:p>
-        </w:tc>
-      </w:tr>
-      <w:tr>
-        <w:tc>
-          <w:tcPr>
-            <w:tcW w:w="5189" w:type="dxa"/>
-          </w:tcPr>
-          <w:p>
-            <w:pPr>
-              <w:spacing w:after="60"/>
-              <w:rPr>
-                <w:rFonts w:ascii="Arial" w:hAnsi="Arial" w:cs="Arial"/>
-                <w:sz w:val="20"/>
-                <w:szCs w:val="20"/>
-              </w:rPr>
-            </w:pPr>
-            <w:r>
-              <w:rPr>
-                <w:rFonts w:ascii="Arial" w:hAnsi="Arial" w:cs="Arial"/>
-                <w:sz w:val="20"/>
-                <w:szCs w:val="20"/>
-              </w:rPr>
-              <w:t>A Genotypic Data management module</w:t>
-            </w:r>
-          </w:p>
-        </w:tc>
-        <w:tc>
-          <w:tcPr>
-            <w:tcW w:w="2613" w:type="dxa"/>
-          </w:tcPr>
-          <w:p>
-            <w:pPr>
-              <w:spacing w:after="60"/>
-              <w:rPr>
-                <w:rFonts w:ascii="Arial" w:hAnsi="Arial" w:cs="Arial"/>
-                <w:sz w:val="20"/>
-                <w:szCs w:val="20"/>
-              </w:rPr>
-            </w:pPr>
-            <w:r>
-              <w:rPr>
-                <w:rFonts w:ascii="Arial" w:hAnsi="Arial" w:cs="Arial"/>
-                <w:sz w:val="20"/>
-                <w:szCs w:val="20"/>
-              </w:rPr>
-              <w:t>Eric Moses</w:t>
-            </w:r>
-          </w:p>
-        </w:tc>
-      </w:tr>
-    </w:tbl>
-    <w:p>
-      <w:pPr>
-        <w:spacing w:after="60"/>
-        <w:ind w:left="1440"/>
-        <w:rPr>
-          <w:rFonts w:ascii="Arial" w:hAnsi="Arial" w:cs="Arial"/>
-          <w:sz w:val="20"/>
-          <w:szCs w:val="20"/>
-        </w:rPr>
-      </w:pPr>
-    </w:p>
-    <w:p>
-      <w:pPr>
-        <w:spacing w:after="60"/>
-        <w:ind w:left="1440"/>
-        <w:rPr>
-          <w:rFonts w:ascii="Arial" w:hAnsi="Arial" w:cs="Arial"/>
-          <w:sz w:val="20"/>
-          <w:szCs w:val="20"/>
-        </w:rPr>
-      </w:pPr>
-      <w:r>
-        <w:rPr>
-          <w:rFonts w:ascii="Arial" w:hAnsi="Arial" w:cs="Arial"/>
-          <w:b/>
-          <w:sz w:val="20"/>
-          <w:szCs w:val="20"/>
-        </w:rPr>
-        <w:t>Action Item:</w:t>
-      </w:r>
-      <w:r>
-        <w:rPr>
-          <w:rFonts w:ascii="Arial" w:hAnsi="Arial" w:cs="Arial"/>
-          <w:sz w:val="20"/>
-          <w:szCs w:val="20"/>
-        </w:rPr>
-        <w:t xml:space="preserve"> Paul White to scan and distribute the completed UAT documents to the Steering Committee members as they are signed off.</w:t>
-      </w:r>
-    </w:p>
-    <w:p>
-      <w:pPr>
-        <w:spacing w:after="60"/>
-        <w:rPr>
-          <w:rFonts w:ascii="Arial" w:hAnsi="Arial" w:cs="Arial"/>
-          <w:b/>
-          <w:sz w:val="20"/>
-          <w:szCs w:val="20"/>
-        </w:rPr>
-      </w:pPr>
-      <w:r>
-        <w:rPr>
-          <w:rFonts w:ascii="Arial" w:hAnsi="Arial" w:cs="Arial"/>
-          <w:b/>
-          <w:sz w:val="20"/>
-          <w:szCs w:val="20"/>
-        </w:rPr>
-        <w:t>Next Meeting:</w:t>
-      </w:r>
-    </w:p>
-    <w:p>
-      <w:pPr>
-        <w:spacing w:after="60"/>
-        <w:ind w:left="720"/>
-        <w:rPr>
-          <w:rFonts w:ascii="Arial" w:hAnsi="Arial" w:cs="Arial"/>
-          <w:sz w:val="20"/>
-          <w:szCs w:val="20"/>
-        </w:rPr>
-      </w:pPr>
-      <w:r>
-        <w:rPr>
-          <w:rFonts w:ascii="Arial" w:hAnsi="Arial" w:cs="Arial"/>
-          <w:sz w:val="20"/>
-          <w:szCs w:val="20"/>
-        </w:rPr>
-        <w:t xml:space="preserve">The next Steering Committee meeting will be scheduled </w:t>
-      </w:r>
-      <w:r>
-        <w:rPr>
-          <w:rFonts w:ascii="Arial" w:hAnsi="Arial" w:cs="Arial"/>
-          <w:sz w:val="20"/>
-          <w:szCs w:val="20"/>
-        </w:rPr>
-        <w:t>for early March 2013</w:t>
-      </w:r>
-    </w:p>
-    <w:p>
-      <w:pPr>
-        <w:spacing w:after="60"/>
-        <w:rPr>
-          <w:rFonts w:ascii="Arial" w:hAnsi="Arial" w:cs="Arial"/>
-          <w:b/>
-          <w:sz w:val="20"/>
-          <w:szCs w:val="20"/>
-        </w:rPr>
-      </w:pPr>
-      <w:r>
-        <w:rPr>
-          <w:rFonts w:ascii="Arial" w:hAnsi="Arial" w:cs="Arial"/>
-          <w:b/>
-          <w:sz w:val="20"/>
-          <w:szCs w:val="20"/>
-        </w:rPr>
-        <w:t>Conclusion:</w:t>
-      </w:r>
-    </w:p>
-    <w:p>
-      <w:pPr>
-        <w:spacing w:after="60"/>
-        <w:ind w:left="720"/>
-        <w:rPr>
-          <w:rFonts w:ascii="Arial" w:hAnsi="Arial" w:cs="Arial"/>
-          <w:sz w:val="20"/>
-          <w:szCs w:val="20"/>
-        </w:rPr>
-      </w:pPr>
-      <w:r>
-        <w:rPr>
-          <w:rFonts w:ascii="Arial" w:hAnsi="Arial" w:cs="Arial"/>
-          <w:sz w:val="20"/>
-          <w:szCs w:val="20"/>
-        </w:rPr>
-        <w:t xml:space="preserve">Paul White thanked the steering Committee and the meeting was closed at </w:t>
-      </w:r>
-      <w:r>
-        <w:rPr>
-          <w:rFonts w:ascii="Arial" w:hAnsi="Arial" w:cs="Arial"/>
-          <w:sz w:val="20"/>
-          <w:szCs w:val="20"/>
-        </w:rPr>
-        <w:t>4:00p</w:t>
+          <w:rFonts w:ascii="Arial" w:hAnsi="Arial" w:cs="Arial"/>
+          <w:sz w:val="20"/>
+          <w:szCs w:val="20"/>
+        </w:rPr>
+      </w:pPr>
+      <w:r>
+        <w:rPr>
+          <w:rFonts w:ascii="Arial" w:hAnsi="Arial" w:cs="Arial"/>
+          <w:sz w:val="20"/>
+          <w:szCs w:val="20"/>
+        </w:rPr>
+        <w:t>Travis Endersby</w:t>
+      </w:r>
+      <w:r>
+        <w:rPr>
+          <w:rFonts w:ascii="Arial" w:hAnsi="Arial" w:cs="Arial"/>
+          <w:sz w:val="20"/>
+          <w:szCs w:val="20"/>
+        </w:rPr>
+        <w:t xml:space="preserve"> thanked the steering Committee and the meeting was closed at </w:t>
+      </w:r>
+      <w:r>
+        <w:rPr>
+          <w:rFonts w:ascii="Arial" w:hAnsi="Arial" w:cs="Arial"/>
+          <w:sz w:val="20"/>
+          <w:szCs w:val="20"/>
+        </w:rPr>
+        <w:t>approximately 1</w:t>
+      </w:r>
+      <w:r>
+        <w:rPr>
+          <w:rFonts w:ascii="Arial" w:hAnsi="Arial" w:cs="Arial"/>
+          <w:sz w:val="20"/>
+          <w:szCs w:val="20"/>
+        </w:rPr>
+        <w:t>:</w:t>
+      </w:r>
+      <w:r>
+        <w:rPr>
+          <w:rFonts w:ascii="Arial" w:hAnsi="Arial" w:cs="Arial"/>
+          <w:sz w:val="20"/>
+          <w:szCs w:val="20"/>
+        </w:rPr>
+        <w:t>3</w:t>
+      </w:r>
+      <w:r>
+        <w:rPr>
+          <w:rFonts w:ascii="Arial" w:hAnsi="Arial" w:cs="Arial"/>
+          <w:sz w:val="20"/>
+          <w:szCs w:val="20"/>
+        </w:rPr>
+        <w:t>0p</w:t>
       </w:r>
       <w:r>
         <w:rPr>
@@ -1879,7 +2033,7 @@
       </w:r>
     </w:p>
     <w:sectPr>
-      <w:headerReference w:type="default" r:id="rId8"/>
+      <w:headerReference w:type="default" r:id="rId7"/>
       <w:pgSz w:w="11906" w:h="16838"/>
       <w:pgMar w:top="1440" w:right="1440" w:bottom="1440" w:left="1440" w:header="708" w:footer="708" w:gutter="0"/>
       <w:cols w:space="708"/>
@@ -1890,7 +2044,7 @@
 </file>
 
 <file path=word/endnotes.xml><?xml version="1.0" encoding="utf-8"?>
-<w:endnotes xmlns:ve="http://schemas.openxmlformats.org/markup-compatibility/2006" xmlns:o="urn:schemas-microsoft-com:office:office" xmlns:r="http://schemas.openxmlformats.org/officeDocument/2006/relationships" xmlns:m="http://schemas.openxmlformats.org/officeDocument/2006/math" xmlns:v="urn:schemas-microsoft-com:vml" xmlns:wp="http://schemas.openxmlformats.org/drawingml/2006/wordprocessingDrawing" xmlns:w10="urn:schemas-microsoft-com:office:word" xmlns:w="http://schemas.openxmlformats.org/wordprocessingml/2006/main" xmlns:wne="http://schemas.microsoft.com/office/word/2006/wordml">
+<w:endnotes xmlns:mo="http://schemas.microsoft.com/office/mac/office/2008/main" xmlns:ve="http://schemas.openxmlformats.org/markup-compatibility/2006" xmlns:mv="urn:schemas-microsoft-com:mac:vml" xmlns:o="urn:schemas-microsoft-com:office:office" xmlns:r="http://schemas.openxmlformats.org/officeDocument/2006/relationships" xmlns:m="http://schemas.openxmlformats.org/officeDocument/2006/math" xmlns:v="urn:schemas-microsoft-com:vml" xmlns:wp="http://schemas.openxmlformats.org/drawingml/2006/wordprocessingDrawing" xmlns:w10="urn:schemas-microsoft-com:office:word" xmlns:w="http://schemas.openxmlformats.org/wordprocessingml/2006/main" xmlns:wne="http://schemas.microsoft.com/office/word/2006/wordml">
   <w:endnote w:type="separator" w:id="-1">
     <w:p>
       <w:pPr>
@@ -1915,7 +2069,7 @@
 </file>
 
 <file path=word/footnotes.xml><?xml version="1.0" encoding="utf-8"?>
-<w:footnotes xmlns:ve="http://schemas.openxmlformats.org/markup-compatibility/2006" xmlns:o="urn:schemas-microsoft-com:office:office" xmlns:r="http://schemas.openxmlformats.org/officeDocument/2006/relationships" xmlns:m="http://schemas.openxmlformats.org/officeDocument/2006/math" xmlns:v="urn:schemas-microsoft-com:vml" xmlns:wp="http://schemas.openxmlformats.org/drawingml/2006/wordprocessingDrawing" xmlns:w10="urn:schemas-microsoft-com:office:word" xmlns:w="http://schemas.openxmlformats.org/wordprocessingml/2006/main" xmlns:wne="http://schemas.microsoft.com/office/word/2006/wordml">
+<w:footnotes xmlns:mo="http://schemas.microsoft.com/office/mac/office/2008/main" xmlns:ve="http://schemas.openxmlformats.org/markup-compatibility/2006" xmlns:mv="urn:schemas-microsoft-com:mac:vml" xmlns:o="urn:schemas-microsoft-com:office:office" xmlns:r="http://schemas.openxmlformats.org/officeDocument/2006/relationships" xmlns:m="http://schemas.openxmlformats.org/officeDocument/2006/math" xmlns:v="urn:schemas-microsoft-com:vml" xmlns:wp="http://schemas.openxmlformats.org/drawingml/2006/wordprocessingDrawing" xmlns:w10="urn:schemas-microsoft-com:office:word" xmlns:w="http://schemas.openxmlformats.org/wordprocessingml/2006/main" xmlns:wne="http://schemas.microsoft.com/office/word/2006/wordml">
   <w:footnote w:type="separator" w:id="-1">
     <w:p>
       <w:pPr>
@@ -1940,7 +2094,7 @@
 </file>
 
 <file path=word/header1.xml><?xml version="1.0" encoding="utf-8"?>
-<w:hdr xmlns:ve="http://schemas.openxmlformats.org/markup-compatibility/2006" xmlns:o="urn:schemas-microsoft-com:office:office" xmlns:r="http://schemas.openxmlformats.org/officeDocument/2006/relationships" xmlns:m="http://schemas.openxmlformats.org/officeDocument/2006/math" xmlns:v="urn:schemas-microsoft-com:vml" xmlns:wp="http://schemas.openxmlformats.org/drawingml/2006/wordprocessingDrawing" xmlns:w10="urn:schemas-microsoft-com:office:word" xmlns:w="http://schemas.openxmlformats.org/wordprocessingml/2006/main" xmlns:wne="http://schemas.microsoft.com/office/word/2006/wordml">
+<w:hdr xmlns:mo="http://schemas.microsoft.com/office/mac/office/2008/main" xmlns:ve="http://schemas.openxmlformats.org/markup-compatibility/2006" xmlns:mv="urn:schemas-microsoft-com:mac:vml" xmlns:o="urn:schemas-microsoft-com:office:office" xmlns:r="http://schemas.openxmlformats.org/officeDocument/2006/relationships" xmlns:m="http://schemas.openxmlformats.org/officeDocument/2006/math" xmlns:v="urn:schemas-microsoft-com:vml" xmlns:wp="http://schemas.openxmlformats.org/drawingml/2006/wordprocessingDrawing" xmlns:w10="urn:schemas-microsoft-com:office:word" xmlns:w="http://schemas.openxmlformats.org/wordprocessingml/2006/main" xmlns:wne="http://schemas.microsoft.com/office/word/2006/wordml">
   <w:p>
     <w:pPr>
       <w:pStyle w:val="Header"/>
@@ -1948,7 +2102,7 @@
     <w:r>
       <w:rPr>
         <w:noProof/>
-        <w:lang w:eastAsia="en-AU"/>
+        <w:lang w:val="en-US"/>
       </w:rPr>
       <w:drawing>
         <wp:inline distT="0" distB="0" distL="0" distR="0">
@@ -2003,7 +2157,7 @@
         <w:lang w:eastAsia="en-AU"/>
       </w:rPr>
       <w:pict>
-        <v:shapetype id="_x0000_t32" coordsize="21600,21600" o:spt="32" o:oned="t" path="m,l21600,21600e" filled="f">
+        <v:shapetype id="_x0000_t32" coordsize="21600,21600" o:spt="32" o:oned="t" path="m0,0l21600,21600e" filled="f">
           <v:path arrowok="t" fillok="f" o:connecttype="none"/>
           <o:lock v:ext="edit" shapetype="t"/>
         </v:shapetype>
@@ -2015,7 +2169,7 @@
 </file>
 
 <file path=word/numbering.xml><?xml version="1.0" encoding="utf-8"?>
-<w:numbering xmlns:ve="http://schemas.openxmlformats.org/markup-compatibility/2006" xmlns:o="urn:schemas-microsoft-com:office:office" xmlns:r="http://schemas.openxmlformats.org/officeDocument/2006/relationships" xmlns:m="http://schemas.openxmlformats.org/officeDocument/2006/math" xmlns:v="urn:schemas-microsoft-com:vml" xmlns:wp="http://schemas.openxmlformats.org/drawingml/2006/wordprocessingDrawing" xmlns:w10="urn:schemas-microsoft-com:office:word" xmlns:w="http://schemas.openxmlformats.org/wordprocessingml/2006/main" xmlns:wne="http://schemas.microsoft.com/office/word/2006/wordml">
+<w:numbering xmlns:mo="http://schemas.microsoft.com/office/mac/office/2008/main" xmlns:ve="http://schemas.openxmlformats.org/markup-compatibility/2006" xmlns:mv="urn:schemas-microsoft-com:mac:vml" xmlns:o="urn:schemas-microsoft-com:office:office" xmlns:r="http://schemas.openxmlformats.org/officeDocument/2006/relationships" xmlns:m="http://schemas.openxmlformats.org/officeDocument/2006/math" xmlns:v="urn:schemas-microsoft-com:vml" xmlns:wp="http://schemas.openxmlformats.org/drawingml/2006/wordprocessingDrawing" xmlns:w10="urn:schemas-microsoft-com:office:word" xmlns:w="http://schemas.openxmlformats.org/wordprocessingml/2006/main" xmlns:wne="http://schemas.microsoft.com/office/word/2006/wordml">
   <w:abstractNum w:abstractNumId="0">
     <w:nsid w:val="2DD907C0"/>
     <w:multiLevelType w:val="hybridMultilevel"/>
@@ -2242,11 +2396,126 @@
       </w:rPr>
     </w:lvl>
   </w:abstractNum>
+  <w:abstractNum w:abstractNumId="2">
+    <w:nsid w:val="571C09C8"/>
+    <w:multiLevelType w:val="hybridMultilevel"/>
+    <w:tmpl w:val="4FF24C32"/>
+    <w:lvl w:ilvl="0" w:tplc="C80868D6">
+      <w:numFmt w:val="bullet"/>
+      <w:lvlText w:val="-"/>
+      <w:lvlJc w:val="left"/>
+      <w:pPr>
+        <w:ind w:left="1080" w:hanging="360"/>
+      </w:pPr>
+      <w:rPr>
+        <w:rFonts w:ascii="Arial" w:eastAsiaTheme="minorHAnsi" w:hAnsi="Arial" w:cs="Arial" w:hint="default"/>
+      </w:rPr>
+    </w:lvl>
+    <w:lvl w:ilvl="1" w:tplc="04090003" w:tentative="1">
+      <w:start w:val="1"/>
+      <w:numFmt w:val="bullet"/>
+      <w:lvlText w:val="o"/>
+      <w:lvlJc w:val="left"/>
+      <w:pPr>
+        <w:ind w:left="1800" w:hanging="360"/>
+      </w:pPr>
+      <w:rPr>
+        <w:rFonts w:ascii="Courier New" w:hAnsi="Courier New" w:hint="default"/>
+      </w:rPr>
+    </w:lvl>
+    <w:lvl w:ilvl="2" w:tplc="04090005" w:tentative="1">
+      <w:start w:val="1"/>
+      <w:numFmt w:val="bullet"/>
+      <w:lvlText w:val=""/>
+      <w:lvlJc w:val="left"/>
+      <w:pPr>
+        <w:ind w:left="2520" w:hanging="360"/>
+      </w:pPr>
+      <w:rPr>
+        <w:rFonts w:ascii="Wingdings" w:hAnsi="Wingdings" w:hint="default"/>
+      </w:rPr>
+    </w:lvl>
+    <w:lvl w:ilvl="3" w:tplc="04090001" w:tentative="1">
+      <w:start w:val="1"/>
+      <w:numFmt w:val="bullet"/>
+      <w:lvlText w:val=""/>
+      <w:lvlJc w:val="left"/>
+      <w:pPr>
+        <w:ind w:left="3240" w:hanging="360"/>
+      </w:pPr>
+      <w:rPr>
+        <w:rFonts w:ascii="Symbol" w:hAnsi="Symbol" w:hint="default"/>
+      </w:rPr>
+    </w:lvl>
+    <w:lvl w:ilvl="4" w:tplc="04090003" w:tentative="1">
+      <w:start w:val="1"/>
+      <w:numFmt w:val="bullet"/>
+      <w:lvlText w:val="o"/>
+      <w:lvlJc w:val="left"/>
+      <w:pPr>
+        <w:ind w:left="3960" w:hanging="360"/>
+      </w:pPr>
+      <w:rPr>
+        <w:rFonts w:ascii="Courier New" w:hAnsi="Courier New" w:hint="default"/>
+      </w:rPr>
+    </w:lvl>
+    <w:lvl w:ilvl="5" w:tplc="04090005" w:tentative="1">
+      <w:start w:val="1"/>
+      <w:numFmt w:val="bullet"/>
+      <w:lvlText w:val=""/>
+      <w:lvlJc w:val="left"/>
+      <w:pPr>
+        <w:ind w:left="4680" w:hanging="360"/>
+      </w:pPr>
+      <w:rPr>
+        <w:rFonts w:ascii="Wingdings" w:hAnsi="Wingdings" w:hint="default"/>
+      </w:rPr>
+    </w:lvl>
+    <w:lvl w:ilvl="6" w:tplc="04090001" w:tentative="1">
+      <w:start w:val="1"/>
+      <w:numFmt w:val="bullet"/>
+      <w:lvlText w:val=""/>
+      <w:lvlJc w:val="left"/>
+      <w:pPr>
+        <w:ind w:left="5400" w:hanging="360"/>
+      </w:pPr>
+      <w:rPr>
+        <w:rFonts w:ascii="Symbol" w:hAnsi="Symbol" w:hint="default"/>
+      </w:rPr>
+    </w:lvl>
+    <w:lvl w:ilvl="7" w:tplc="04090003" w:tentative="1">
+      <w:start w:val="1"/>
+      <w:numFmt w:val="bullet"/>
+      <w:lvlText w:val="o"/>
+      <w:lvlJc w:val="left"/>
+      <w:pPr>
+        <w:ind w:left="6120" w:hanging="360"/>
+      </w:pPr>
+      <w:rPr>
+        <w:rFonts w:ascii="Courier New" w:hAnsi="Courier New" w:hint="default"/>
+      </w:rPr>
+    </w:lvl>
+    <w:lvl w:ilvl="8" w:tplc="04090005" w:tentative="1">
+      <w:start w:val="1"/>
+      <w:numFmt w:val="bullet"/>
+      <w:lvlText w:val=""/>
+      <w:lvlJc w:val="left"/>
+      <w:pPr>
+        <w:ind w:left="6840" w:hanging="360"/>
+      </w:pPr>
+      <w:rPr>
+        <w:rFonts w:ascii="Wingdings" w:hAnsi="Wingdings" w:hint="default"/>
+      </w:rPr>
+    </w:lvl>
+  </w:abstractNum>
   <w:num w:numId="1">
     <w:abstractNumId w:val="1"/>
   </w:num>
   <w:num w:numId="2">
     <w:abstractNumId w:val="0"/>
+  </w:num>
+  <w:num w:numId="3">
+    <w:abstractNumId w:val="2"/>
   </w:num>
 </w:numbering>
 </file>
@@ -2268,7 +2537,7 @@
       </w:pPr>
     </w:pPrDefault>
   </w:docDefaults>
-  <w:latentStyles w:defLockedState="0" w:defUIPriority="99" w:defSemiHidden="1" w:defUnhideWhenUsed="1" w:defQFormat="0" w:count="267">
+  <w:latentStyles w:defLockedState="0" w:defUIPriority="99" w:defSemiHidden="1" w:defUnhideWhenUsed="1" w:defQFormat="0" w:count="276">
     <w:lsdException w:name="Normal" w:semiHidden="0" w:uiPriority="0" w:unhideWhenUsed="0" w:qFormat="1"/>
     <w:lsdException w:name="heading 1" w:semiHidden="0" w:uiPriority="9" w:unhideWhenUsed="0" w:qFormat="1"/>
     <w:lsdException w:name="heading 2" w:uiPriority="9" w:qFormat="1"/>
@@ -2414,12 +2683,10 @@
   </w:style>
   <w:style w:type="character" w:default="1" w:styleId="DefaultParagraphFont">
     <w:name w:val="Default Paragraph Font"/>
-    <w:uiPriority w:val="1"/>
     <w:unhideWhenUsed/>
   </w:style>
   <w:style w:type="table" w:default="1" w:styleId="TableNormal">
     <w:name w:val="Normal Table"/>
-    <w:uiPriority w:val="99"/>
     <w:semiHidden/>
     <w:unhideWhenUsed/>
     <w:qFormat/>
@@ -2435,7 +2702,6 @@
   </w:style>
   <w:style w:type="numbering" w:default="1" w:styleId="NoList">
     <w:name w:val="No List"/>
-    <w:uiPriority w:val="99"/>
     <w:semiHidden/>
     <w:unhideWhenUsed/>
   </w:style>
@@ -2563,6 +2829,21 @@
     <w:rPr>
       <w:color w:val="0000FF" w:themeColor="hyperlink"/>
       <w:u w:val="single"/>
+    </w:rPr>
+  </w:style>
+  <w:style w:type="paragraph" w:styleId="NormalWeb">
+    <w:name w:val="Normal (Web)"/>
+    <w:basedOn w:val="Normal"/>
+    <w:uiPriority w:val="99"/>
+    <w:rsid w:val="00ED0F89"/>
+    <w:pPr>
+      <w:spacing w:beforeLines="1" w:afterLines="1" w:line="240" w:lineRule="auto"/>
+    </w:pPr>
+    <w:rPr>
+      <w:rFonts w:ascii="Times" w:hAnsi="Times" w:cs="Times New Roman"/>
+      <w:sz w:val="20"/>
+      <w:szCs w:val="20"/>
+      <w:lang w:val="en-US"/>
     </w:rPr>
   </w:style>
 </w:styles>

--- a/ARK/trunk/usefulTools/TestFilesAndDocuments/steering committee/NeCTAR/Steering Committee Meetings/Steering Committee Meeeting Minutes March 2013.docx
+++ b/ARK/trunk/usefulTools/TestFilesAndDocuments/steering committee/NeCTAR/Steering Committee Meetings/Steering Committee Meeeting Minutes March 2013.docx
@@ -1,6 +1,6 @@
 
 <file path=word/document.xml><?xml version="1.0" encoding="utf-8"?>
-<w:document xmlns:mo="http://schemas.microsoft.com/office/mac/office/2008/main" xmlns:ve="http://schemas.openxmlformats.org/markup-compatibility/2006" xmlns:mv="urn:schemas-microsoft-com:mac:vml" xmlns:o="urn:schemas-microsoft-com:office:office" xmlns:r="http://schemas.openxmlformats.org/officeDocument/2006/relationships" xmlns:m="http://schemas.openxmlformats.org/officeDocument/2006/math" xmlns:v="urn:schemas-microsoft-com:vml" xmlns:wp="http://schemas.openxmlformats.org/drawingml/2006/wordprocessingDrawing" xmlns:w10="urn:schemas-microsoft-com:office:word" xmlns:w="http://schemas.openxmlformats.org/wordprocessingml/2006/main" xmlns:wne="http://schemas.microsoft.com/office/word/2006/wordml">
+<w:document xmlns:ve="http://schemas.openxmlformats.org/markup-compatibility/2006" xmlns:o="urn:schemas-microsoft-com:office:office" xmlns:r="http://schemas.openxmlformats.org/officeDocument/2006/relationships" xmlns:m="http://schemas.openxmlformats.org/officeDocument/2006/math" xmlns:v="urn:schemas-microsoft-com:vml" xmlns:wp="http://schemas.openxmlformats.org/drawingml/2006/wordprocessingDrawing" xmlns:w10="urn:schemas-microsoft-com:office:word" xmlns:w="http://schemas.openxmlformats.org/wordprocessingml/2006/main" xmlns:wne="http://schemas.microsoft.com/office/word/2006/wordml">
   <w:body>
     <w:p>
       <w:pPr>
@@ -356,42 +356,7 @@
           <w:sz w:val="20"/>
           <w:szCs w:val="20"/>
         </w:rPr>
-        <w:t xml:space="preserve">Professor </w:t>
-      </w:r>
-      <w:r>
-        <w:rPr>
-          <w:rFonts w:ascii="Arial" w:hAnsi="Arial" w:cs="Arial"/>
-          <w:sz w:val="20"/>
-          <w:szCs w:val="20"/>
-        </w:rPr>
-        <w:t xml:space="preserve">David Goldstein, Clinical </w:t>
-      </w:r>
-      <w:proofErr w:type="spellStart"/>
-      <w:r>
-        <w:rPr>
-          <w:rFonts w:ascii="Arial" w:hAnsi="Arial" w:cs="Arial"/>
-          <w:sz w:val="20"/>
-          <w:szCs w:val="20"/>
-        </w:rPr>
-        <w:t>Oncological</w:t>
-      </w:r>
-      <w:proofErr w:type="spellEnd"/>
-      <w:r>
-        <w:rPr>
-          <w:rFonts w:ascii="Arial" w:hAnsi="Arial" w:cs="Arial"/>
-          <w:sz w:val="20"/>
-          <w:szCs w:val="20"/>
-        </w:rPr>
-        <w:t xml:space="preserve"> Society of Australia </w:t>
-      </w:r>
-      <w:r>
-        <w:rPr>
-          <w:rFonts w:ascii="Arial" w:hAnsi="Arial" w:cs="Arial"/>
-          <w:i/>
-          <w:sz w:val="20"/>
-          <w:szCs w:val="20"/>
-        </w:rPr>
-        <w:t>(By phone)</w:t>
+        <w:t>Travis Endersby</w:t>
       </w:r>
     </w:p>
     <w:p>
@@ -414,7 +379,7 @@
           <w:sz w:val="20"/>
           <w:szCs w:val="20"/>
         </w:rPr>
-        <w:t>Travis Endersby</w:t>
+        <w:t>Professor John Hopper, Professor &amp; Director (Research), Centre for Molecular, Environmental, Genetic and Analytic (MEGA) Epidemiology, Melbourne School of Population Health</w:t>
       </w:r>
     </w:p>
     <w:p>
@@ -437,7 +402,82 @@
           <w:sz w:val="20"/>
           <w:szCs w:val="20"/>
         </w:rPr>
-        <w:t>Professor John Hopper, Professor &amp; Director (Research), Centre for Molecular, Environmental, Genetic and Analytic (MEGA) Epidemiology, Melbourne School of Population Health</w:t>
+        <w:t xml:space="preserve">Dr Nigel Ward, Deputy Director at </w:t>
+      </w:r>
+      <w:proofErr w:type="spellStart"/>
+      <w:r>
+        <w:rPr>
+          <w:rFonts w:ascii="Arial" w:hAnsi="Arial" w:cs="Arial"/>
+          <w:sz w:val="20"/>
+          <w:szCs w:val="20"/>
+        </w:rPr>
+        <w:t>NeCTAR</w:t>
+      </w:r>
+      <w:proofErr w:type="spellEnd"/>
+      <w:r>
+        <w:rPr>
+          <w:rFonts w:ascii="Arial" w:hAnsi="Arial" w:cs="Arial"/>
+          <w:sz w:val="20"/>
+          <w:szCs w:val="20"/>
+        </w:rPr>
+        <w:t xml:space="preserve">, University of Melbourne, Data Management Coordinator at </w:t>
+      </w:r>
+      <w:proofErr w:type="spellStart"/>
+      <w:r>
+        <w:rPr>
+          <w:rFonts w:ascii="Arial" w:hAnsi="Arial" w:cs="Arial"/>
+          <w:sz w:val="20"/>
+          <w:szCs w:val="20"/>
+        </w:rPr>
+        <w:t>eResearch</w:t>
+      </w:r>
+      <w:proofErr w:type="spellEnd"/>
+      <w:r>
+        <w:rPr>
+          <w:rFonts w:ascii="Arial" w:hAnsi="Arial" w:cs="Arial"/>
+          <w:sz w:val="20"/>
+          <w:szCs w:val="20"/>
+        </w:rPr>
+        <w:t xml:space="preserve"> group, School of ITEE, The University of Queensland</w:t>
+      </w:r>
+    </w:p>
+    <w:p>
+      <w:pPr>
+        <w:spacing w:after="60"/>
+        <w:rPr>
+          <w:rFonts w:ascii="Arial" w:hAnsi="Arial" w:cs="Arial"/>
+          <w:sz w:val="20"/>
+          <w:szCs w:val="20"/>
+        </w:rPr>
+      </w:pPr>
+    </w:p>
+    <w:p>
+      <w:pPr>
+        <w:spacing w:after="60"/>
+        <w:rPr>
+          <w:rFonts w:ascii="Arial" w:hAnsi="Arial" w:cs="Arial"/>
+          <w:b/>
+          <w:sz w:val="20"/>
+          <w:szCs w:val="20"/>
+        </w:rPr>
+      </w:pPr>
+      <w:r>
+        <w:rPr>
+          <w:rFonts w:ascii="Arial" w:hAnsi="Arial" w:cs="Arial"/>
+          <w:b/>
+          <w:sz w:val="20"/>
+          <w:szCs w:val="20"/>
+        </w:rPr>
+        <w:t>Apologies</w:t>
+      </w:r>
+      <w:r>
+        <w:rPr>
+          <w:rFonts w:ascii="Arial" w:hAnsi="Arial" w:cs="Arial"/>
+          <w:b/>
+          <w:sz w:val="20"/>
+          <w:szCs w:val="20"/>
+        </w:rPr>
+        <w:t>:</w:t>
       </w:r>
     </w:p>
     <w:p>
@@ -460,7 +500,7 @@
           <w:sz w:val="20"/>
           <w:szCs w:val="20"/>
         </w:rPr>
-        <w:t xml:space="preserve">Dr Nigel Ward, Deputy Director at </w:t>
+        <w:t xml:space="preserve">Professor Lin </w:t>
       </w:r>
       <w:proofErr w:type="spellStart"/>
       <w:r>
@@ -469,7 +509,7 @@
           <w:sz w:val="20"/>
           <w:szCs w:val="20"/>
         </w:rPr>
-        <w:t>NeCTAR</w:t>
+        <w:t>Fritschi</w:t>
       </w:r>
       <w:proofErr w:type="spellEnd"/>
       <w:r>
@@ -478,64 +518,7 @@
           <w:sz w:val="20"/>
           <w:szCs w:val="20"/>
         </w:rPr>
-        <w:t xml:space="preserve">, University of Melbourne, Data Management Coordinator at </w:t>
-      </w:r>
-      <w:proofErr w:type="spellStart"/>
-      <w:r>
-        <w:rPr>
-          <w:rFonts w:ascii="Arial" w:hAnsi="Arial" w:cs="Arial"/>
-          <w:sz w:val="20"/>
-          <w:szCs w:val="20"/>
-        </w:rPr>
-        <w:t>eResearch</w:t>
-      </w:r>
-      <w:proofErr w:type="spellEnd"/>
-      <w:r>
-        <w:rPr>
-          <w:rFonts w:ascii="Arial" w:hAnsi="Arial" w:cs="Arial"/>
-          <w:sz w:val="20"/>
-          <w:szCs w:val="20"/>
-        </w:rPr>
-        <w:t xml:space="preserve"> group, School of ITEE, The University of Queensland</w:t>
-      </w:r>
-    </w:p>
-    <w:p>
-      <w:pPr>
-        <w:spacing w:after="60"/>
-        <w:rPr>
-          <w:rFonts w:ascii="Arial" w:hAnsi="Arial" w:cs="Arial"/>
-          <w:sz w:val="20"/>
-          <w:szCs w:val="20"/>
-        </w:rPr>
-      </w:pPr>
-    </w:p>
-    <w:p>
-      <w:pPr>
-        <w:spacing w:after="60"/>
-        <w:rPr>
-          <w:rFonts w:ascii="Arial" w:hAnsi="Arial" w:cs="Arial"/>
-          <w:b/>
-          <w:sz w:val="20"/>
-          <w:szCs w:val="20"/>
-        </w:rPr>
-      </w:pPr>
-      <w:r>
-        <w:rPr>
-          <w:rFonts w:ascii="Arial" w:hAnsi="Arial" w:cs="Arial"/>
-          <w:b/>
-          <w:sz w:val="20"/>
-          <w:szCs w:val="20"/>
-        </w:rPr>
-        <w:t>Apologies</w:t>
-      </w:r>
-      <w:r>
-        <w:rPr>
-          <w:rFonts w:ascii="Arial" w:hAnsi="Arial" w:cs="Arial"/>
-          <w:b/>
-          <w:sz w:val="20"/>
-          <w:szCs w:val="20"/>
-        </w:rPr>
-        <w:t>:</w:t>
+        <w:t xml:space="preserve">, Western Australian Institute for Medical Research </w:t>
       </w:r>
     </w:p>
     <w:p>
@@ -543,7 +526,7 @@
         <w:pStyle w:val="ListParagraph"/>
         <w:numPr>
           <w:ilvl w:val="0"/>
-          <w:numId w:val="2"/>
+          <w:numId w:val="1"/>
         </w:numPr>
         <w:spacing w:after="60"/>
         <w:rPr>
@@ -558,7 +541,7 @@
           <w:sz w:val="20"/>
           <w:szCs w:val="20"/>
         </w:rPr>
-        <w:t xml:space="preserve">Professor Lin </w:t>
+        <w:t xml:space="preserve">Professor David Goldstein, Clinical </w:t>
       </w:r>
       <w:proofErr w:type="spellStart"/>
       <w:r>
@@ -567,7 +550,7 @@
           <w:sz w:val="20"/>
           <w:szCs w:val="20"/>
         </w:rPr>
-        <w:t>Fritschi</w:t>
+        <w:t>Oncological</w:t>
       </w:r>
       <w:proofErr w:type="spellEnd"/>
       <w:r>
@@ -576,8 +559,20 @@
           <w:sz w:val="20"/>
           <w:szCs w:val="20"/>
         </w:rPr>
-        <w:t xml:space="preserve">, Western Australian Institute for Medical Research </w:t>
-      </w:r>
+        <w:t xml:space="preserve"> Society of Australia </w:t>
+      </w:r>
+    </w:p>
+    <w:p>
+      <w:pPr>
+        <w:pStyle w:val="ListParagraph"/>
+        <w:spacing w:after="60"/>
+        <w:ind w:left="1080"/>
+        <w:rPr>
+          <w:rFonts w:ascii="Arial" w:hAnsi="Arial" w:cs="Arial"/>
+          <w:sz w:val="20"/>
+          <w:szCs w:val="20"/>
+        </w:rPr>
+      </w:pPr>
     </w:p>
     <w:p>
       <w:pPr>
@@ -623,6 +618,14 @@
           <w:szCs w:val="20"/>
         </w:rPr>
         <w:t>Travis</w:t>
+      </w:r>
+      <w:r>
+        <w:rPr>
+          <w:rFonts w:ascii="Arial" w:hAnsi="Arial" w:cs="Arial"/>
+          <w:sz w:val="20"/>
+          <w:szCs w:val="20"/>
+        </w:rPr>
+        <w:t xml:space="preserve"> Endersby</w:t>
       </w:r>
       <w:r>
         <w:rPr>
@@ -1265,6 +1268,7 @@
           <w:sz w:val="20"/>
           <w:szCs w:val="20"/>
         </w:rPr>
+        <w:lastRenderedPageBreak/>
         <w:t>Project Report</w:t>
       </w:r>
     </w:p>
@@ -1750,6 +1754,7 @@
         <w:t xml:space="preserve">Travis Endersby discussed some operational improvements going forward (further details in distributed </w:t>
       </w:r>
       <w:proofErr w:type="spellStart"/>
+      <w:proofErr w:type="gramStart"/>
       <w:r>
         <w:rPr>
           <w:rFonts w:ascii="Arial" w:hAnsi="Arial" w:cs="Arial"/>
@@ -1759,24 +1764,15 @@
         <w:t>powerpoint</w:t>
       </w:r>
       <w:proofErr w:type="spellEnd"/>
-      <w:r>
-        <w:rPr>
-          <w:rFonts w:ascii="Arial" w:hAnsi="Arial" w:cs="Arial"/>
-          <w:sz w:val="20"/>
-          <w:szCs w:val="20"/>
-        </w:rPr>
-        <w:t xml:space="preserve"> documentation too)</w:t>
-      </w:r>
-      <w:proofErr w:type="gramStart"/>
-      <w:r>
-        <w:rPr>
-          <w:rFonts w:ascii="Arial" w:hAnsi="Arial" w:cs="Arial"/>
-          <w:sz w:val="20"/>
-          <w:szCs w:val="20"/>
-        </w:rPr>
-        <w:t>;</w:t>
-      </w:r>
       <w:proofErr w:type="gramEnd"/>
+      <w:r>
+        <w:rPr>
+          <w:rFonts w:ascii="Arial" w:hAnsi="Arial" w:cs="Arial"/>
+          <w:sz w:val="20"/>
+          <w:szCs w:val="20"/>
+        </w:rPr>
+        <w:t xml:space="preserve"> documentation too);</w:t>
+      </w:r>
     </w:p>
     <w:p>
       <w:pPr>
@@ -2044,7 +2040,7 @@
 </file>
 
 <file path=word/endnotes.xml><?xml version="1.0" encoding="utf-8"?>
-<w:endnotes xmlns:mo="http://schemas.microsoft.com/office/mac/office/2008/main" xmlns:ve="http://schemas.openxmlformats.org/markup-compatibility/2006" xmlns:mv="urn:schemas-microsoft-com:mac:vml" xmlns:o="urn:schemas-microsoft-com:office:office" xmlns:r="http://schemas.openxmlformats.org/officeDocument/2006/relationships" xmlns:m="http://schemas.openxmlformats.org/officeDocument/2006/math" xmlns:v="urn:schemas-microsoft-com:vml" xmlns:wp="http://schemas.openxmlformats.org/drawingml/2006/wordprocessingDrawing" xmlns:w10="urn:schemas-microsoft-com:office:word" xmlns:w="http://schemas.openxmlformats.org/wordprocessingml/2006/main" xmlns:wne="http://schemas.microsoft.com/office/word/2006/wordml">
+<w:endnotes xmlns:ve="http://schemas.openxmlformats.org/markup-compatibility/2006" xmlns:o="urn:schemas-microsoft-com:office:office" xmlns:r="http://schemas.openxmlformats.org/officeDocument/2006/relationships" xmlns:m="http://schemas.openxmlformats.org/officeDocument/2006/math" xmlns:v="urn:schemas-microsoft-com:vml" xmlns:wp="http://schemas.openxmlformats.org/drawingml/2006/wordprocessingDrawing" xmlns:w10="urn:schemas-microsoft-com:office:word" xmlns:w="http://schemas.openxmlformats.org/wordprocessingml/2006/main" xmlns:wne="http://schemas.microsoft.com/office/word/2006/wordml">
   <w:endnote w:type="separator" w:id="-1">
     <w:p>
       <w:pPr>
@@ -2069,7 +2065,7 @@
 </file>
 
 <file path=word/footnotes.xml><?xml version="1.0" encoding="utf-8"?>
-<w:footnotes xmlns:mo="http://schemas.microsoft.com/office/mac/office/2008/main" xmlns:ve="http://schemas.openxmlformats.org/markup-compatibility/2006" xmlns:mv="urn:schemas-microsoft-com:mac:vml" xmlns:o="urn:schemas-microsoft-com:office:office" xmlns:r="http://schemas.openxmlformats.org/officeDocument/2006/relationships" xmlns:m="http://schemas.openxmlformats.org/officeDocument/2006/math" xmlns:v="urn:schemas-microsoft-com:vml" xmlns:wp="http://schemas.openxmlformats.org/drawingml/2006/wordprocessingDrawing" xmlns:w10="urn:schemas-microsoft-com:office:word" xmlns:w="http://schemas.openxmlformats.org/wordprocessingml/2006/main" xmlns:wne="http://schemas.microsoft.com/office/word/2006/wordml">
+<w:footnotes xmlns:ve="http://schemas.openxmlformats.org/markup-compatibility/2006" xmlns:o="urn:schemas-microsoft-com:office:office" xmlns:r="http://schemas.openxmlformats.org/officeDocument/2006/relationships" xmlns:m="http://schemas.openxmlformats.org/officeDocument/2006/math" xmlns:v="urn:schemas-microsoft-com:vml" xmlns:wp="http://schemas.openxmlformats.org/drawingml/2006/wordprocessingDrawing" xmlns:w10="urn:schemas-microsoft-com:office:word" xmlns:w="http://schemas.openxmlformats.org/wordprocessingml/2006/main" xmlns:wne="http://schemas.microsoft.com/office/word/2006/wordml">
   <w:footnote w:type="separator" w:id="-1">
     <w:p>
       <w:pPr>
@@ -2094,7 +2090,7 @@
 </file>
 
 <file path=word/header1.xml><?xml version="1.0" encoding="utf-8"?>
-<w:hdr xmlns:mo="http://schemas.microsoft.com/office/mac/office/2008/main" xmlns:ve="http://schemas.openxmlformats.org/markup-compatibility/2006" xmlns:mv="urn:schemas-microsoft-com:mac:vml" xmlns:o="urn:schemas-microsoft-com:office:office" xmlns:r="http://schemas.openxmlformats.org/officeDocument/2006/relationships" xmlns:m="http://schemas.openxmlformats.org/officeDocument/2006/math" xmlns:v="urn:schemas-microsoft-com:vml" xmlns:wp="http://schemas.openxmlformats.org/drawingml/2006/wordprocessingDrawing" xmlns:w10="urn:schemas-microsoft-com:office:word" xmlns:w="http://schemas.openxmlformats.org/wordprocessingml/2006/main" xmlns:wne="http://schemas.microsoft.com/office/word/2006/wordml">
+<w:hdr xmlns:ve="http://schemas.openxmlformats.org/markup-compatibility/2006" xmlns:o="urn:schemas-microsoft-com:office:office" xmlns:r="http://schemas.openxmlformats.org/officeDocument/2006/relationships" xmlns:m="http://schemas.openxmlformats.org/officeDocument/2006/math" xmlns:v="urn:schemas-microsoft-com:vml" xmlns:wp="http://schemas.openxmlformats.org/drawingml/2006/wordprocessingDrawing" xmlns:w10="urn:schemas-microsoft-com:office:word" xmlns:w="http://schemas.openxmlformats.org/wordprocessingml/2006/main" xmlns:wne="http://schemas.microsoft.com/office/word/2006/wordml">
   <w:p>
     <w:pPr>
       <w:pStyle w:val="Header"/>
@@ -2102,7 +2098,7 @@
     <w:r>
       <w:rPr>
         <w:noProof/>
-        <w:lang w:val="en-US"/>
+        <w:lang w:eastAsia="en-AU"/>
       </w:rPr>
       <w:drawing>
         <wp:inline distT="0" distB="0" distL="0" distR="0">
@@ -2157,7 +2153,7 @@
         <w:lang w:eastAsia="en-AU"/>
       </w:rPr>
       <w:pict>
-        <v:shapetype id="_x0000_t32" coordsize="21600,21600" o:spt="32" o:oned="t" path="m0,0l21600,21600e" filled="f">
+        <v:shapetype id="_x0000_t32" coordsize="21600,21600" o:spt="32" o:oned="t" path="m,l21600,21600e" filled="f">
           <v:path arrowok="t" fillok="f" o:connecttype="none"/>
           <o:lock v:ext="edit" shapetype="t"/>
         </v:shapetype>
@@ -2169,7 +2165,7 @@
 </file>
 
 <file path=word/numbering.xml><?xml version="1.0" encoding="utf-8"?>
-<w:numbering xmlns:mo="http://schemas.microsoft.com/office/mac/office/2008/main" xmlns:ve="http://schemas.openxmlformats.org/markup-compatibility/2006" xmlns:mv="urn:schemas-microsoft-com:mac:vml" xmlns:o="urn:schemas-microsoft-com:office:office" xmlns:r="http://schemas.openxmlformats.org/officeDocument/2006/relationships" xmlns:m="http://schemas.openxmlformats.org/officeDocument/2006/math" xmlns:v="urn:schemas-microsoft-com:vml" xmlns:wp="http://schemas.openxmlformats.org/drawingml/2006/wordprocessingDrawing" xmlns:w10="urn:schemas-microsoft-com:office:word" xmlns:w="http://schemas.openxmlformats.org/wordprocessingml/2006/main" xmlns:wne="http://schemas.microsoft.com/office/word/2006/wordml">
+<w:numbering xmlns:ve="http://schemas.openxmlformats.org/markup-compatibility/2006" xmlns:o="urn:schemas-microsoft-com:office:office" xmlns:r="http://schemas.openxmlformats.org/officeDocument/2006/relationships" xmlns:m="http://schemas.openxmlformats.org/officeDocument/2006/math" xmlns:v="urn:schemas-microsoft-com:vml" xmlns:wp="http://schemas.openxmlformats.org/drawingml/2006/wordprocessingDrawing" xmlns:w10="urn:schemas-microsoft-com:office:word" xmlns:w="http://schemas.openxmlformats.org/wordprocessingml/2006/main" xmlns:wne="http://schemas.microsoft.com/office/word/2006/wordml">
   <w:abstractNum w:abstractNumId="0">
     <w:nsid w:val="2DD907C0"/>
     <w:multiLevelType w:val="hybridMultilevel"/>
@@ -2537,7 +2533,7 @@
       </w:pPr>
     </w:pPrDefault>
   </w:docDefaults>
-  <w:latentStyles w:defLockedState="0" w:defUIPriority="99" w:defSemiHidden="1" w:defUnhideWhenUsed="1" w:defQFormat="0" w:count="276">
+  <w:latentStyles w:defLockedState="0" w:defUIPriority="99" w:defSemiHidden="1" w:defUnhideWhenUsed="1" w:defQFormat="0" w:count="267">
     <w:lsdException w:name="Normal" w:semiHidden="0" w:uiPriority="0" w:unhideWhenUsed="0" w:qFormat="1"/>
     <w:lsdException w:name="heading 1" w:semiHidden="0" w:uiPriority="9" w:unhideWhenUsed="0" w:qFormat="1"/>
     <w:lsdException w:name="heading 2" w:uiPriority="9" w:qFormat="1"/>
@@ -2683,10 +2679,13 @@
   </w:style>
   <w:style w:type="character" w:default="1" w:styleId="DefaultParagraphFont">
     <w:name w:val="Default Paragraph Font"/>
+    <w:uiPriority w:val="1"/>
+    <w:semiHidden/>
     <w:unhideWhenUsed/>
   </w:style>
   <w:style w:type="table" w:default="1" w:styleId="TableNormal">
     <w:name w:val="Normal Table"/>
+    <w:uiPriority w:val="99"/>
     <w:semiHidden/>
     <w:unhideWhenUsed/>
     <w:qFormat/>
@@ -2702,6 +2701,7 @@
   </w:style>
   <w:style w:type="numbering" w:default="1" w:styleId="NoList">
     <w:name w:val="No List"/>
+    <w:uiPriority w:val="99"/>
     <w:semiHidden/>
     <w:unhideWhenUsed/>
   </w:style>

--- a/ARK/trunk/usefulTools/TestFilesAndDocuments/steering committee/NeCTAR/Steering Committee Meetings/Steering Committee Meeeting Minutes March 2013.docx
+++ b/ARK/trunk/usefulTools/TestFilesAndDocuments/steering committee/NeCTAR/Steering Committee Meetings/Steering Committee Meeeting Minutes March 2013.docx
@@ -1,6 +1,6 @@
 
 <file path=word/document.xml><?xml version="1.0" encoding="utf-8"?>
-<w:document xmlns:ve="http://schemas.openxmlformats.org/markup-compatibility/2006" xmlns:o="urn:schemas-microsoft-com:office:office" xmlns:r="http://schemas.openxmlformats.org/officeDocument/2006/relationships" xmlns:m="http://schemas.openxmlformats.org/officeDocument/2006/math" xmlns:v="urn:schemas-microsoft-com:vml" xmlns:wp="http://schemas.openxmlformats.org/drawingml/2006/wordprocessingDrawing" xmlns:w10="urn:schemas-microsoft-com:office:word" xmlns:w="http://schemas.openxmlformats.org/wordprocessingml/2006/main" xmlns:wne="http://schemas.microsoft.com/office/word/2006/wordml">
+<w:document xmlns:wpc="http://schemas.microsoft.com/office/word/2010/wordprocessingCanvas" xmlns:mo="http://schemas.microsoft.com/office/mac/office/2008/main" xmlns:mc="http://schemas.openxmlformats.org/markup-compatibility/2006" xmlns:mv="urn:schemas-microsoft-com:mac:vml" xmlns:o="urn:schemas-microsoft-com:office:office" xmlns:r="http://schemas.openxmlformats.org/officeDocument/2006/relationships" xmlns:m="http://schemas.openxmlformats.org/officeDocument/2006/math" xmlns:v="urn:schemas-microsoft-com:vml" xmlns:wp14="http://schemas.microsoft.com/office/word/2010/wordprocessingDrawing" xmlns:wp="http://schemas.openxmlformats.org/drawingml/2006/wordprocessingDrawing" xmlns:w10="urn:schemas-microsoft-com:office:word" xmlns:w="http://schemas.openxmlformats.org/wordprocessingml/2006/main" xmlns:w14="http://schemas.microsoft.com/office/word/2010/wordml" xmlns:wpg="http://schemas.microsoft.com/office/word/2010/wordprocessingGroup" xmlns:wpi="http://schemas.microsoft.com/office/word/2010/wordprocessingInk" xmlns:wne="http://schemas.microsoft.com/office/word/2006/wordml" xmlns:wps="http://schemas.microsoft.com/office/word/2010/wordprocessingShape" mc:Ignorable="w14 wp14">
   <w:body>
     <w:p>
       <w:pPr>
@@ -136,7 +136,15 @@
           <w:sz w:val="20"/>
           <w:szCs w:val="20"/>
         </w:rPr>
-        <w:t>27 March 2013</w:t>
+        <w:t>15 July</w:t>
+      </w:r>
+      <w:r>
+        <w:rPr>
+          <w:rFonts w:ascii="Arial" w:hAnsi="Arial" w:cs="Arial"/>
+          <w:sz w:val="20"/>
+          <w:szCs w:val="20"/>
+        </w:rPr>
+        <w:t xml:space="preserve"> 2013</w:t>
       </w:r>
     </w:p>
     <w:p>
@@ -171,7 +179,15 @@
           <w:sz w:val="20"/>
           <w:szCs w:val="20"/>
         </w:rPr>
-        <w:t>12:30pm</w:t>
+        <w:t>9:30a</w:t>
+      </w:r>
+      <w:r>
+        <w:rPr>
+          <w:rFonts w:ascii="Arial" w:hAnsi="Arial" w:cs="Arial"/>
+          <w:sz w:val="20"/>
+          <w:szCs w:val="20"/>
+        </w:rPr>
+        <w:t>m</w:t>
       </w:r>
       <w:r>
         <w:rPr>
@@ -356,7 +372,59 @@
           <w:sz w:val="20"/>
           <w:szCs w:val="20"/>
         </w:rPr>
-        <w:t>Travis Endersby</w:t>
+        <w:t xml:space="preserve">Dr Adrian </w:t>
+      </w:r>
+      <w:proofErr w:type="spellStart"/>
+      <w:r>
+        <w:rPr>
+          <w:rFonts w:ascii="Arial" w:hAnsi="Arial" w:cs="Arial"/>
+          <w:sz w:val="20"/>
+          <w:szCs w:val="20"/>
+        </w:rPr>
+        <w:t>Bickestaffe</w:t>
+      </w:r>
+      <w:proofErr w:type="spellEnd"/>
+      <w:r>
+        <w:rPr>
+          <w:rFonts w:ascii="Arial" w:hAnsi="Arial" w:cs="Arial"/>
+          <w:sz w:val="20"/>
+          <w:szCs w:val="20"/>
+        </w:rPr>
+        <w:t xml:space="preserve">, MEGA, </w:t>
+      </w:r>
+      <w:proofErr w:type="spellStart"/>
+      <w:r>
+        <w:rPr>
+          <w:rFonts w:ascii="Arial" w:hAnsi="Arial" w:cs="Arial"/>
+          <w:sz w:val="20"/>
+          <w:szCs w:val="20"/>
+        </w:rPr>
+        <w:t>Uni</w:t>
+      </w:r>
+      <w:proofErr w:type="spellEnd"/>
+      <w:r>
+        <w:rPr>
+          <w:rFonts w:ascii="Arial" w:hAnsi="Arial" w:cs="Arial"/>
+          <w:sz w:val="20"/>
+          <w:szCs w:val="20"/>
+        </w:rPr>
+        <w:t xml:space="preserve"> of</w:t>
+      </w:r>
+      <w:r>
+        <w:rPr>
+          <w:rFonts w:ascii="Arial" w:hAnsi="Arial" w:cs="Arial"/>
+          <w:sz w:val="20"/>
+          <w:szCs w:val="20"/>
+        </w:rPr>
+        <w:t xml:space="preserve"> Melbourne, </w:t>
+      </w:r>
+      <w:r>
+        <w:rPr>
+          <w:rFonts w:ascii="Arial" w:hAnsi="Arial" w:cs="Arial"/>
+          <w:sz w:val="20"/>
+          <w:szCs w:val="20"/>
+        </w:rPr>
+        <w:t>in place of John Hopper.</w:t>
       </w:r>
     </w:p>
     <w:p>
@@ -379,7 +447,7 @@
           <w:sz w:val="20"/>
           <w:szCs w:val="20"/>
         </w:rPr>
-        <w:t>Professor John Hopper, Professor &amp; Director (Research), Centre for Molecular, Environmental, Genetic and Analytic (MEGA) Epidemiology, Melbourne School of Population Health</w:t>
+        <w:t>Travis Endersby</w:t>
       </w:r>
     </w:p>
     <w:p>
@@ -443,45 +511,6 @@
     </w:p>
     <w:p>
       <w:pPr>
-        <w:spacing w:after="60"/>
-        <w:rPr>
-          <w:rFonts w:ascii="Arial" w:hAnsi="Arial" w:cs="Arial"/>
-          <w:sz w:val="20"/>
-          <w:szCs w:val="20"/>
-        </w:rPr>
-      </w:pPr>
-    </w:p>
-    <w:p>
-      <w:pPr>
-        <w:spacing w:after="60"/>
-        <w:rPr>
-          <w:rFonts w:ascii="Arial" w:hAnsi="Arial" w:cs="Arial"/>
-          <w:b/>
-          <w:sz w:val="20"/>
-          <w:szCs w:val="20"/>
-        </w:rPr>
-      </w:pPr>
-      <w:r>
-        <w:rPr>
-          <w:rFonts w:ascii="Arial" w:hAnsi="Arial" w:cs="Arial"/>
-          <w:b/>
-          <w:sz w:val="20"/>
-          <w:szCs w:val="20"/>
-        </w:rPr>
-        <w:t>Apologies</w:t>
-      </w:r>
-      <w:r>
-        <w:rPr>
-          <w:rFonts w:ascii="Arial" w:hAnsi="Arial" w:cs="Arial"/>
-          <w:b/>
-          <w:sz w:val="20"/>
-          <w:szCs w:val="20"/>
-        </w:rPr>
-        <w:t>:</w:t>
-      </w:r>
-    </w:p>
-    <w:p>
-      <w:pPr>
         <w:pStyle w:val="ListParagraph"/>
         <w:numPr>
           <w:ilvl w:val="0"/>
@@ -500,25 +529,80 @@
           <w:sz w:val="20"/>
           <w:szCs w:val="20"/>
         </w:rPr>
-        <w:t xml:space="preserve">Professor Lin </w:t>
-      </w:r>
-      <w:proofErr w:type="spellStart"/>
-      <w:r>
-        <w:rPr>
-          <w:rFonts w:ascii="Arial" w:hAnsi="Arial" w:cs="Arial"/>
-          <w:sz w:val="20"/>
-          <w:szCs w:val="20"/>
-        </w:rPr>
-        <w:t>Fritschi</w:t>
-      </w:r>
-      <w:proofErr w:type="spellEnd"/>
-      <w:r>
-        <w:rPr>
-          <w:rFonts w:ascii="Arial" w:hAnsi="Arial" w:cs="Arial"/>
-          <w:sz w:val="20"/>
-          <w:szCs w:val="20"/>
-        </w:rPr>
-        <w:t xml:space="preserve">, Western Australian Institute for Medical Research </w:t>
+        <w:t xml:space="preserve">Professor David Goldstein, Clinical Oncological Society of Australia </w:t>
+      </w:r>
+      <w:r>
+        <w:rPr>
+          <w:rFonts w:ascii="Arial" w:hAnsi="Arial" w:cs="Arial"/>
+          <w:sz w:val="20"/>
+          <w:szCs w:val="20"/>
+        </w:rPr>
+        <w:t>(~9:40am</w:t>
+      </w:r>
+      <w:r>
+        <w:rPr>
+          <w:rFonts w:ascii="Arial" w:hAnsi="Arial" w:cs="Arial"/>
+          <w:sz w:val="20"/>
+          <w:szCs w:val="20"/>
+        </w:rPr>
+        <w:t xml:space="preserve"> WST, attended between patients -</w:t>
+      </w:r>
+      <w:r>
+        <w:rPr>
+          <w:rFonts w:ascii="Arial" w:hAnsi="Arial" w:cs="Arial"/>
+          <w:sz w:val="20"/>
+          <w:szCs w:val="20"/>
+        </w:rPr>
+        <w:t xml:space="preserve"> thank you, David)</w:t>
+      </w:r>
+    </w:p>
+    <w:p>
+      <w:pPr>
+        <w:spacing w:after="60"/>
+        <w:rPr>
+          <w:rFonts w:ascii="Arial" w:hAnsi="Arial" w:cs="Arial"/>
+          <w:sz w:val="20"/>
+          <w:szCs w:val="20"/>
+        </w:rPr>
+      </w:pPr>
+    </w:p>
+    <w:p>
+      <w:pPr>
+        <w:spacing w:after="60"/>
+        <w:rPr>
+          <w:rFonts w:ascii="Arial" w:hAnsi="Arial" w:cs="Arial"/>
+          <w:sz w:val="20"/>
+          <w:szCs w:val="20"/>
+        </w:rPr>
+      </w:pPr>
+    </w:p>
+    <w:p>
+      <w:pPr>
+        <w:spacing w:after="60"/>
+        <w:rPr>
+          <w:rFonts w:ascii="Arial" w:hAnsi="Arial" w:cs="Arial"/>
+          <w:b/>
+          <w:sz w:val="20"/>
+          <w:szCs w:val="20"/>
+        </w:rPr>
+      </w:pPr>
+      <w:r>
+        <w:rPr>
+          <w:rFonts w:ascii="Arial" w:hAnsi="Arial" w:cs="Arial"/>
+          <w:b/>
+          <w:sz w:val="20"/>
+          <w:szCs w:val="20"/>
+        </w:rPr>
+        <w:t>Apologies</w:t>
+      </w:r>
+      <w:r>
+        <w:rPr>
+          <w:rFonts w:ascii="Arial" w:hAnsi="Arial" w:cs="Arial"/>
+          <w:b/>
+          <w:sz w:val="20"/>
+          <w:szCs w:val="20"/>
+        </w:rPr>
+        <w:t>:</w:t>
       </w:r>
     </w:p>
     <w:p>
@@ -541,26 +625,45 @@
           <w:sz w:val="20"/>
           <w:szCs w:val="20"/>
         </w:rPr>
-        <w:t xml:space="preserve">Professor David Goldstein, Clinical </w:t>
-      </w:r>
-      <w:proofErr w:type="spellStart"/>
-      <w:r>
-        <w:rPr>
-          <w:rFonts w:ascii="Arial" w:hAnsi="Arial" w:cs="Arial"/>
-          <w:sz w:val="20"/>
-          <w:szCs w:val="20"/>
-        </w:rPr>
-        <w:t>Oncological</w:t>
-      </w:r>
-      <w:proofErr w:type="spellEnd"/>
-      <w:r>
-        <w:rPr>
-          <w:rFonts w:ascii="Arial" w:hAnsi="Arial" w:cs="Arial"/>
-          <w:sz w:val="20"/>
-          <w:szCs w:val="20"/>
-        </w:rPr>
-        <w:t xml:space="preserve"> Society of Australia </w:t>
-      </w:r>
+        <w:t>Professor John Hopper, Professor &amp; Director (Research), Centre for Molecular, Environmental, Genetic and Analytic (MEGA) Epidemiology, Melbourne School of Population Health</w:t>
+      </w:r>
+      <w:r>
+        <w:rPr>
+          <w:rFonts w:ascii="Arial" w:hAnsi="Arial" w:cs="Arial"/>
+          <w:sz w:val="20"/>
+          <w:szCs w:val="20"/>
+        </w:rPr>
+        <w:t xml:space="preserve"> – was abroad but sent Adrian as proxy.</w:t>
+      </w:r>
+      <w:r>
+        <w:rPr>
+          <w:rFonts w:ascii="Arial" w:hAnsi="Arial" w:cs="Arial"/>
+          <w:sz w:val="20"/>
+          <w:szCs w:val="20"/>
+        </w:rPr>
+        <w:t xml:space="preserve"> </w:t>
+      </w:r>
+      <w:r>
+        <w:rPr>
+          <w:rFonts w:ascii="Arial" w:hAnsi="Arial" w:cs="Arial"/>
+          <w:sz w:val="20"/>
+          <w:szCs w:val="20"/>
+        </w:rPr>
+        <w:tab/>
+        <w:t xml:space="preserve"> </w:t>
+      </w:r>
+      <w:bookmarkStart w:id="0" w:name="_GoBack"/>
+      <w:bookmarkEnd w:id="0"/>
+    </w:p>
+    <w:p>
+      <w:pPr>
+        <w:spacing w:after="60"/>
+        <w:rPr>
+          <w:rFonts w:ascii="Arial" w:hAnsi="Arial" w:cs="Arial"/>
+          <w:sz w:val="20"/>
+          <w:szCs w:val="20"/>
+        </w:rPr>
+      </w:pPr>
     </w:p>
     <w:p>
       <w:pPr>
@@ -641,31 +744,7 @@
           <w:sz w:val="20"/>
           <w:szCs w:val="20"/>
         </w:rPr>
-        <w:t>12</w:t>
-      </w:r>
-      <w:r>
-        <w:rPr>
-          <w:rFonts w:ascii="Arial" w:hAnsi="Arial" w:cs="Arial"/>
-          <w:sz w:val="20"/>
-          <w:szCs w:val="20"/>
-        </w:rPr>
-        <w:t>:</w:t>
-      </w:r>
-      <w:r>
-        <w:rPr>
-          <w:rFonts w:ascii="Arial" w:hAnsi="Arial" w:cs="Arial"/>
-          <w:sz w:val="20"/>
-          <w:szCs w:val="20"/>
-        </w:rPr>
-        <w:t>3</w:t>
-      </w:r>
-      <w:r>
-        <w:rPr>
-          <w:rFonts w:ascii="Arial" w:hAnsi="Arial" w:cs="Arial"/>
-          <w:sz w:val="20"/>
-          <w:szCs w:val="20"/>
-        </w:rPr>
-        <w:t>5p</w:t>
+        <w:t>9:30a</w:t>
       </w:r>
       <w:r>
         <w:rPr>
@@ -721,7 +800,7 @@
         <w:tblStyle w:val="TableGrid"/>
         <w:tblW w:w="0" w:type="auto"/>
         <w:tblInd w:w="720" w:type="dxa"/>
-        <w:tblLook w:val="04A0"/>
+        <w:tblLook w:val="04A0" w:firstRow="1" w:lastRow="0" w:firstColumn="1" w:lastColumn="0" w:noHBand="0" w:noVBand="1"/>
       </w:tblPr>
       <w:tblGrid>
         <w:gridCol w:w="4208"/>
@@ -786,24 +865,35 @@
           </w:tcPr>
           <w:p>
             <w:pPr>
-              <w:rPr>
-                <w:rFonts w:ascii="Arial" w:hAnsi="Arial" w:cs="Times New Roman"/>
-                <w:sz w:val="20"/>
+              <w:pStyle w:val="NormalWeb"/>
+              <w:spacing w:before="2" w:after="2"/>
+              <w:rPr>
+                <w:rFonts w:ascii="Arial" w:hAnsi="Arial"/>
+                <w:sz w:val="22"/>
                 <w:szCs w:val="36"/>
-                <w:lang w:val="en-US"/>
               </w:rPr>
             </w:pPr>
             <w:r>
               <w:rPr>
-                <w:rFonts w:ascii="Arial" w:hAnsi="Arial" w:cs="Times New Roman"/>
+                <w:rFonts w:asciiTheme="minorHAnsi" w:eastAsiaTheme="minorEastAsia" w:hAnsi="Tw Cen MT" w:cstheme="minorBidi"/>
                 <w:bCs/>
-                <w:color w:val="000000"/>
+                <w:color w:val="000000" w:themeColor="dark1"/>
                 <w:kern w:val="24"/>
-                <w:sz w:val="20"/>
-                <w:szCs w:val="32"/>
-                <w:lang w:val="en-US"/>
-              </w:rPr>
-              <w:t>Paul White to investigate starting a BLOG for the project</w:t>
+                <w:sz w:val="22"/>
+                <w:szCs w:val="30"/>
+              </w:rPr>
+              <w:t>Travis Endersby to begin blogging, will continue to blog significant milestones and progress</w:t>
+            </w:r>
+            <w:r>
+              <w:rPr>
+                <w:rFonts w:ascii="Tw Cen MT" w:hAnsi="Tw Cen MT"/>
+                <w:bCs/>
+                <w:color w:val="FFFFFF" w:themeColor="light1"/>
+                <w:kern w:val="24"/>
+                <w:sz w:val="22"/>
+                <w:szCs w:val="30"/>
+              </w:rPr>
+              <w:t xml:space="preserve"> </w:t>
             </w:r>
           </w:p>
         </w:tc>
@@ -813,25 +903,111 @@
           </w:tcPr>
           <w:p>
             <w:pPr>
-              <w:rPr>
-                <w:rFonts w:ascii="Arial" w:hAnsi="Arial" w:cs="Times New Roman"/>
+              <w:pStyle w:val="NormalWeb"/>
+              <w:spacing w:before="2" w:after="2"/>
+              <w:rPr>
+                <w:rFonts w:ascii="Tw Cen MT" w:hAnsi="Tw Cen MT"/>
                 <w:bCs/>
                 <w:kern w:val="24"/>
-                <w:sz w:val="20"/>
-                <w:szCs w:val="32"/>
-                <w:lang w:val="en-US"/>
+                <w:sz w:val="22"/>
+                <w:szCs w:val="30"/>
+                <w:lang w:val="en-AU"/>
               </w:rPr>
             </w:pPr>
             <w:r>
               <w:rPr>
-                <w:rFonts w:ascii="Arial" w:hAnsi="Arial" w:cs="Times New Roman"/>
+                <w:rFonts w:ascii="Tw Cen MT" w:hAnsi="Tw Cen MT"/>
                 <w:bCs/>
                 <w:kern w:val="24"/>
-                <w:sz w:val="20"/>
-                <w:szCs w:val="32"/>
-                <w:lang w:val="en-US"/>
-              </w:rPr>
-              <w:t>Travis Endersby has been given access to the blog page and has begun blogging, will continue to blog significant milestones and progress</w:t>
+                <w:sz w:val="22"/>
+                <w:szCs w:val="30"/>
+                <w:lang w:val="en-AU"/>
+              </w:rPr>
+              <w:t xml:space="preserve">4 blogs in past 3 months.  I believe this is adequate for now given the current readership.  I have concluded new tools are necessary to get further reach.  </w:t>
+            </w:r>
+            <w:proofErr w:type="spellStart"/>
+            <w:r>
+              <w:rPr>
+                <w:rFonts w:ascii="Tw Cen MT" w:hAnsi="Tw Cen MT"/>
+                <w:bCs/>
+                <w:kern w:val="24"/>
+                <w:sz w:val="22"/>
+                <w:szCs w:val="30"/>
+                <w:lang w:val="en-AU"/>
+              </w:rPr>
+              <w:t>GOHaD</w:t>
+            </w:r>
+            <w:proofErr w:type="spellEnd"/>
+            <w:r>
+              <w:rPr>
+                <w:rFonts w:ascii="Tw Cen MT" w:hAnsi="Tw Cen MT"/>
+                <w:bCs/>
+                <w:kern w:val="24"/>
+                <w:sz w:val="22"/>
+                <w:szCs w:val="30"/>
+                <w:lang w:val="en-AU"/>
+              </w:rPr>
+              <w:t xml:space="preserve"> will begin twitter and </w:t>
+            </w:r>
+            <w:proofErr w:type="spellStart"/>
+            <w:r>
+              <w:rPr>
+                <w:rFonts w:ascii="Tw Cen MT" w:hAnsi="Tw Cen MT"/>
+                <w:bCs/>
+                <w:kern w:val="24"/>
+                <w:sz w:val="22"/>
+                <w:szCs w:val="30"/>
+                <w:lang w:val="en-AU"/>
+              </w:rPr>
+              <w:t>facebook</w:t>
+            </w:r>
+            <w:proofErr w:type="spellEnd"/>
+            <w:r>
+              <w:rPr>
+                <w:rFonts w:ascii="Tw Cen MT" w:hAnsi="Tw Cen MT"/>
+                <w:bCs/>
+                <w:kern w:val="24"/>
+                <w:sz w:val="22"/>
+                <w:szCs w:val="30"/>
+                <w:lang w:val="en-AU"/>
+              </w:rPr>
+              <w:t xml:space="preserve"> communications also, which our group will contribute to regularly</w:t>
+            </w:r>
+          </w:p>
+          <w:p>
+            <w:pPr>
+              <w:pStyle w:val="NormalWeb"/>
+              <w:spacing w:before="2" w:after="2"/>
+              <w:rPr>
+                <w:rFonts w:ascii="Tw Cen MT" w:hAnsi="Tw Cen MT"/>
+                <w:bCs/>
+                <w:kern w:val="24"/>
+                <w:sz w:val="22"/>
+                <w:szCs w:val="30"/>
+                <w:lang w:val="en-AU"/>
+              </w:rPr>
+            </w:pPr>
+          </w:p>
+          <w:p>
+            <w:pPr>
+              <w:pStyle w:val="NormalWeb"/>
+              <w:spacing w:before="2" w:after="2"/>
+              <w:rPr>
+                <w:rFonts w:ascii="Arial" w:hAnsi="Arial"/>
+                <w:sz w:val="22"/>
+                <w:szCs w:val="36"/>
+              </w:rPr>
+            </w:pPr>
+            <w:r>
+              <w:rPr>
+                <w:rFonts w:ascii="Tw Cen MT" w:hAnsi="Tw Cen MT"/>
+                <w:bCs/>
+                <w:kern w:val="24"/>
+                <w:sz w:val="22"/>
+                <w:szCs w:val="30"/>
+                <w:lang w:val="en-AU"/>
+              </w:rPr>
+              <w:t>Adrian will add something</w:t>
             </w:r>
           </w:p>
         </w:tc>
@@ -846,86 +1022,24 @@
           </w:tcPr>
           <w:p>
             <w:pPr>
-              <w:rPr>
-                <w:rFonts w:ascii="Arial" w:hAnsi="Arial" w:cs="Times New Roman"/>
-                <w:color w:val="000000"/>
+              <w:pStyle w:val="NormalWeb"/>
+              <w:spacing w:before="2" w:after="2"/>
+              <w:rPr>
+                <w:rFonts w:ascii="Arial" w:hAnsi="Arial"/>
+                <w:sz w:val="22"/>
+                <w:szCs w:val="36"/>
+              </w:rPr>
+            </w:pPr>
+            <w:r>
+              <w:rPr>
+                <w:rFonts w:asciiTheme="minorHAnsi" w:eastAsiaTheme="minorEastAsia" w:hAnsi="Tw Cen MT" w:cstheme="minorBidi"/>
+                <w:color w:val="000000" w:themeColor="dark1"/>
                 <w:kern w:val="24"/>
-                <w:sz w:val="20"/>
-                <w:szCs w:val="28"/>
-                <w:lang w:val="en-US"/>
-              </w:rPr>
-            </w:pPr>
-            <w:proofErr w:type="spellStart"/>
-            <w:r>
-              <w:rPr>
-                <w:rFonts w:ascii="Arial" w:hAnsi="Arial" w:cs="Times New Roman"/>
-                <w:color w:val="000000"/>
-                <w:kern w:val="24"/>
-                <w:sz w:val="20"/>
-                <w:szCs w:val="28"/>
-                <w:lang w:val="en-US"/>
-              </w:rPr>
-              <w:t>Nik</w:t>
-            </w:r>
-            <w:proofErr w:type="spellEnd"/>
-            <w:r>
-              <w:rPr>
-                <w:rFonts w:ascii="Arial" w:hAnsi="Arial" w:cs="Times New Roman"/>
-                <w:color w:val="000000"/>
-                <w:kern w:val="24"/>
-                <w:sz w:val="20"/>
-                <w:szCs w:val="28"/>
-                <w:lang w:val="en-US"/>
-              </w:rPr>
-              <w:t xml:space="preserve"> </w:t>
-            </w:r>
-            <w:proofErr w:type="spellStart"/>
-            <w:r>
-              <w:rPr>
-                <w:rFonts w:ascii="Arial" w:hAnsi="Arial" w:cs="Times New Roman"/>
-                <w:color w:val="000000"/>
-                <w:kern w:val="24"/>
-                <w:sz w:val="20"/>
-                <w:szCs w:val="28"/>
-                <w:lang w:val="en-US"/>
-              </w:rPr>
-              <w:t>Zeps</w:t>
-            </w:r>
-            <w:proofErr w:type="spellEnd"/>
-            <w:r>
-              <w:rPr>
-                <w:rFonts w:ascii="Arial" w:hAnsi="Arial" w:cs="Times New Roman"/>
-                <w:color w:val="000000"/>
-                <w:kern w:val="24"/>
-                <w:sz w:val="20"/>
-                <w:szCs w:val="28"/>
-                <w:lang w:val="en-US"/>
-              </w:rPr>
-              <w:t xml:space="preserve"> and Paul White to submit a proposal to COSA requesting Project Officer time for early 2013 to attempt to identify what systems are being used by cancer </w:t>
-            </w:r>
-            <w:proofErr w:type="spellStart"/>
-            <w:r>
-              <w:rPr>
-                <w:rFonts w:ascii="Arial" w:hAnsi="Arial" w:cs="Times New Roman"/>
-                <w:color w:val="000000"/>
-                <w:kern w:val="24"/>
-                <w:sz w:val="20"/>
-                <w:szCs w:val="28"/>
-                <w:lang w:val="en-US"/>
-              </w:rPr>
-              <w:t>biobanks</w:t>
-            </w:r>
-            <w:proofErr w:type="spellEnd"/>
-            <w:r>
-              <w:rPr>
-                <w:rFonts w:ascii="Arial" w:hAnsi="Arial" w:cs="Times New Roman"/>
-                <w:color w:val="000000"/>
-                <w:kern w:val="24"/>
-                <w:sz w:val="20"/>
-                <w:szCs w:val="28"/>
-                <w:lang w:val="en-US"/>
-              </w:rPr>
-              <w:t xml:space="preserve"> in Australia.</w:t>
+                <w:sz w:val="22"/>
+                <w:szCs w:val="30"/>
+                <w:lang w:val="en-AU"/>
+              </w:rPr>
+              <w:t xml:space="preserve">Nigel suggested Travis Endersby provide an interim report to ensure project was back on the newly revised schedule upon reaching the next due milestone. </w:t>
             </w:r>
           </w:p>
         </w:tc>
@@ -935,62 +1049,325 @@
           </w:tcPr>
           <w:p>
             <w:pPr>
-              <w:rPr>
-                <w:rFonts w:ascii="Arial" w:hAnsi="Arial" w:cs="Times New Roman"/>
-                <w:color w:val="000000"/>
+              <w:pStyle w:val="NormalWeb"/>
+              <w:spacing w:before="2" w:after="2"/>
+              <w:rPr>
+                <w:rFonts w:ascii="Tw Cen MT" w:hAnsi="Tw Cen MT"/>
+                <w:color w:val="000000" w:themeColor="dark1"/>
                 <w:kern w:val="24"/>
-                <w:sz w:val="20"/>
-                <w:szCs w:val="32"/>
-                <w:lang w:val="en-US"/>
+                <w:sz w:val="22"/>
+                <w:szCs w:val="30"/>
+                <w:lang w:val="en-AU"/>
               </w:rPr>
             </w:pPr>
+            <w:r>
+              <w:rPr>
+                <w:rFonts w:ascii="Tw Cen MT" w:hAnsi="Tw Cen MT"/>
+                <w:color w:val="000000" w:themeColor="dark1"/>
+                <w:kern w:val="24"/>
+                <w:sz w:val="22"/>
+                <w:szCs w:val="30"/>
+                <w:lang w:val="en-AU"/>
+              </w:rPr>
+              <w:t xml:space="preserve">Nigel thought this </w:t>
+            </w:r>
+            <w:proofErr w:type="gramStart"/>
+            <w:r>
+              <w:rPr>
+                <w:rFonts w:ascii="Tw Cen MT" w:hAnsi="Tw Cen MT"/>
+                <w:color w:val="000000" w:themeColor="dark1"/>
+                <w:kern w:val="24"/>
+                <w:sz w:val="22"/>
+                <w:szCs w:val="30"/>
+                <w:lang w:val="en-AU"/>
+              </w:rPr>
+              <w:t>may</w:t>
+            </w:r>
+            <w:proofErr w:type="gramEnd"/>
+            <w:r>
+              <w:rPr>
+                <w:rFonts w:ascii="Tw Cen MT" w:hAnsi="Tw Cen MT"/>
+                <w:color w:val="000000" w:themeColor="dark1"/>
+                <w:kern w:val="24"/>
+                <w:sz w:val="22"/>
+                <w:szCs w:val="30"/>
+                <w:lang w:val="en-AU"/>
+              </w:rPr>
+              <w:t xml:space="preserve"> not have been received by all.</w:t>
+            </w:r>
+          </w:p>
+          <w:p>
+            <w:pPr>
+              <w:pStyle w:val="NormalWeb"/>
+              <w:spacing w:before="2" w:after="2"/>
+              <w:rPr>
+                <w:rFonts w:ascii="Tw Cen MT" w:hAnsi="Tw Cen MT"/>
+                <w:color w:val="000000" w:themeColor="dark1"/>
+                <w:kern w:val="24"/>
+                <w:sz w:val="22"/>
+                <w:szCs w:val="30"/>
+                <w:lang w:val="en-AU"/>
+              </w:rPr>
+            </w:pPr>
+            <w:r>
+              <w:rPr>
+                <w:rFonts w:ascii="Tw Cen MT" w:hAnsi="Tw Cen MT"/>
+                <w:color w:val="000000" w:themeColor="dark1"/>
+                <w:kern w:val="24"/>
+                <w:sz w:val="22"/>
+                <w:szCs w:val="30"/>
+                <w:lang w:val="en-AU"/>
+              </w:rPr>
+              <w:t xml:space="preserve">Action Item: Travis to resend all items and also to send out most recent UAT documents.  </w:t>
+            </w:r>
+          </w:p>
+          <w:p>
+            <w:pPr>
+              <w:pStyle w:val="NormalWeb"/>
+              <w:spacing w:before="2" w:after="2"/>
+              <w:rPr>
+                <w:rFonts w:ascii="Arial" w:hAnsi="Arial"/>
+                <w:sz w:val="22"/>
+                <w:szCs w:val="36"/>
+              </w:rPr>
+            </w:pPr>
+          </w:p>
+        </w:tc>
+      </w:tr>
+      <w:tr>
+        <w:trPr>
+          <w:trHeight w:val="584"/>
+        </w:trPr>
+        <w:tc>
+          <w:tcPr>
+            <w:tcW w:w="4208" w:type="dxa"/>
+          </w:tcPr>
+          <w:p>
+            <w:pPr>
+              <w:pStyle w:val="NormalWeb"/>
+              <w:spacing w:before="2" w:after="2"/>
+              <w:rPr>
+                <w:rFonts w:ascii="Arial" w:hAnsi="Arial"/>
+                <w:sz w:val="22"/>
+                <w:szCs w:val="36"/>
+              </w:rPr>
+            </w:pPr>
+            <w:r>
+              <w:rPr>
+                <w:rFonts w:asciiTheme="minorHAnsi" w:eastAsiaTheme="minorEastAsia" w:hAnsi="Tw Cen MT" w:cstheme="minorBidi"/>
+                <w:color w:val="000000" w:themeColor="dark1"/>
+                <w:kern w:val="24"/>
+                <w:sz w:val="22"/>
+                <w:szCs w:val="30"/>
+                <w:lang w:val="en-AU"/>
+              </w:rPr>
+              <w:t>Once project back on schedule, develop a timeline for broader user access to the tools.</w:t>
+            </w:r>
+          </w:p>
+        </w:tc>
+        <w:tc>
+          <w:tcPr>
+            <w:tcW w:w="4314" w:type="dxa"/>
+          </w:tcPr>
+          <w:p>
+            <w:pPr>
+              <w:pStyle w:val="NormalWeb"/>
+              <w:spacing w:before="2" w:after="2"/>
+              <w:rPr>
+                <w:rFonts w:ascii="Arial" w:hAnsi="Arial"/>
+                <w:sz w:val="22"/>
+                <w:szCs w:val="36"/>
+              </w:rPr>
+            </w:pPr>
+            <w:r>
+              <w:rPr>
+                <w:rFonts w:ascii="Tw Cen MT" w:hAnsi="Tw Cen MT"/>
+                <w:color w:val="000000" w:themeColor="dark1"/>
+                <w:kern w:val="24"/>
+                <w:sz w:val="22"/>
+                <w:szCs w:val="30"/>
+                <w:lang w:val="en-AU"/>
+              </w:rPr>
+              <w:t xml:space="preserve">Travis and the </w:t>
+            </w:r>
             <w:proofErr w:type="spellStart"/>
             <w:r>
               <w:rPr>
-                <w:rFonts w:ascii="Arial" w:hAnsi="Arial" w:cs="Times New Roman"/>
-                <w:color w:val="000000"/>
+                <w:rFonts w:ascii="Tw Cen MT" w:hAnsi="Tw Cen MT"/>
+                <w:color w:val="000000" w:themeColor="dark1"/>
                 <w:kern w:val="24"/>
-                <w:sz w:val="20"/>
-                <w:szCs w:val="32"/>
-                <w:lang w:val="en-US"/>
-              </w:rPr>
-              <w:t>Nik</w:t>
+                <w:sz w:val="22"/>
+                <w:szCs w:val="30"/>
+                <w:lang w:val="en-AU"/>
+              </w:rPr>
+              <w:t>dev</w:t>
             </w:r>
             <w:proofErr w:type="spellEnd"/>
             <w:r>
               <w:rPr>
-                <w:rFonts w:ascii="Arial" w:hAnsi="Arial" w:cs="Times New Roman"/>
-                <w:color w:val="000000"/>
+                <w:rFonts w:ascii="Tw Cen MT" w:hAnsi="Tw Cen MT"/>
+                <w:color w:val="000000" w:themeColor="dark1"/>
                 <w:kern w:val="24"/>
-                <w:sz w:val="20"/>
-                <w:szCs w:val="32"/>
-                <w:lang w:val="en-US"/>
+                <w:sz w:val="22"/>
+                <w:szCs w:val="30"/>
+                <w:lang w:val="en-AU"/>
+              </w:rPr>
+              <w:t xml:space="preserve"> team took initiatives to get project back on schedule and </w:t>
+            </w:r>
+            <w:proofErr w:type="gramStart"/>
+            <w:r>
+              <w:rPr>
+                <w:rFonts w:ascii="Tw Cen MT" w:hAnsi="Tw Cen MT"/>
+                <w:color w:val="000000" w:themeColor="dark1"/>
+                <w:kern w:val="24"/>
+                <w:sz w:val="22"/>
+                <w:szCs w:val="30"/>
+                <w:lang w:val="en-AU"/>
+              </w:rPr>
+              <w:t>has</w:t>
+            </w:r>
+            <w:proofErr w:type="gramEnd"/>
+            <w:r>
+              <w:rPr>
+                <w:rFonts w:ascii="Tw Cen MT" w:hAnsi="Tw Cen MT"/>
+                <w:color w:val="000000" w:themeColor="dark1"/>
+                <w:kern w:val="24"/>
+                <w:sz w:val="22"/>
+                <w:szCs w:val="30"/>
+                <w:lang w:val="en-AU"/>
+              </w:rPr>
+              <w:t xml:space="preserve"> begun meetings with 3rd parties.  </w:t>
+            </w:r>
+            <w:proofErr w:type="spellStart"/>
+            <w:r>
+              <w:rPr>
+                <w:rFonts w:ascii="Tw Cen MT" w:hAnsi="Tw Cen MT"/>
+                <w:color w:val="000000" w:themeColor="dark1"/>
+                <w:kern w:val="24"/>
+                <w:sz w:val="22"/>
+                <w:szCs w:val="30"/>
+                <w:lang w:val="en-AU"/>
+              </w:rPr>
+              <w:t>Tegan</w:t>
+            </w:r>
+            <w:proofErr w:type="spellEnd"/>
+            <w:r>
+              <w:rPr>
+                <w:rFonts w:ascii="Tw Cen MT" w:hAnsi="Tw Cen MT"/>
+                <w:color w:val="000000" w:themeColor="dark1"/>
+                <w:kern w:val="24"/>
+                <w:sz w:val="22"/>
+                <w:szCs w:val="30"/>
+                <w:lang w:val="en-AU"/>
               </w:rPr>
               <w:t xml:space="preserve"> </w:t>
             </w:r>
             <w:proofErr w:type="spellStart"/>
             <w:r>
               <w:rPr>
-                <w:rFonts w:ascii="Arial" w:hAnsi="Arial" w:cs="Times New Roman"/>
-                <w:color w:val="000000"/>
+                <w:rFonts w:ascii="Tw Cen MT" w:hAnsi="Tw Cen MT"/>
+                <w:color w:val="000000" w:themeColor="dark1"/>
                 <w:kern w:val="24"/>
-                <w:sz w:val="20"/>
-                <w:szCs w:val="32"/>
-                <w:lang w:val="en-US"/>
-              </w:rPr>
-              <w:t>Zeps</w:t>
+                <w:sz w:val="22"/>
+                <w:szCs w:val="30"/>
+                <w:lang w:val="en-AU"/>
+              </w:rPr>
+              <w:t>McNab</w:t>
             </w:r>
             <w:proofErr w:type="spellEnd"/>
             <w:r>
               <w:rPr>
-                <w:rFonts w:ascii="Arial" w:hAnsi="Arial" w:cs="Times New Roman"/>
-                <w:color w:val="000000"/>
+                <w:rFonts w:ascii="Tw Cen MT" w:hAnsi="Tw Cen MT"/>
+                <w:color w:val="000000" w:themeColor="dark1"/>
                 <w:kern w:val="24"/>
-                <w:sz w:val="20"/>
-                <w:szCs w:val="32"/>
-                <w:lang w:val="en-US"/>
-              </w:rPr>
-              <w:t xml:space="preserve"> determined from an initial evaluation that this was not worth pursuing.</w:t>
+                <w:sz w:val="22"/>
+                <w:szCs w:val="30"/>
+                <w:lang w:val="en-AU"/>
+              </w:rPr>
+              <w:t xml:space="preserve"> has </w:t>
+            </w:r>
+            <w:proofErr w:type="spellStart"/>
+            <w:r>
+              <w:rPr>
+                <w:rFonts w:ascii="Tw Cen MT" w:hAnsi="Tw Cen MT"/>
+                <w:color w:val="000000" w:themeColor="dark1"/>
+                <w:kern w:val="24"/>
+                <w:sz w:val="22"/>
+                <w:szCs w:val="30"/>
+                <w:lang w:val="en-AU"/>
+              </w:rPr>
+              <w:t>devloped</w:t>
+            </w:r>
+            <w:proofErr w:type="spellEnd"/>
+            <w:r>
+              <w:rPr>
+                <w:rFonts w:ascii="Tw Cen MT" w:hAnsi="Tw Cen MT"/>
+                <w:color w:val="000000" w:themeColor="dark1"/>
+                <w:kern w:val="24"/>
+                <w:sz w:val="22"/>
+                <w:szCs w:val="30"/>
+                <w:lang w:val="en-AU"/>
+              </w:rPr>
+              <w:t xml:space="preserve"> survey for current WAGER LIMS usage.</w:t>
+            </w:r>
+            <w:r>
+              <w:rPr>
+                <w:rFonts w:ascii="Tw Cen MT" w:hAnsi="Tw Cen MT"/>
+                <w:color w:val="000000" w:themeColor="dark1"/>
+                <w:kern w:val="24"/>
+                <w:sz w:val="22"/>
+                <w:szCs w:val="30"/>
+                <w:lang w:val="en-AU"/>
+              </w:rPr>
+              <w:t xml:space="preserve">  (</w:t>
+            </w:r>
+            <w:proofErr w:type="gramStart"/>
+            <w:r>
+              <w:rPr>
+                <w:rFonts w:ascii="Tw Cen MT" w:hAnsi="Tw Cen MT"/>
+                <w:color w:val="000000" w:themeColor="dark1"/>
+                <w:kern w:val="24"/>
+                <w:sz w:val="22"/>
+                <w:szCs w:val="30"/>
+                <w:lang w:val="en-AU"/>
+              </w:rPr>
+              <w:t>see</w:t>
+            </w:r>
+            <w:proofErr w:type="gramEnd"/>
+            <w:r>
+              <w:rPr>
+                <w:rFonts w:ascii="Tw Cen MT" w:hAnsi="Tw Cen MT"/>
+                <w:color w:val="000000" w:themeColor="dark1"/>
+                <w:kern w:val="24"/>
+                <w:sz w:val="22"/>
+                <w:szCs w:val="30"/>
+                <w:lang w:val="en-AU"/>
+              </w:rPr>
+              <w:t xml:space="preserve"> action items below for David </w:t>
+            </w:r>
+            <w:proofErr w:type="spellStart"/>
+            <w:r>
+              <w:rPr>
+                <w:rFonts w:ascii="Tw Cen MT" w:hAnsi="Tw Cen MT"/>
+                <w:color w:val="000000" w:themeColor="dark1"/>
+                <w:kern w:val="24"/>
+                <w:sz w:val="22"/>
+                <w:szCs w:val="30"/>
+                <w:lang w:val="en-AU"/>
+              </w:rPr>
+              <w:t>Goldsteins</w:t>
+            </w:r>
+            <w:proofErr w:type="spellEnd"/>
+            <w:r>
+              <w:rPr>
+                <w:rFonts w:ascii="Tw Cen MT" w:hAnsi="Tw Cen MT"/>
+                <w:color w:val="000000" w:themeColor="dark1"/>
+                <w:kern w:val="24"/>
+                <w:sz w:val="22"/>
+                <w:szCs w:val="30"/>
+                <w:lang w:val="en-AU"/>
+              </w:rPr>
+              <w:t xml:space="preserve"> suggestions related to this)</w:t>
             </w:r>
           </w:p>
         </w:tc>
@@ -1005,178 +1382,33 @@
           </w:tcPr>
           <w:p>
             <w:pPr>
-              <w:rPr>
-                <w:rFonts w:ascii="Arial" w:hAnsi="Arial" w:cs="Times New Roman"/>
-                <w:color w:val="000000"/>
-                <w:kern w:val="24"/>
-                <w:sz w:val="20"/>
-                <w:szCs w:val="32"/>
-                <w:lang w:val="en-US"/>
+              <w:pStyle w:val="NormalWeb"/>
+              <w:spacing w:before="2" w:after="2"/>
+              <w:rPr>
+                <w:rFonts w:ascii="Arial" w:hAnsi="Arial"/>
+                <w:sz w:val="22"/>
+                <w:szCs w:val="36"/>
               </w:rPr>
             </w:pPr>
             <w:r>
               <w:rPr>
-                <w:rFonts w:ascii="Arial" w:hAnsi="Arial" w:cs="Times New Roman"/>
-                <w:color w:val="000000"/>
+                <w:rFonts w:asciiTheme="minorHAnsi" w:eastAsiaTheme="minorEastAsia" w:hAnsi="Tw Cen MT" w:cstheme="minorBidi"/>
+                <w:color w:val="000000" w:themeColor="dark1"/>
                 <w:kern w:val="24"/>
-                <w:sz w:val="20"/>
-                <w:szCs w:val="32"/>
-                <w:lang w:val="en-US"/>
-              </w:rPr>
-              <w:t>Paul White to send targeted communications to potential candidates for the tools.</w:t>
-            </w:r>
-          </w:p>
-        </w:tc>
-        <w:tc>
-          <w:tcPr>
-            <w:tcW w:w="4314" w:type="dxa"/>
-          </w:tcPr>
-          <w:p>
-            <w:pPr>
-              <w:rPr>
-                <w:rFonts w:ascii="Arial" w:hAnsi="Arial" w:cs="Times New Roman"/>
-                <w:color w:val="000000"/>
-                <w:kern w:val="24"/>
-                <w:sz w:val="20"/>
-                <w:szCs w:val="32"/>
-                <w:lang w:val="en-US"/>
-              </w:rPr>
-            </w:pPr>
-            <w:r>
-              <w:rPr>
-                <w:rFonts w:ascii="Arial" w:hAnsi="Arial" w:cs="Times New Roman"/>
-                <w:color w:val="000000"/>
-                <w:kern w:val="24"/>
-                <w:sz w:val="20"/>
-                <w:szCs w:val="32"/>
-                <w:lang w:val="en-US"/>
-              </w:rPr>
-              <w:t>It has been agreed that there is an initial need to concentrate the limited staffing on completing the current tasks and working with current groups before taking on work we are understaffed to handle.</w:t>
+                <w:sz w:val="22"/>
+                <w:szCs w:val="30"/>
+                <w:lang w:val="en-AU"/>
+              </w:rPr>
+              <w:lastRenderedPageBreak/>
+              <w:t>Travis Endersby to scan and distribute the completed UAT documents to the Steering Committee members as they are signed off.</w:t>
             </w:r>
             <w:r>
               <w:rPr>
-                <w:rFonts w:ascii="Arial" w:hAnsi="Arial" w:cs="Times New Roman"/>
-                <w:color w:val="000000"/>
+                <w:rFonts w:ascii="Tw Cen MT" w:hAnsi="Tw Cen MT"/>
+                <w:color w:val="000000" w:themeColor="dark1"/>
                 <w:kern w:val="24"/>
-                <w:sz w:val="20"/>
-                <w:szCs w:val="32"/>
-                <w:lang w:val="en-US"/>
-              </w:rPr>
-              <w:t xml:space="preserve">  Further staffing has been organized</w:t>
-            </w:r>
-          </w:p>
-        </w:tc>
-      </w:tr>
-      <w:tr>
-        <w:trPr>
-          <w:trHeight w:val="584"/>
-        </w:trPr>
-        <w:tc>
-          <w:tcPr>
-            <w:tcW w:w="4208" w:type="dxa"/>
-          </w:tcPr>
-          <w:p>
-            <w:pPr>
-              <w:rPr>
-                <w:rFonts w:ascii="Arial" w:hAnsi="Arial" w:cs="Times New Roman"/>
-                <w:color w:val="000000"/>
-                <w:kern w:val="24"/>
-                <w:sz w:val="20"/>
-                <w:szCs w:val="32"/>
-                <w:lang w:val="en-US"/>
-              </w:rPr>
-            </w:pPr>
-            <w:r>
-              <w:rPr>
-                <w:rFonts w:ascii="Arial" w:hAnsi="Arial" w:cs="Times New Roman"/>
-                <w:color w:val="000000"/>
-                <w:kern w:val="24"/>
-                <w:sz w:val="20"/>
-                <w:szCs w:val="32"/>
-                <w:lang w:val="en-US"/>
-              </w:rPr>
-              <w:t>Paul White to develop a timeline for broader user access to the tools.</w:t>
-            </w:r>
-          </w:p>
-        </w:tc>
-        <w:tc>
-          <w:tcPr>
-            <w:tcW w:w="4314" w:type="dxa"/>
-          </w:tcPr>
-          <w:p>
-            <w:pPr>
-              <w:rPr>
-                <w:rFonts w:ascii="Arial" w:hAnsi="Arial" w:cs="Times New Roman"/>
-                <w:color w:val="000000"/>
-                <w:kern w:val="24"/>
-                <w:sz w:val="20"/>
-                <w:szCs w:val="32"/>
-                <w:lang w:val="en-US"/>
-              </w:rPr>
-            </w:pPr>
-            <w:r>
-              <w:rPr>
-                <w:rFonts w:ascii="Arial" w:hAnsi="Arial" w:cs="Times New Roman"/>
-                <w:color w:val="000000"/>
-                <w:kern w:val="24"/>
-                <w:sz w:val="20"/>
-                <w:szCs w:val="32"/>
-                <w:lang w:val="en-US"/>
-              </w:rPr>
-              <w:t xml:space="preserve">Travis </w:t>
-            </w:r>
-            <w:r>
-              <w:rPr>
-                <w:rFonts w:ascii="Arial" w:hAnsi="Arial" w:cs="Times New Roman"/>
-                <w:color w:val="000000"/>
-                <w:kern w:val="24"/>
-                <w:sz w:val="20"/>
-                <w:szCs w:val="32"/>
-                <w:lang w:val="en-US"/>
-              </w:rPr>
-              <w:t>took responsibility for this, but as stated above initial effort is about getting this project back on schedule</w:t>
-            </w:r>
-          </w:p>
-        </w:tc>
-      </w:tr>
-      <w:tr>
-        <w:trPr>
-          <w:trHeight w:val="465"/>
-        </w:trPr>
-        <w:tc>
-          <w:tcPr>
-            <w:tcW w:w="4208" w:type="dxa"/>
-          </w:tcPr>
-          <w:p>
-            <w:pPr>
-              <w:rPr>
-                <w:rFonts w:ascii="Arial" w:hAnsi="Arial" w:cs="Times New Roman"/>
-                <w:color w:val="000000"/>
-                <w:kern w:val="24"/>
-                <w:sz w:val="20"/>
-                <w:szCs w:val="32"/>
-                <w:lang w:val="en-US"/>
-              </w:rPr>
-            </w:pPr>
-            <w:r>
-              <w:rPr>
-                <w:rFonts w:ascii="Arial" w:hAnsi="Arial" w:cs="Times New Roman"/>
-                <w:color w:val="000000"/>
-                <w:kern w:val="24"/>
-                <w:sz w:val="20"/>
-                <w:szCs w:val="36"/>
-                <w:lang w:val="en-US"/>
-              </w:rPr>
-              <w:t>Paul White to scan and distribute the completed UAT documents to the Steering Committee members as they are signed off.</w:t>
-            </w:r>
-            <w:r>
-              <w:rPr>
-                <w:rFonts w:ascii="Arial" w:hAnsi="Arial" w:cs="Times New Roman"/>
-                <w:color w:val="000000"/>
-                <w:kern w:val="24"/>
-                <w:sz w:val="20"/>
-                <w:szCs w:val="32"/>
-                <w:lang w:val="en-US"/>
+                <w:sz w:val="22"/>
+                <w:szCs w:val="30"/>
               </w:rPr>
               <w:t xml:space="preserve"> </w:t>
             </w:r>
@@ -1188,36 +1420,24 @@
           </w:tcPr>
           <w:p>
             <w:pPr>
-              <w:rPr>
-                <w:rFonts w:ascii="Arial" w:hAnsi="Arial" w:cs="Times New Roman"/>
-                <w:color w:val="000000"/>
-                <w:kern w:val="24"/>
-                <w:sz w:val="20"/>
-                <w:szCs w:val="32"/>
-                <w:lang w:val="en-US"/>
+              <w:pStyle w:val="NormalWeb"/>
+              <w:spacing w:before="2" w:after="2"/>
+              <w:rPr>
+                <w:rFonts w:ascii="Arial" w:hAnsi="Arial"/>
+                <w:sz w:val="22"/>
+                <w:szCs w:val="36"/>
               </w:rPr>
             </w:pPr>
             <w:r>
               <w:rPr>
-                <w:rFonts w:ascii="Arial" w:hAnsi="Arial" w:cs="Times New Roman"/>
-                <w:color w:val="000000"/>
+                <w:rFonts w:ascii="Tw Cen MT" w:hAnsi="Tw Cen MT"/>
+                <w:color w:val="000000" w:themeColor="dark1"/>
                 <w:kern w:val="24"/>
-                <w:sz w:val="20"/>
-                <w:szCs w:val="32"/>
-                <w:lang w:val="en-US"/>
-              </w:rPr>
-              <w:t xml:space="preserve">Travis </w:t>
-            </w:r>
-            <w:r>
-              <w:rPr>
-                <w:rFonts w:ascii="Arial" w:hAnsi="Arial" w:cs="Times New Roman"/>
-                <w:color w:val="000000"/>
-                <w:kern w:val="24"/>
-                <w:sz w:val="20"/>
-                <w:szCs w:val="32"/>
-                <w:lang w:val="en-US"/>
-              </w:rPr>
-              <w:t>took responsibility for this</w:t>
+                <w:sz w:val="22"/>
+                <w:szCs w:val="30"/>
+                <w:lang w:val="en-AU"/>
+              </w:rPr>
+              <w:t>Done.</w:t>
             </w:r>
           </w:p>
         </w:tc>
@@ -1225,15 +1445,6 @@
     </w:tbl>
     <w:p>
       <w:pPr>
-        <w:ind w:left="720"/>
-        <w:rPr>
-          <w:rFonts w:ascii="Arial" w:hAnsi="Arial"/>
-          <w:sz w:val="20"/>
-        </w:rPr>
-      </w:pPr>
-    </w:p>
-    <w:p>
-      <w:pPr>
         <w:rPr>
           <w:rFonts w:ascii="Arial" w:hAnsi="Arial" w:cs="Arial"/>
           <w:b/>
@@ -1250,17 +1461,6 @@
         </w:rPr>
         <w:br w:type="page"/>
       </w:r>
-    </w:p>
-    <w:p>
-      <w:pPr>
-        <w:spacing w:after="60"/>
-        <w:rPr>
-          <w:rFonts w:ascii="Arial" w:hAnsi="Arial" w:cs="Arial"/>
-          <w:b/>
-          <w:sz w:val="20"/>
-          <w:szCs w:val="20"/>
-        </w:rPr>
-      </w:pPr>
       <w:r>
         <w:rPr>
           <w:rFonts w:ascii="Arial" w:hAnsi="Arial" w:cs="Arial"/>
@@ -1356,18 +1556,14 @@
         </w:rPr>
         <w:t xml:space="preserve">  Updated budget information was also provided in the </w:t>
       </w:r>
-      <w:proofErr w:type="spellStart"/>
-      <w:proofErr w:type="gramStart"/>
-      <w:r>
-        <w:rPr>
-          <w:rFonts w:ascii="Arial" w:hAnsi="Arial" w:cs="Arial"/>
-          <w:sz w:val="20"/>
-          <w:szCs w:val="20"/>
-        </w:rPr>
-        <w:t>powerpoint</w:t>
-      </w:r>
-      <w:proofErr w:type="spellEnd"/>
-      <w:proofErr w:type="gramEnd"/>
+      <w:r>
+        <w:rPr>
+          <w:rFonts w:ascii="Arial" w:hAnsi="Arial" w:cs="Arial"/>
+          <w:sz w:val="20"/>
+          <w:szCs w:val="20"/>
+        </w:rPr>
+        <w:t>PowerPoint</w:t>
+      </w:r>
       <w:r>
         <w:rPr>
           <w:rFonts w:ascii="Arial" w:hAnsi="Arial" w:cs="Arial"/>
@@ -1381,8 +1577,9 @@
       <w:pPr>
         <w:ind w:left="720"/>
         <w:rPr>
-          <w:rFonts w:ascii="Arial" w:hAnsi="Arial"/>
-          <w:sz w:val="20"/>
+          <w:rFonts w:ascii="Arial" w:hAnsi="Arial" w:cs="Arial"/>
+          <w:sz w:val="20"/>
+          <w:szCs w:val="20"/>
         </w:rPr>
       </w:pPr>
       <w:r>
@@ -1403,12 +1600,70 @@
         </w:rPr>
         <w:t xml:space="preserve"> </w:t>
       </w:r>
-      <w:r>
+    </w:p>
+    <w:p>
+      <w:pPr>
+        <w:ind w:left="720"/>
         <w:rPr>
           <w:rFonts w:ascii="Arial" w:hAnsi="Arial"/>
           <w:sz w:val="20"/>
         </w:rPr>
-        <w:t>Travis Endersby gave an update on the status of the project.  Nigel Ward mentioned that the Steering committee had not been made aware of submissions to Nectar regarding the change in timeline.  Travis Endersby will make sure that all communications to Nectar are echoed immediately to all members of the steering committee.</w:t>
+      </w:pPr>
+      <w:r>
+        <w:rPr>
+          <w:rFonts w:ascii="Arial" w:hAnsi="Arial" w:cs="Arial"/>
+          <w:sz w:val="20"/>
+          <w:szCs w:val="20"/>
+        </w:rPr>
+        <w:t>David Asked about clinical trials examples, Nick</w:t>
+      </w:r>
+      <w:r>
+        <w:rPr>
+          <w:rFonts w:ascii="Arial" w:hAnsi="Arial" w:cs="Arial"/>
+          <w:sz w:val="20"/>
+          <w:szCs w:val="20"/>
+        </w:rPr>
+        <w:t xml:space="preserve"> </w:t>
+      </w:r>
+      <w:r>
+        <w:rPr>
+          <w:rFonts w:ascii="Arial" w:hAnsi="Arial" w:cs="Arial"/>
+          <w:sz w:val="20"/>
+          <w:szCs w:val="20"/>
+        </w:rPr>
+        <w:t xml:space="preserve">suggested </w:t>
+      </w:r>
+      <w:r>
+        <w:rPr>
+          <w:rFonts w:ascii="Arial" w:hAnsi="Arial" w:cs="Arial"/>
+          <w:sz w:val="20"/>
+          <w:szCs w:val="20"/>
+        </w:rPr>
+        <w:t>QUASAR</w:t>
+      </w:r>
+      <w:r>
+        <w:rPr>
+          <w:rFonts w:ascii="Arial" w:hAnsi="Arial" w:cs="Arial"/>
+          <w:sz w:val="20"/>
+          <w:szCs w:val="20"/>
+        </w:rPr>
+        <w:t xml:space="preserve"> is a clinical trial</w:t>
+      </w:r>
+      <w:r>
+        <w:rPr>
+          <w:rFonts w:ascii="Arial" w:hAnsi="Arial" w:cs="Arial"/>
+          <w:sz w:val="20"/>
+          <w:szCs w:val="20"/>
+        </w:rPr>
+        <w:t xml:space="preserve"> </w:t>
+      </w:r>
+      <w:r>
+        <w:rPr>
+          <w:rFonts w:ascii="Arial" w:hAnsi="Arial" w:cs="Arial"/>
+          <w:sz w:val="20"/>
+          <w:szCs w:val="20"/>
+        </w:rPr>
+        <w:t>- this is one of the recently migrated studies.  Nick to check with Lisa (and myself?) regard the status of this study and how it can be utilized as an example of how we can handle clinical trials.</w:t>
       </w:r>
     </w:p>
     <w:p>
@@ -1416,87 +1671,23 @@
         <w:ind w:left="720"/>
         <w:rPr>
           <w:rFonts w:ascii="Arial" w:hAnsi="Arial" w:cs="Arial"/>
-          <w:sz w:val="20"/>
-          <w:szCs w:val="20"/>
-          <w:lang w:val="en-US"/>
-        </w:rPr>
-      </w:pPr>
-      <w:r>
-        <w:rPr>
-          <w:rFonts w:ascii="Arial" w:hAnsi="Arial" w:cs="Arial"/>
           <w:b/>
           <w:sz w:val="20"/>
           <w:szCs w:val="20"/>
         </w:rPr>
+      </w:pPr>
+      <w:r>
+        <w:rPr>
+          <w:rFonts w:ascii="Arial" w:hAnsi="Arial" w:cs="Arial"/>
+          <w:b/>
+          <w:sz w:val="20"/>
+          <w:szCs w:val="20"/>
+        </w:rPr>
         <w:t xml:space="preserve">Action Item:  </w:t>
       </w:r>
-      <w:r>
-        <w:rPr>
-          <w:rFonts w:ascii="Arial" w:hAnsi="Arial" w:cs="Arial"/>
-          <w:sz w:val="20"/>
-          <w:szCs w:val="20"/>
-        </w:rPr>
-        <w:t>Travis Endersby stated the Milestones “</w:t>
-      </w:r>
-      <w:r>
-        <w:rPr>
-          <w:rFonts w:ascii="Arial" w:hAnsi="Arial" w:cs="Arial"/>
-          <w:sz w:val="20"/>
-          <w:szCs w:val="20"/>
-          <w:lang w:val="en-US"/>
-        </w:rPr>
-        <w:t>Integrated invoicing and billing module</w:t>
-      </w:r>
-      <w:r>
-        <w:rPr>
-          <w:rFonts w:ascii="Arial" w:hAnsi="Arial" w:cs="Arial"/>
-          <w:sz w:val="20"/>
-          <w:szCs w:val="20"/>
-          <w:lang w:val="en-US"/>
-        </w:rPr>
-        <w:t>” and “</w:t>
-      </w:r>
-      <w:r>
-        <w:rPr>
-          <w:rFonts w:ascii="Arial" w:hAnsi="Arial" w:cs="Arial"/>
-          <w:sz w:val="20"/>
-          <w:szCs w:val="20"/>
-          <w:lang w:val="en-US"/>
-        </w:rPr>
-        <w:t>Initial Production Research Cloud Deployment</w:t>
-      </w:r>
-      <w:r>
-        <w:rPr>
-          <w:rFonts w:ascii="Arial" w:hAnsi="Arial" w:cs="Arial"/>
-          <w:sz w:val="20"/>
-          <w:szCs w:val="20"/>
-          <w:lang w:val="en-US"/>
-        </w:rPr>
-        <w:t>” were to be completed and signed off by the end of the reporting period (31</w:t>
-      </w:r>
-      <w:r>
-        <w:rPr>
-          <w:rFonts w:ascii="Arial" w:hAnsi="Arial" w:cs="Arial"/>
-          <w:sz w:val="20"/>
-          <w:szCs w:val="20"/>
-          <w:vertAlign w:val="superscript"/>
-          <w:lang w:val="en-US"/>
-        </w:rPr>
-        <w:t>st</w:t>
-      </w:r>
-      <w:r>
-        <w:rPr>
-          <w:rFonts w:ascii="Arial" w:hAnsi="Arial" w:cs="Arial"/>
-          <w:sz w:val="20"/>
-          <w:szCs w:val="20"/>
-          <w:lang w:val="en-US"/>
-        </w:rPr>
-        <w:t xml:space="preserve"> March, 2013)</w:t>
-      </w:r>
-    </w:p>
-    <w:p>
-      <w:pPr>
-        <w:spacing w:after="60"/>
+    </w:p>
+    <w:p>
+      <w:pPr>
         <w:ind w:left="720"/>
         <w:rPr>
           <w:rFonts w:ascii="Arial" w:hAnsi="Arial" w:cs="Arial"/>
@@ -1510,22 +1701,119 @@
           <w:sz w:val="20"/>
           <w:szCs w:val="20"/>
         </w:rPr>
-        <w:t>It was agreed that signoff of future milestones would be the responsibility of Steering Committee members as per the table below:</w:t>
-      </w:r>
-    </w:p>
-    <w:p>
-      <w:pPr>
-        <w:spacing w:after="60"/>
-        <w:rPr>
-          <w:rFonts w:ascii="Arial" w:hAnsi="Arial" w:cs="Arial"/>
-          <w:sz w:val="20"/>
-          <w:szCs w:val="20"/>
-        </w:rPr>
-      </w:pPr>
-    </w:p>
-    <w:p>
-      <w:pPr>
-        <w:spacing w:after="60"/>
+        <w:t xml:space="preserve">Ensure </w:t>
+      </w:r>
+      <w:r>
+        <w:rPr>
+          <w:rFonts w:ascii="Arial" w:hAnsi="Arial" w:cs="Arial"/>
+          <w:sz w:val="20"/>
+          <w:szCs w:val="20"/>
+        </w:rPr>
+        <w:t xml:space="preserve">Lisa </w:t>
+      </w:r>
+      <w:proofErr w:type="spellStart"/>
+      <w:r>
+        <w:rPr>
+          <w:rFonts w:ascii="Arial" w:hAnsi="Arial" w:cs="Arial"/>
+          <w:sz w:val="20"/>
+          <w:szCs w:val="20"/>
+        </w:rPr>
+        <w:t>D</w:t>
+      </w:r>
+      <w:r>
+        <w:rPr>
+          <w:rFonts w:ascii="Arial" w:hAnsi="Arial" w:cs="Arial"/>
+          <w:sz w:val="20"/>
+          <w:szCs w:val="20"/>
+        </w:rPr>
+        <w:t>everaux</w:t>
+      </w:r>
+      <w:proofErr w:type="spellEnd"/>
+      <w:r>
+        <w:rPr>
+          <w:rFonts w:ascii="Arial" w:hAnsi="Arial" w:cs="Arial"/>
+          <w:sz w:val="20"/>
+          <w:szCs w:val="20"/>
+        </w:rPr>
+        <w:t xml:space="preserve"> </w:t>
+      </w:r>
+      <w:r>
+        <w:rPr>
+          <w:rFonts w:ascii="Arial" w:hAnsi="Arial" w:cs="Arial"/>
+          <w:sz w:val="20"/>
+          <w:szCs w:val="20"/>
+        </w:rPr>
+        <w:t xml:space="preserve">has </w:t>
+      </w:r>
+      <w:r>
+        <w:rPr>
+          <w:rFonts w:ascii="Arial" w:hAnsi="Arial" w:cs="Arial"/>
+          <w:sz w:val="20"/>
+          <w:szCs w:val="20"/>
+        </w:rPr>
+        <w:t>direct</w:t>
+      </w:r>
+      <w:r>
+        <w:rPr>
+          <w:rFonts w:ascii="Arial" w:hAnsi="Arial" w:cs="Arial"/>
+          <w:sz w:val="20"/>
+          <w:szCs w:val="20"/>
+        </w:rPr>
+        <w:t xml:space="preserve"> </w:t>
+      </w:r>
+      <w:r>
+        <w:rPr>
+          <w:rFonts w:ascii="Arial" w:hAnsi="Arial" w:cs="Arial"/>
+          <w:sz w:val="20"/>
+          <w:szCs w:val="20"/>
+        </w:rPr>
+        <w:t>access to</w:t>
+      </w:r>
+      <w:r>
+        <w:rPr>
+          <w:rFonts w:ascii="Arial" w:hAnsi="Arial" w:cs="Arial"/>
+          <w:sz w:val="20"/>
+          <w:szCs w:val="20"/>
+        </w:rPr>
+        <w:t xml:space="preserve"> JIRA</w:t>
+      </w:r>
+      <w:r>
+        <w:rPr>
+          <w:rFonts w:ascii="Arial" w:hAnsi="Arial" w:cs="Arial"/>
+          <w:sz w:val="20"/>
+          <w:szCs w:val="20"/>
+        </w:rPr>
+        <w:t xml:space="preserve">, rather than having Adrian </w:t>
+      </w:r>
+      <w:proofErr w:type="spellStart"/>
+      <w:r>
+        <w:rPr>
+          <w:rFonts w:ascii="Arial" w:hAnsi="Arial" w:cs="Arial"/>
+          <w:sz w:val="20"/>
+          <w:szCs w:val="20"/>
+        </w:rPr>
+        <w:t>Bickerstaffe</w:t>
+      </w:r>
+      <w:proofErr w:type="spellEnd"/>
+      <w:r>
+        <w:rPr>
+          <w:rFonts w:ascii="Arial" w:hAnsi="Arial" w:cs="Arial"/>
+          <w:sz w:val="20"/>
+          <w:szCs w:val="20"/>
+        </w:rPr>
+        <w:t xml:space="preserve"> acting as </w:t>
+      </w:r>
+      <w:r>
+        <w:rPr>
+          <w:rFonts w:ascii="Arial" w:hAnsi="Arial" w:cs="Arial"/>
+          <w:sz w:val="20"/>
+          <w:szCs w:val="20"/>
+        </w:rPr>
+        <w:t>middleman</w:t>
+      </w:r>
+    </w:p>
+    <w:p>
+      <w:pPr>
         <w:ind w:left="720"/>
         <w:rPr>
           <w:rFonts w:ascii="Arial" w:hAnsi="Arial" w:cs="Arial"/>
@@ -1533,6 +1821,17 @@
           <w:szCs w:val="20"/>
         </w:rPr>
       </w:pPr>
+    </w:p>
+    <w:p>
+      <w:pPr>
+        <w:spacing w:after="60"/>
+        <w:ind w:left="720"/>
+        <w:rPr>
+          <w:rFonts w:ascii="Arial" w:hAnsi="Arial" w:cs="Arial"/>
+          <w:sz w:val="20"/>
+          <w:szCs w:val="20"/>
+        </w:rPr>
+      </w:pPr>
       <w:r>
         <w:rPr>
           <w:rFonts w:ascii="Arial" w:hAnsi="Arial" w:cs="Arial"/>
@@ -1548,15 +1847,7 @@
           <w:sz w:val="20"/>
           <w:szCs w:val="20"/>
         </w:rPr>
-        <w:t xml:space="preserve"> Travis Endersby</w:t>
-      </w:r>
-      <w:r>
-        <w:rPr>
-          <w:rFonts w:ascii="Arial" w:hAnsi="Arial" w:cs="Arial"/>
-          <w:sz w:val="20"/>
-          <w:szCs w:val="20"/>
-        </w:rPr>
-        <w:t xml:space="preserve"> to scan and distribute the completed UAT documents to the Steering Committee members as they are signed off.</w:t>
+        <w:t xml:space="preserve"> </w:t>
       </w:r>
     </w:p>
     <w:p>
@@ -1569,16 +1860,634 @@
           <w:szCs w:val="20"/>
         </w:rPr>
       </w:pPr>
-    </w:p>
-    <w:p>
-      <w:pPr>
-        <w:spacing w:after="60"/>
+      <w:r>
+        <w:rPr>
+          <w:rFonts w:ascii="Arial" w:hAnsi="Arial" w:cs="Arial"/>
+          <w:sz w:val="20"/>
+          <w:szCs w:val="20"/>
+        </w:rPr>
+        <w:t>David Goldstein suggest</w:t>
+      </w:r>
+      <w:r>
+        <w:rPr>
+          <w:rFonts w:ascii="Arial" w:hAnsi="Arial" w:cs="Arial"/>
+          <w:sz w:val="20"/>
+          <w:szCs w:val="20"/>
+        </w:rPr>
+        <w:t>ed</w:t>
+      </w:r>
+      <w:proofErr w:type="gramStart"/>
+      <w:r>
+        <w:rPr>
+          <w:rFonts w:ascii="Arial" w:hAnsi="Arial" w:cs="Arial"/>
+          <w:sz w:val="20"/>
+          <w:szCs w:val="20"/>
+        </w:rPr>
+        <w:t>;</w:t>
+      </w:r>
+      <w:proofErr w:type="gramEnd"/>
+    </w:p>
+    <w:p>
+      <w:pPr>
+        <w:spacing w:after="60"/>
+        <w:ind w:left="720"/>
+        <w:rPr>
+          <w:rFonts w:ascii="Arial" w:hAnsi="Arial" w:cs="Arial"/>
+          <w:sz w:val="20"/>
+          <w:szCs w:val="20"/>
+        </w:rPr>
+      </w:pPr>
+      <w:r>
+        <w:rPr>
+          <w:rFonts w:ascii="Arial" w:hAnsi="Arial" w:cs="Arial"/>
+          <w:sz w:val="20"/>
+          <w:szCs w:val="20"/>
+        </w:rPr>
+        <w:t xml:space="preserve">- </w:t>
+      </w:r>
+      <w:r>
+        <w:rPr>
+          <w:rFonts w:ascii="Arial" w:hAnsi="Arial" w:cs="Arial"/>
+          <w:sz w:val="20"/>
+          <w:szCs w:val="20"/>
+        </w:rPr>
+        <w:t>Have a meeting in September of thereabouts describing how the users have</w:t>
+      </w:r>
+    </w:p>
+    <w:p>
+      <w:pPr>
+        <w:spacing w:after="60"/>
+        <w:ind w:left="720"/>
+        <w:rPr>
+          <w:rFonts w:ascii="Arial" w:hAnsi="Arial" w:cs="Arial"/>
+          <w:sz w:val="20"/>
+          <w:szCs w:val="20"/>
+        </w:rPr>
+      </w:pPr>
+      <w:r>
+        <w:rPr>
+          <w:rFonts w:ascii="Arial" w:hAnsi="Arial" w:cs="Arial"/>
+          <w:sz w:val="20"/>
+          <w:szCs w:val="20"/>
+        </w:rPr>
+        <w:t xml:space="preserve">- </w:t>
+      </w:r>
+      <w:r>
+        <w:rPr>
+          <w:rFonts w:ascii="Arial" w:hAnsi="Arial" w:cs="Arial"/>
+          <w:sz w:val="20"/>
+          <w:szCs w:val="20"/>
+        </w:rPr>
+        <w:t xml:space="preserve">Maybe as a </w:t>
+      </w:r>
+      <w:proofErr w:type="spellStart"/>
+      <w:r>
+        <w:rPr>
+          <w:rFonts w:ascii="Arial" w:hAnsi="Arial" w:cs="Arial"/>
+          <w:sz w:val="20"/>
+          <w:szCs w:val="20"/>
+        </w:rPr>
+        <w:t>webex</w:t>
+      </w:r>
+      <w:proofErr w:type="spellEnd"/>
+      <w:r>
+        <w:rPr>
+          <w:rFonts w:ascii="Arial" w:hAnsi="Arial" w:cs="Arial"/>
+          <w:sz w:val="20"/>
+          <w:szCs w:val="20"/>
+        </w:rPr>
+        <w:t>.</w:t>
+      </w:r>
+    </w:p>
+    <w:p>
+      <w:pPr>
+        <w:ind w:left="720"/>
+        <w:rPr>
+          <w:rFonts w:ascii="Arial" w:hAnsi="Arial" w:cs="Arial"/>
+          <w:sz w:val="20"/>
+          <w:szCs w:val="20"/>
+        </w:rPr>
+      </w:pPr>
+      <w:r>
+        <w:rPr>
+          <w:rFonts w:ascii="Arial" w:hAnsi="Arial" w:cs="Arial"/>
+          <w:sz w:val="20"/>
+          <w:szCs w:val="20"/>
+        </w:rPr>
+        <w:t xml:space="preserve">- </w:t>
+      </w:r>
+      <w:r>
+        <w:rPr>
+          <w:rFonts w:ascii="Arial" w:hAnsi="Arial" w:cs="Arial"/>
+          <w:sz w:val="20"/>
+          <w:szCs w:val="20"/>
+        </w:rPr>
+        <w:t>Adrian suggested m</w:t>
+      </w:r>
+      <w:r>
+        <w:rPr>
+          <w:rFonts w:ascii="Arial" w:hAnsi="Arial" w:cs="Arial"/>
+          <w:sz w:val="20"/>
+          <w:szCs w:val="20"/>
+        </w:rPr>
+        <w:t>ask data appropriately…</w:t>
+      </w:r>
+      <w:r>
+        <w:rPr>
+          <w:rFonts w:ascii="Arial" w:hAnsi="Arial" w:cs="Arial"/>
+          <w:sz w:val="20"/>
+          <w:szCs w:val="20"/>
+        </w:rPr>
+        <w:t xml:space="preserve">or </w:t>
+      </w:r>
+      <w:r>
+        <w:rPr>
+          <w:rFonts w:ascii="Arial" w:hAnsi="Arial" w:cs="Arial"/>
+          <w:sz w:val="20"/>
+          <w:szCs w:val="20"/>
+        </w:rPr>
+        <w:t>maybe use adequate fake data</w:t>
+      </w:r>
+      <w:r>
+        <w:rPr>
+          <w:rFonts w:ascii="Arial" w:hAnsi="Arial" w:cs="Arial"/>
+          <w:sz w:val="20"/>
+          <w:szCs w:val="20"/>
+        </w:rPr>
+        <w:t xml:space="preserve"> within real study</w:t>
+      </w:r>
+    </w:p>
+    <w:p>
+      <w:pPr>
+        <w:ind w:left="720"/>
+        <w:rPr>
+          <w:rFonts w:ascii="Arial" w:hAnsi="Arial" w:cs="Arial"/>
+          <w:sz w:val="20"/>
+          <w:szCs w:val="20"/>
+        </w:rPr>
+      </w:pPr>
+      <w:r>
+        <w:rPr>
+          <w:rFonts w:ascii="Arial" w:hAnsi="Arial" w:cs="Arial"/>
+          <w:sz w:val="20"/>
+          <w:szCs w:val="20"/>
+        </w:rPr>
+        <w:t xml:space="preserve"> </w:t>
+      </w:r>
+    </w:p>
+    <w:p>
+      <w:pPr>
+        <w:spacing w:after="60"/>
+        <w:ind w:left="720"/>
+        <w:rPr>
+          <w:rFonts w:ascii="Arial" w:hAnsi="Arial" w:cs="Arial"/>
+          <w:sz w:val="20"/>
+          <w:szCs w:val="20"/>
+        </w:rPr>
+      </w:pPr>
+      <w:r>
         <w:rPr>
           <w:rFonts w:ascii="Arial" w:hAnsi="Arial" w:cs="Arial"/>
           <w:b/>
           <w:sz w:val="20"/>
           <w:szCs w:val="20"/>
         </w:rPr>
+        <w:t>Action Item:</w:t>
+      </w:r>
+      <w:r>
+        <w:rPr>
+          <w:rFonts w:ascii="Arial" w:hAnsi="Arial" w:cs="Arial"/>
+          <w:sz w:val="20"/>
+          <w:szCs w:val="20"/>
+        </w:rPr>
+        <w:t xml:space="preserve"> </w:t>
+      </w:r>
+    </w:p>
+    <w:p>
+      <w:pPr>
+        <w:spacing w:after="60"/>
+        <w:ind w:left="720"/>
+        <w:rPr>
+          <w:rFonts w:ascii="Arial" w:hAnsi="Arial" w:cs="Arial"/>
+          <w:sz w:val="20"/>
+          <w:szCs w:val="20"/>
+        </w:rPr>
+      </w:pPr>
+      <w:r>
+        <w:rPr>
+          <w:rFonts w:ascii="Arial" w:hAnsi="Arial" w:cs="Arial"/>
+          <w:sz w:val="20"/>
+          <w:szCs w:val="20"/>
+        </w:rPr>
+        <w:t xml:space="preserve">David suggested we contact </w:t>
+      </w:r>
+      <w:r>
+        <w:rPr>
+          <w:rFonts w:ascii="Arial" w:hAnsi="Arial" w:cs="Arial"/>
+          <w:sz w:val="20"/>
+          <w:szCs w:val="20"/>
+        </w:rPr>
+        <w:t xml:space="preserve">Clinical Trials Centre </w:t>
+      </w:r>
+    </w:p>
+    <w:p>
+      <w:pPr>
+        <w:pStyle w:val="ListParagraph"/>
+        <w:numPr>
+          <w:ilvl w:val="0"/>
+          <w:numId w:val="5"/>
+        </w:numPr>
+        <w:spacing w:after="60"/>
+        <w:rPr>
+          <w:rFonts w:ascii="Arial" w:hAnsi="Arial" w:cs="Arial"/>
+          <w:sz w:val="20"/>
+          <w:szCs w:val="20"/>
+        </w:rPr>
+      </w:pPr>
+      <w:proofErr w:type="spellStart"/>
+      <w:r>
+        <w:rPr>
+          <w:rFonts w:ascii="Arial" w:hAnsi="Arial" w:cs="Arial"/>
+          <w:sz w:val="20"/>
+          <w:szCs w:val="20"/>
+        </w:rPr>
+        <w:t>Nik</w:t>
+      </w:r>
+      <w:proofErr w:type="spellEnd"/>
+      <w:r>
+        <w:rPr>
+          <w:rFonts w:ascii="Arial" w:hAnsi="Arial" w:cs="Arial"/>
+          <w:sz w:val="20"/>
+          <w:szCs w:val="20"/>
+        </w:rPr>
+        <w:t xml:space="preserve"> will be talking to</w:t>
+      </w:r>
+      <w:r>
+        <w:rPr>
+          <w:rFonts w:ascii="Arial" w:hAnsi="Arial" w:cs="Arial"/>
+          <w:sz w:val="20"/>
+          <w:szCs w:val="20"/>
+        </w:rPr>
+        <w:t xml:space="preserve"> Sonia CTC </w:t>
+      </w:r>
+      <w:r>
+        <w:rPr>
+          <w:rFonts w:ascii="Arial" w:hAnsi="Arial" w:cs="Arial"/>
+          <w:sz w:val="20"/>
+          <w:szCs w:val="20"/>
+        </w:rPr>
+        <w:t>regarding</w:t>
+      </w:r>
+      <w:r>
+        <w:rPr>
+          <w:rFonts w:ascii="Arial" w:hAnsi="Arial" w:cs="Arial"/>
+          <w:sz w:val="20"/>
+          <w:szCs w:val="20"/>
+        </w:rPr>
+        <w:t xml:space="preserve"> colorectal bio</w:t>
+      </w:r>
+      <w:r>
+        <w:rPr>
+          <w:rFonts w:ascii="Arial" w:hAnsi="Arial" w:cs="Arial"/>
+          <w:sz w:val="20"/>
+          <w:szCs w:val="20"/>
+        </w:rPr>
+        <w:t xml:space="preserve">-banking and will be talking with </w:t>
+      </w:r>
+      <w:proofErr w:type="spellStart"/>
+      <w:r>
+        <w:rPr>
+          <w:rFonts w:ascii="Arial" w:hAnsi="Arial" w:cs="Arial"/>
+          <w:sz w:val="20"/>
+          <w:szCs w:val="20"/>
+        </w:rPr>
+        <w:t>NSWHealth</w:t>
+      </w:r>
+      <w:proofErr w:type="spellEnd"/>
+      <w:r>
+        <w:rPr>
+          <w:rFonts w:ascii="Arial" w:hAnsi="Arial" w:cs="Arial"/>
+          <w:sz w:val="20"/>
+          <w:szCs w:val="20"/>
+        </w:rPr>
+        <w:t xml:space="preserve"> (David suggested discussing The Ark)</w:t>
+      </w:r>
+    </w:p>
+    <w:p>
+      <w:pPr>
+        <w:pStyle w:val="ListParagraph"/>
+        <w:numPr>
+          <w:ilvl w:val="0"/>
+          <w:numId w:val="4"/>
+        </w:numPr>
+        <w:spacing w:after="60"/>
+        <w:rPr>
+          <w:rFonts w:ascii="Arial" w:hAnsi="Arial" w:cs="Arial"/>
+          <w:sz w:val="20"/>
+          <w:szCs w:val="20"/>
+        </w:rPr>
+      </w:pPr>
+      <w:r>
+        <w:rPr>
+          <w:rFonts w:ascii="Arial" w:hAnsi="Arial" w:cs="Arial"/>
+          <w:sz w:val="20"/>
+          <w:szCs w:val="20"/>
+        </w:rPr>
+        <w:t xml:space="preserve">David suggested Martin </w:t>
+      </w:r>
+      <w:proofErr w:type="spellStart"/>
+      <w:r>
+        <w:rPr>
+          <w:rFonts w:ascii="Arial" w:hAnsi="Arial" w:cs="Arial"/>
+          <w:sz w:val="20"/>
+          <w:szCs w:val="20"/>
+        </w:rPr>
+        <w:t>Stoclar</w:t>
+      </w:r>
+      <w:proofErr w:type="spellEnd"/>
+      <w:r>
+        <w:rPr>
+          <w:rFonts w:ascii="Arial" w:hAnsi="Arial" w:cs="Arial"/>
+          <w:sz w:val="20"/>
+          <w:szCs w:val="20"/>
+        </w:rPr>
+        <w:t xml:space="preserve"> or</w:t>
+      </w:r>
+      <w:r>
+        <w:rPr>
+          <w:rFonts w:ascii="Arial" w:hAnsi="Arial" w:cs="Arial"/>
+          <w:sz w:val="20"/>
+          <w:szCs w:val="20"/>
+        </w:rPr>
+        <w:t xml:space="preserve"> John </w:t>
+      </w:r>
+      <w:proofErr w:type="spellStart"/>
+      <w:r>
+        <w:rPr>
+          <w:rFonts w:ascii="Arial" w:hAnsi="Arial" w:cs="Arial"/>
+          <w:sz w:val="20"/>
+          <w:szCs w:val="20"/>
+        </w:rPr>
+        <w:t>Simes</w:t>
+      </w:r>
+      <w:proofErr w:type="spellEnd"/>
+      <w:r>
+        <w:rPr>
+          <w:rFonts w:ascii="Arial" w:hAnsi="Arial" w:cs="Arial"/>
+          <w:sz w:val="20"/>
+          <w:szCs w:val="20"/>
+        </w:rPr>
+        <w:t xml:space="preserve"> </w:t>
+      </w:r>
+      <w:r>
+        <w:rPr>
+          <w:rFonts w:ascii="Arial" w:hAnsi="Arial" w:cs="Arial"/>
+          <w:sz w:val="20"/>
+          <w:szCs w:val="20"/>
+        </w:rPr>
+        <w:t>(</w:t>
+      </w:r>
+      <w:r>
+        <w:rPr>
+          <w:rFonts w:ascii="Arial" w:hAnsi="Arial" w:cs="Arial"/>
+          <w:sz w:val="20"/>
+          <w:szCs w:val="20"/>
+        </w:rPr>
+        <w:t>director</w:t>
+      </w:r>
+      <w:r>
+        <w:rPr>
+          <w:rFonts w:ascii="Arial" w:hAnsi="Arial" w:cs="Arial"/>
+          <w:sz w:val="20"/>
+          <w:szCs w:val="20"/>
+        </w:rPr>
+        <w:t xml:space="preserve">) </w:t>
+      </w:r>
+      <w:r>
+        <w:rPr>
+          <w:rFonts w:ascii="Arial" w:hAnsi="Arial" w:cs="Arial"/>
+          <w:sz w:val="20"/>
+          <w:szCs w:val="20"/>
+        </w:rPr>
+        <w:t xml:space="preserve">… </w:t>
+      </w:r>
+      <w:proofErr w:type="spellStart"/>
+      <w:r>
+        <w:rPr>
+          <w:rFonts w:ascii="Arial" w:hAnsi="Arial" w:cs="Arial"/>
+          <w:sz w:val="20"/>
+          <w:szCs w:val="20"/>
+        </w:rPr>
+        <w:t>Nik</w:t>
+      </w:r>
+      <w:proofErr w:type="spellEnd"/>
+      <w:r>
+        <w:rPr>
+          <w:rFonts w:ascii="Arial" w:hAnsi="Arial" w:cs="Arial"/>
+          <w:sz w:val="20"/>
+          <w:szCs w:val="20"/>
+        </w:rPr>
+        <w:t xml:space="preserve"> suggested John </w:t>
+      </w:r>
+      <w:r>
+        <w:rPr>
+          <w:rFonts w:ascii="Arial" w:hAnsi="Arial" w:cs="Arial"/>
+          <w:sz w:val="20"/>
+          <w:szCs w:val="20"/>
+        </w:rPr>
+        <w:t>is meant to be there.</w:t>
+      </w:r>
+    </w:p>
+    <w:p>
+      <w:pPr>
+        <w:pStyle w:val="ListParagraph"/>
+        <w:numPr>
+          <w:ilvl w:val="0"/>
+          <w:numId w:val="4"/>
+        </w:numPr>
+        <w:spacing w:after="60"/>
+        <w:rPr>
+          <w:rFonts w:ascii="Arial" w:hAnsi="Arial" w:cs="Arial"/>
+          <w:sz w:val="20"/>
+          <w:szCs w:val="20"/>
+        </w:rPr>
+      </w:pPr>
+      <w:proofErr w:type="spellStart"/>
+      <w:r>
+        <w:rPr>
+          <w:rFonts w:ascii="Arial" w:hAnsi="Arial" w:cs="Arial"/>
+          <w:sz w:val="20"/>
+          <w:szCs w:val="20"/>
+        </w:rPr>
+        <w:t>Ctc</w:t>
+      </w:r>
+      <w:proofErr w:type="spellEnd"/>
+      <w:r>
+        <w:rPr>
+          <w:rFonts w:ascii="Arial" w:hAnsi="Arial" w:cs="Arial"/>
+          <w:sz w:val="20"/>
+          <w:szCs w:val="20"/>
+        </w:rPr>
+        <w:t xml:space="preserve"> represents 11 trial groups.</w:t>
+      </w:r>
+    </w:p>
+    <w:p>
+      <w:pPr>
+        <w:pStyle w:val="ListParagraph"/>
+        <w:spacing w:after="60"/>
+        <w:ind w:left="1080"/>
+        <w:rPr>
+          <w:rFonts w:ascii="Arial" w:hAnsi="Arial" w:cs="Arial"/>
+          <w:sz w:val="20"/>
+          <w:szCs w:val="20"/>
+        </w:rPr>
+      </w:pPr>
+    </w:p>
+    <w:p>
+      <w:pPr>
+        <w:pStyle w:val="ListParagraph"/>
+        <w:spacing w:after="60"/>
+        <w:ind w:left="1080"/>
+        <w:rPr>
+          <w:rFonts w:ascii="Arial" w:hAnsi="Arial" w:cs="Arial"/>
+          <w:sz w:val="20"/>
+          <w:szCs w:val="20"/>
+        </w:rPr>
+      </w:pPr>
+    </w:p>
+    <w:p>
+      <w:pPr>
+        <w:ind w:left="720"/>
+        <w:rPr>
+          <w:rFonts w:ascii="Arial" w:hAnsi="Arial" w:cs="Arial"/>
+          <w:sz w:val="20"/>
+          <w:szCs w:val="20"/>
+        </w:rPr>
+      </w:pPr>
+      <w:proofErr w:type="spellStart"/>
+      <w:r>
+        <w:rPr>
+          <w:rFonts w:ascii="Arial" w:hAnsi="Arial" w:cs="Arial"/>
+          <w:sz w:val="20"/>
+          <w:szCs w:val="20"/>
+        </w:rPr>
+        <w:t>Nik</w:t>
+      </w:r>
+      <w:proofErr w:type="spellEnd"/>
+      <w:r>
+        <w:rPr>
+          <w:rFonts w:ascii="Arial" w:hAnsi="Arial" w:cs="Arial"/>
+          <w:sz w:val="20"/>
+          <w:szCs w:val="20"/>
+        </w:rPr>
+        <w:t xml:space="preserve"> suggested </w:t>
+      </w:r>
+      <w:r>
+        <w:rPr>
+          <w:rFonts w:ascii="Arial" w:hAnsi="Arial" w:cs="Arial"/>
+          <w:sz w:val="20"/>
+          <w:szCs w:val="20"/>
+        </w:rPr>
+        <w:t>Victorian cancer bio</w:t>
+      </w:r>
+      <w:r>
+        <w:rPr>
+          <w:rFonts w:ascii="Arial" w:hAnsi="Arial" w:cs="Arial"/>
+          <w:sz w:val="20"/>
+          <w:szCs w:val="20"/>
+        </w:rPr>
+        <w:t>-</w:t>
+      </w:r>
+      <w:r>
+        <w:rPr>
+          <w:rFonts w:ascii="Arial" w:hAnsi="Arial" w:cs="Arial"/>
+          <w:sz w:val="20"/>
+          <w:szCs w:val="20"/>
+        </w:rPr>
+        <w:t xml:space="preserve">bank </w:t>
+      </w:r>
+      <w:r>
+        <w:rPr>
+          <w:rFonts w:ascii="Arial" w:hAnsi="Arial" w:cs="Arial"/>
+          <w:sz w:val="20"/>
+          <w:szCs w:val="20"/>
+        </w:rPr>
+        <w:t>might</w:t>
+      </w:r>
+      <w:r>
+        <w:rPr>
+          <w:rFonts w:ascii="Arial" w:hAnsi="Arial" w:cs="Arial"/>
+          <w:sz w:val="20"/>
+          <w:szCs w:val="20"/>
+        </w:rPr>
+        <w:t xml:space="preserve"> not have a</w:t>
+      </w:r>
+      <w:r>
+        <w:rPr>
+          <w:rFonts w:ascii="Arial" w:hAnsi="Arial" w:cs="Arial"/>
+          <w:sz w:val="20"/>
+          <w:szCs w:val="20"/>
+        </w:rPr>
+        <w:t>n appropriate</w:t>
+      </w:r>
+      <w:r>
+        <w:rPr>
+          <w:rFonts w:ascii="Arial" w:hAnsi="Arial" w:cs="Arial"/>
+          <w:sz w:val="20"/>
+          <w:szCs w:val="20"/>
+        </w:rPr>
+        <w:t xml:space="preserve"> </w:t>
+      </w:r>
+      <w:r>
+        <w:rPr>
+          <w:rFonts w:ascii="Arial" w:hAnsi="Arial" w:cs="Arial"/>
+          <w:sz w:val="20"/>
+          <w:szCs w:val="20"/>
+        </w:rPr>
+        <w:t>“</w:t>
+      </w:r>
+      <w:r>
+        <w:rPr>
+          <w:rFonts w:ascii="Arial" w:hAnsi="Arial" w:cs="Arial"/>
+          <w:sz w:val="20"/>
+          <w:szCs w:val="20"/>
+        </w:rPr>
+        <w:t>database</w:t>
+      </w:r>
+      <w:r>
+        <w:rPr>
+          <w:rFonts w:ascii="Arial" w:hAnsi="Arial" w:cs="Arial"/>
+          <w:sz w:val="20"/>
+          <w:szCs w:val="20"/>
+        </w:rPr>
+        <w:t>”</w:t>
+      </w:r>
+      <w:r>
+        <w:rPr>
+          <w:rFonts w:ascii="Arial" w:hAnsi="Arial" w:cs="Arial"/>
+          <w:sz w:val="20"/>
+          <w:szCs w:val="20"/>
+        </w:rPr>
+        <w:t>.</w:t>
+      </w:r>
+      <w:r>
+        <w:rPr>
+          <w:rFonts w:ascii="Arial" w:hAnsi="Arial" w:cs="Arial"/>
+          <w:sz w:val="20"/>
+          <w:szCs w:val="20"/>
+        </w:rPr>
+        <w:t xml:space="preserve">  </w:t>
+      </w:r>
+    </w:p>
+    <w:p>
+      <w:pPr>
+        <w:spacing w:after="60"/>
+        <w:ind w:left="720"/>
+        <w:rPr>
+          <w:rFonts w:ascii="Arial" w:hAnsi="Arial" w:cs="Arial"/>
+          <w:sz w:val="20"/>
+          <w:szCs w:val="20"/>
+        </w:rPr>
       </w:pPr>
       <w:r>
         <w:rPr>
@@ -1587,6 +2496,272 @@
           <w:sz w:val="20"/>
           <w:szCs w:val="20"/>
         </w:rPr>
+        <w:t>Action Item:</w:t>
+      </w:r>
+      <w:r>
+        <w:rPr>
+          <w:rFonts w:ascii="Arial" w:hAnsi="Arial" w:cs="Arial"/>
+          <w:sz w:val="20"/>
+          <w:szCs w:val="20"/>
+        </w:rPr>
+        <w:t xml:space="preserve"> </w:t>
+      </w:r>
+    </w:p>
+    <w:p>
+      <w:pPr>
+        <w:ind w:left="720"/>
+        <w:rPr>
+          <w:rFonts w:ascii="Arial" w:hAnsi="Arial" w:cs="Arial"/>
+          <w:sz w:val="20"/>
+          <w:szCs w:val="20"/>
+        </w:rPr>
+      </w:pPr>
+      <w:r>
+        <w:rPr>
+          <w:rFonts w:ascii="Arial" w:hAnsi="Arial" w:cs="Arial"/>
+          <w:sz w:val="20"/>
+          <w:szCs w:val="20"/>
+        </w:rPr>
+        <w:t xml:space="preserve">- Travis will set up a meeting after </w:t>
+      </w:r>
+    </w:p>
+    <w:p>
+      <w:pPr>
+        <w:ind w:left="720"/>
+        <w:rPr>
+          <w:rFonts w:ascii="Arial" w:hAnsi="Arial" w:cs="Arial"/>
+          <w:sz w:val="20"/>
+          <w:szCs w:val="20"/>
+        </w:rPr>
+      </w:pPr>
+      <w:r>
+        <w:rPr>
+          <w:rFonts w:ascii="Arial" w:hAnsi="Arial" w:cs="Arial"/>
+          <w:sz w:val="20"/>
+          <w:szCs w:val="20"/>
+        </w:rPr>
+        <w:t xml:space="preserve">- </w:t>
+      </w:r>
+      <w:proofErr w:type="spellStart"/>
+      <w:r>
+        <w:rPr>
+          <w:rFonts w:ascii="Arial" w:hAnsi="Arial" w:cs="Arial"/>
+          <w:sz w:val="20"/>
+          <w:szCs w:val="20"/>
+        </w:rPr>
+        <w:t>Nik</w:t>
+      </w:r>
+      <w:proofErr w:type="spellEnd"/>
+      <w:r>
+        <w:rPr>
+          <w:rFonts w:ascii="Arial" w:hAnsi="Arial" w:cs="Arial"/>
+          <w:sz w:val="20"/>
+          <w:szCs w:val="20"/>
+        </w:rPr>
+        <w:t xml:space="preserve"> provides the contact   (Travis is going to Melbourne in the next few weeks to assist the MEGA team in a migration – and to discuss The Ark with several Melbourne groups).</w:t>
+      </w:r>
+      <w:r>
+        <w:rPr>
+          <w:rFonts w:ascii="Arial" w:hAnsi="Arial" w:cs="Arial"/>
+          <w:sz w:val="20"/>
+          <w:szCs w:val="20"/>
+        </w:rPr>
+        <w:t xml:space="preserve">   </w:t>
+      </w:r>
+    </w:p>
+    <w:p>
+      <w:pPr>
+        <w:spacing w:after="60"/>
+        <w:ind w:firstLine="720"/>
+        <w:rPr>
+          <w:rFonts w:ascii="Arial" w:hAnsi="Arial" w:cs="Arial"/>
+          <w:sz w:val="20"/>
+          <w:szCs w:val="20"/>
+        </w:rPr>
+      </w:pPr>
+    </w:p>
+    <w:p>
+      <w:pPr>
+        <w:spacing w:after="60"/>
+        <w:ind w:left="720"/>
+        <w:rPr>
+          <w:rFonts w:ascii="Arial" w:hAnsi="Arial" w:cs="Arial"/>
+          <w:sz w:val="20"/>
+          <w:szCs w:val="20"/>
+        </w:rPr>
+      </w:pPr>
+      <w:r>
+        <w:rPr>
+          <w:rFonts w:ascii="Arial" w:hAnsi="Arial" w:cs="Arial"/>
+          <w:b/>
+          <w:sz w:val="20"/>
+          <w:szCs w:val="20"/>
+        </w:rPr>
+        <w:t>Action Item:</w:t>
+      </w:r>
+      <w:r>
+        <w:rPr>
+          <w:rFonts w:ascii="Arial" w:hAnsi="Arial" w:cs="Arial"/>
+          <w:sz w:val="20"/>
+          <w:szCs w:val="20"/>
+        </w:rPr>
+        <w:t xml:space="preserve"> </w:t>
+      </w:r>
+    </w:p>
+    <w:p>
+      <w:pPr>
+        <w:spacing w:after="60"/>
+        <w:ind w:firstLine="720"/>
+        <w:rPr>
+          <w:rFonts w:ascii="Arial" w:hAnsi="Arial" w:cs="Arial"/>
+          <w:sz w:val="20"/>
+          <w:szCs w:val="20"/>
+        </w:rPr>
+      </w:pPr>
+      <w:r>
+        <w:rPr>
+          <w:rFonts w:ascii="Arial" w:hAnsi="Arial" w:cs="Arial"/>
+          <w:sz w:val="20"/>
+          <w:szCs w:val="20"/>
+        </w:rPr>
+        <w:t xml:space="preserve">David suggested contacting </w:t>
+      </w:r>
+      <w:r>
+        <w:rPr>
+          <w:rFonts w:ascii="Arial" w:hAnsi="Arial" w:cs="Arial"/>
+          <w:sz w:val="20"/>
+          <w:szCs w:val="20"/>
+        </w:rPr>
+        <w:t xml:space="preserve">Hepatitis group, Professor Andrew Lloyd UNSW in </w:t>
+      </w:r>
+      <w:r>
+        <w:rPr>
+          <w:rFonts w:ascii="Arial" w:hAnsi="Arial" w:cs="Arial"/>
+          <w:sz w:val="20"/>
+          <w:szCs w:val="20"/>
+        </w:rPr>
+        <w:t>R</w:t>
+      </w:r>
+      <w:r>
+        <w:rPr>
+          <w:rFonts w:ascii="Arial" w:hAnsi="Arial" w:cs="Arial"/>
+          <w:sz w:val="20"/>
+          <w:szCs w:val="20"/>
+        </w:rPr>
+        <w:t xml:space="preserve">andwick.  </w:t>
+      </w:r>
+      <w:hyperlink r:id="rId8" w:history="1">
+        <w:r>
+          <w:rPr>
+            <w:rStyle w:val="Hyperlink"/>
+            <w:rFonts w:ascii="Arial" w:hAnsi="Arial" w:cs="Arial"/>
+            <w:sz w:val="20"/>
+            <w:szCs w:val="20"/>
+          </w:rPr>
+          <w:t>A.lloyd@unsw.edu.au</w:t>
+        </w:r>
+      </w:hyperlink>
+      <w:r>
+        <w:rPr>
+          <w:rFonts w:ascii="Arial" w:hAnsi="Arial" w:cs="Arial"/>
+          <w:sz w:val="20"/>
+          <w:szCs w:val="20"/>
+        </w:rPr>
+        <w:t xml:space="preserve"> about to have a national system </w:t>
+      </w:r>
+      <w:proofErr w:type="spellStart"/>
+      <w:r>
+        <w:rPr>
+          <w:rFonts w:ascii="Arial" w:hAnsi="Arial" w:cs="Arial"/>
+          <w:sz w:val="20"/>
+          <w:szCs w:val="20"/>
+        </w:rPr>
+        <w:t>system</w:t>
+      </w:r>
+      <w:proofErr w:type="spellEnd"/>
+      <w:r>
+        <w:rPr>
+          <w:rFonts w:ascii="Arial" w:hAnsi="Arial" w:cs="Arial"/>
+          <w:sz w:val="20"/>
+          <w:szCs w:val="20"/>
+        </w:rPr>
+        <w:t>.</w:t>
+      </w:r>
+    </w:p>
+    <w:p>
+      <w:pPr>
+        <w:spacing w:after="60"/>
+        <w:ind w:firstLine="720"/>
+        <w:rPr>
+          <w:rFonts w:ascii="Arial" w:hAnsi="Arial" w:cs="Arial"/>
+          <w:sz w:val="20"/>
+          <w:szCs w:val="20"/>
+        </w:rPr>
+      </w:pPr>
+      <w:r>
+        <w:rPr>
+          <w:rFonts w:ascii="Arial" w:hAnsi="Arial" w:cs="Arial"/>
+          <w:sz w:val="20"/>
+          <w:szCs w:val="20"/>
+        </w:rPr>
+        <w:t>Dav</w:t>
+      </w:r>
+      <w:r>
+        <w:rPr>
+          <w:rFonts w:ascii="Arial" w:hAnsi="Arial" w:cs="Arial"/>
+          <w:sz w:val="20"/>
+          <w:szCs w:val="20"/>
+        </w:rPr>
+        <w:t xml:space="preserve">id said it if fine to Use David’s </w:t>
+      </w:r>
+      <w:r>
+        <w:rPr>
+          <w:rFonts w:ascii="Arial" w:hAnsi="Arial" w:cs="Arial"/>
+          <w:sz w:val="20"/>
+          <w:szCs w:val="20"/>
+        </w:rPr>
+        <w:t xml:space="preserve">name </w:t>
+      </w:r>
+    </w:p>
+    <w:p>
+      <w:pPr>
+        <w:spacing w:after="60"/>
+        <w:ind w:left="720"/>
+        <w:rPr>
+          <w:rFonts w:ascii="Arial" w:hAnsi="Arial" w:cs="Arial"/>
+          <w:sz w:val="20"/>
+          <w:szCs w:val="20"/>
+        </w:rPr>
+      </w:pPr>
+    </w:p>
+    <w:p>
+      <w:pPr>
+        <w:spacing w:after="60"/>
+        <w:ind w:left="720"/>
+        <w:rPr>
+          <w:rFonts w:ascii="Arial" w:hAnsi="Arial" w:cs="Arial"/>
+          <w:sz w:val="20"/>
+          <w:szCs w:val="20"/>
+        </w:rPr>
+      </w:pPr>
+    </w:p>
+    <w:p>
+      <w:pPr>
+        <w:spacing w:after="60"/>
+        <w:rPr>
+          <w:rFonts w:ascii="Arial" w:hAnsi="Arial" w:cs="Arial"/>
+          <w:b/>
+          <w:sz w:val="20"/>
+          <w:szCs w:val="20"/>
+        </w:rPr>
+      </w:pPr>
+      <w:r>
+        <w:rPr>
+          <w:rFonts w:ascii="Arial" w:hAnsi="Arial" w:cs="Arial"/>
+          <w:b/>
+          <w:sz w:val="20"/>
+          <w:szCs w:val="20"/>
+        </w:rPr>
         <w:t>Risks</w:t>
       </w:r>
       <w:r>
@@ -1598,6 +2773,14 @@
         </w:rPr>
         <w:t>:</w:t>
       </w:r>
+      <w:r>
+        <w:rPr>
+          <w:rFonts w:ascii="Arial" w:hAnsi="Arial" w:cs="Arial"/>
+          <w:sz w:val="20"/>
+          <w:szCs w:val="20"/>
+        </w:rPr>
+        <w:t xml:space="preserve"> </w:t>
+      </w:r>
     </w:p>
     <w:p>
       <w:pPr>
@@ -1615,7 +2798,15 @@
           <w:sz w:val="20"/>
           <w:szCs w:val="20"/>
         </w:rPr>
-        <w:t xml:space="preserve">Travis Endersby reiterated the risks, in particular the staffing risks, which had been partially alleviated by adding a further staff member </w:t>
+        <w:t xml:space="preserve">- David asked about the steps necessary to make all “amber risks” turn green.  Travis has discussed strategies </w:t>
+      </w:r>
+      <w:r>
+        <w:rPr>
+          <w:rFonts w:ascii="Arial" w:hAnsi="Arial" w:cs="Arial"/>
+          <w:sz w:val="20"/>
+          <w:szCs w:val="20"/>
+        </w:rPr>
+        <w:t>in place to take care of that – and acknowledged his evaluation was on the conservative side now.</w:t>
       </w:r>
     </w:p>
     <w:p>
@@ -1660,118 +2851,29 @@
     </w:p>
     <w:p>
       <w:pPr>
-        <w:spacing w:after="0"/>
+        <w:spacing w:after="60"/>
         <w:ind w:left="720"/>
         <w:rPr>
           <w:rFonts w:ascii="Arial" w:hAnsi="Arial" w:cs="Arial"/>
-          <w:b/>
-          <w:sz w:val="20"/>
-          <w:szCs w:val="20"/>
-        </w:rPr>
-      </w:pPr>
-      <w:r>
-        <w:rPr>
-          <w:rFonts w:ascii="Arial" w:hAnsi="Arial" w:cs="Arial"/>
-          <w:sz w:val="20"/>
-          <w:szCs w:val="20"/>
-        </w:rPr>
-        <w:t xml:space="preserve">Travis Endersby, Eric Moses and John Hopper discussed a grant that could potentially expand the use of the </w:t>
-      </w:r>
-      <w:r>
-        <w:rPr>
-          <w:rFonts w:ascii="Arial" w:hAnsi="Arial" w:cs="Arial"/>
-          <w:sz w:val="20"/>
-          <w:szCs w:val="20"/>
-        </w:rPr>
-        <w:t>Cloud-based Bioinformatics Tools Project</w:t>
-      </w:r>
-      <w:r>
-        <w:rPr>
-          <w:rFonts w:ascii="Arial" w:hAnsi="Arial" w:cs="Arial"/>
-          <w:sz w:val="20"/>
-          <w:szCs w:val="20"/>
-        </w:rPr>
-        <w:t xml:space="preserve"> to facilitate super-computer processing of genetic data.</w:t>
-      </w:r>
-    </w:p>
-    <w:p>
-      <w:pPr>
-        <w:spacing w:after="60"/>
-        <w:ind w:left="720"/>
-        <w:rPr>
-          <w:rFonts w:ascii="Arial" w:hAnsi="Arial" w:cs="Arial"/>
-          <w:sz w:val="20"/>
-          <w:szCs w:val="20"/>
-        </w:rPr>
-      </w:pPr>
-    </w:p>
-    <w:p>
-      <w:pPr>
-        <w:spacing w:after="60"/>
-        <w:ind w:left="720"/>
-        <w:rPr>
-          <w:rFonts w:ascii="Arial" w:hAnsi="Arial" w:cs="Arial"/>
-          <w:sz w:val="20"/>
-          <w:szCs w:val="20"/>
-        </w:rPr>
-      </w:pPr>
-      <w:r>
-        <w:rPr>
-          <w:rFonts w:ascii="Arial" w:hAnsi="Arial" w:cs="Arial"/>
-          <w:sz w:val="20"/>
-          <w:szCs w:val="20"/>
-        </w:rPr>
-        <w:t>Nigel Ward requested an update (to the steering committee) via email when the next reporting milestone occurs.</w:t>
-      </w:r>
-    </w:p>
-    <w:p>
-      <w:pPr>
-        <w:spacing w:after="60"/>
-        <w:ind w:left="720"/>
-        <w:rPr>
-          <w:rFonts w:ascii="Arial" w:hAnsi="Arial" w:cs="Arial"/>
-          <w:sz w:val="20"/>
-          <w:szCs w:val="20"/>
-        </w:rPr>
-      </w:pPr>
-    </w:p>
-    <w:p>
-      <w:pPr>
-        <w:spacing w:after="60"/>
-        <w:ind w:left="720"/>
-        <w:rPr>
-          <w:rFonts w:ascii="Arial" w:hAnsi="Arial" w:cs="Arial"/>
-          <w:sz w:val="20"/>
-          <w:szCs w:val="20"/>
-        </w:rPr>
-      </w:pPr>
-      <w:r>
-        <w:rPr>
-          <w:rFonts w:ascii="Arial" w:hAnsi="Arial" w:cs="Arial"/>
-          <w:sz w:val="20"/>
-          <w:szCs w:val="20"/>
-        </w:rPr>
-        <w:t xml:space="preserve">Travis Endersby discussed some operational improvements going forward (further details in distributed </w:t>
-      </w:r>
-      <w:proofErr w:type="spellStart"/>
-      <w:proofErr w:type="gramStart"/>
-      <w:r>
-        <w:rPr>
-          <w:rFonts w:ascii="Arial" w:hAnsi="Arial" w:cs="Arial"/>
-          <w:sz w:val="20"/>
-          <w:szCs w:val="20"/>
-        </w:rPr>
-        <w:t>powerpoint</w:t>
-      </w:r>
-      <w:proofErr w:type="spellEnd"/>
-      <w:proofErr w:type="gramEnd"/>
-      <w:r>
-        <w:rPr>
-          <w:rFonts w:ascii="Arial" w:hAnsi="Arial" w:cs="Arial"/>
-          <w:sz w:val="20"/>
-          <w:szCs w:val="20"/>
-        </w:rPr>
-        <w:t xml:space="preserve"> documentation too);</w:t>
+          <w:sz w:val="20"/>
+          <w:szCs w:val="20"/>
+        </w:rPr>
+      </w:pPr>
+      <w:r>
+        <w:rPr>
+          <w:rFonts w:ascii="Arial" w:hAnsi="Arial" w:cs="Arial"/>
+          <w:sz w:val="20"/>
+          <w:szCs w:val="20"/>
+        </w:rPr>
+        <w:t xml:space="preserve">Travis Endersby discussed </w:t>
+      </w:r>
+      <w:r>
+        <w:rPr>
+          <w:rFonts w:ascii="Arial" w:hAnsi="Arial" w:cs="Arial"/>
+          <w:sz w:val="20"/>
+          <w:szCs w:val="20"/>
+        </w:rPr>
+        <w:t>the progress on the keys going forward which were outlines last meeting</w:t>
       </w:r>
     </w:p>
     <w:p>
@@ -1794,7 +2896,7 @@
           <w:sz w:val="20"/>
           <w:szCs w:val="20"/>
         </w:rPr>
-        <w:t>Transparency:  All items tracked and progress availably for everyone to see.  Red flag high-risk items</w:t>
+        <w:t xml:space="preserve">Transparency: </w:t>
       </w:r>
     </w:p>
     <w:p>
@@ -1817,7 +2919,7 @@
           <w:sz w:val="20"/>
           <w:szCs w:val="20"/>
         </w:rPr>
-        <w:t xml:space="preserve">Prioritization:  All items given priority and those priorities adhered to.  </w:t>
+        <w:t>Prioritization:</w:t>
       </w:r>
     </w:p>
     <w:p>
@@ -1914,7 +3016,7 @@
           <w:sz w:val="20"/>
           <w:szCs w:val="20"/>
         </w:rPr>
-        <w:t>June</w:t>
+        <w:t>October</w:t>
       </w:r>
       <w:r>
         <w:rPr>
@@ -1924,6 +3026,74 @@
         </w:rPr>
         <w:t xml:space="preserve"> 2013</w:t>
       </w:r>
+      <w:r>
+        <w:rPr>
+          <w:rFonts w:ascii="Arial" w:hAnsi="Arial" w:cs="Arial"/>
+          <w:sz w:val="20"/>
+          <w:szCs w:val="20"/>
+        </w:rPr>
+        <w:t>.</w:t>
+      </w:r>
+      <w:r>
+        <w:rPr>
+          <w:rFonts w:ascii="Arial" w:hAnsi="Arial" w:cs="Arial"/>
+          <w:sz w:val="20"/>
+          <w:szCs w:val="20"/>
+        </w:rPr>
+        <w:t xml:space="preserve">  </w:t>
+      </w:r>
+      <w:proofErr w:type="spellStart"/>
+      <w:r>
+        <w:rPr>
+          <w:rFonts w:ascii="Arial" w:hAnsi="Arial" w:cs="Arial"/>
+          <w:sz w:val="20"/>
+          <w:szCs w:val="20"/>
+        </w:rPr>
+        <w:t>Nik</w:t>
+      </w:r>
+      <w:proofErr w:type="spellEnd"/>
+      <w:r>
+        <w:rPr>
+          <w:rFonts w:ascii="Arial" w:hAnsi="Arial" w:cs="Arial"/>
+          <w:sz w:val="20"/>
+          <w:szCs w:val="20"/>
+        </w:rPr>
+        <w:t xml:space="preserve"> is unavailable until Wed 16</w:t>
+      </w:r>
+      <w:r>
+        <w:rPr>
+          <w:rFonts w:ascii="Arial" w:hAnsi="Arial" w:cs="Arial"/>
+          <w:sz w:val="20"/>
+          <w:szCs w:val="20"/>
+          <w:vertAlign w:val="superscript"/>
+        </w:rPr>
+        <w:t>th</w:t>
+      </w:r>
+      <w:r>
+        <w:rPr>
+          <w:rFonts w:ascii="Arial" w:hAnsi="Arial" w:cs="Arial"/>
+          <w:sz w:val="20"/>
+          <w:szCs w:val="20"/>
+        </w:rPr>
+        <w:t xml:space="preserve"> October (but is until 18</w:t>
+      </w:r>
+      <w:r>
+        <w:rPr>
+          <w:rFonts w:ascii="Arial" w:hAnsi="Arial" w:cs="Arial"/>
+          <w:sz w:val="20"/>
+          <w:szCs w:val="20"/>
+          <w:vertAlign w:val="superscript"/>
+        </w:rPr>
+        <w:t>th</w:t>
+      </w:r>
+      <w:r>
+        <w:rPr>
+          <w:rFonts w:ascii="Arial" w:hAnsi="Arial" w:cs="Arial"/>
+          <w:sz w:val="20"/>
+          <w:szCs w:val="20"/>
+        </w:rPr>
+        <w:t xml:space="preserve"> October), which is convenient given reports being due earlier that week.</w:t>
+      </w:r>
     </w:p>
     <w:p>
       <w:pPr>
@@ -1961,6 +3131,14 @@
           <w:sz w:val="20"/>
           <w:szCs w:val="20"/>
         </w:rPr>
+        <w:t xml:space="preserve">Committee congratulated Travis on the progress that had been made since the previous meeting.  Travis thanked the team that did all of the hard work.  </w:t>
+      </w:r>
+      <w:r>
+        <w:rPr>
+          <w:rFonts w:ascii="Arial" w:hAnsi="Arial" w:cs="Arial"/>
+          <w:sz w:val="20"/>
+          <w:szCs w:val="20"/>
+        </w:rPr>
         <w:t>Travis Endersby</w:t>
       </w:r>
       <w:r>
@@ -1977,7 +3155,7 @@
           <w:sz w:val="20"/>
           <w:szCs w:val="20"/>
         </w:rPr>
-        <w:t>approximately 1</w:t>
+        <w:t>approximately 10</w:t>
       </w:r>
       <w:r>
         <w:rPr>
@@ -2001,7 +3179,7 @@
           <w:sz w:val="20"/>
           <w:szCs w:val="20"/>
         </w:rPr>
-        <w:t>0p</w:t>
+        <w:t>0a</w:t>
       </w:r>
       <w:r>
         <w:rPr>
@@ -2028,8 +3206,51 @@
         <w:t>ST</w:t>
       </w:r>
     </w:p>
+    <w:p>
+      <w:pPr>
+        <w:spacing w:after="60"/>
+        <w:rPr>
+          <w:rFonts w:ascii="Arial" w:hAnsi="Arial" w:cs="Arial"/>
+          <w:sz w:val="20"/>
+          <w:szCs w:val="20"/>
+        </w:rPr>
+      </w:pPr>
+    </w:p>
+    <w:p>
+      <w:pPr>
+        <w:spacing w:after="60"/>
+        <w:ind w:left="720"/>
+        <w:rPr>
+          <w:rFonts w:ascii="Arial" w:hAnsi="Arial" w:cs="Arial"/>
+          <w:sz w:val="20"/>
+          <w:szCs w:val="20"/>
+        </w:rPr>
+      </w:pPr>
+    </w:p>
+    <w:p>
+      <w:pPr>
+        <w:spacing w:after="60"/>
+        <w:ind w:left="720"/>
+        <w:rPr>
+          <w:rFonts w:ascii="Arial" w:hAnsi="Arial" w:cs="Arial"/>
+          <w:sz w:val="20"/>
+          <w:szCs w:val="20"/>
+        </w:rPr>
+      </w:pPr>
+    </w:p>
+    <w:p>
+      <w:pPr>
+        <w:spacing w:after="60"/>
+        <w:ind w:left="720"/>
+        <w:rPr>
+          <w:rFonts w:ascii="Arial" w:hAnsi="Arial" w:cs="Arial"/>
+          <w:sz w:val="20"/>
+          <w:szCs w:val="20"/>
+        </w:rPr>
+      </w:pPr>
+    </w:p>
     <w:sectPr>
-      <w:headerReference w:type="default" r:id="rId7"/>
+      <w:headerReference w:type="default" r:id="rId9"/>
       <w:pgSz w:w="11906" w:h="16838"/>
       <w:pgMar w:top="1440" w:right="1440" w:bottom="1440" w:left="1440" w:header="708" w:footer="708" w:gutter="0"/>
       <w:cols w:space="708"/>
@@ -2040,7 +3261,7 @@
 </file>
 
 <file path=word/endnotes.xml><?xml version="1.0" encoding="utf-8"?>
-<w:endnotes xmlns:ve="http://schemas.openxmlformats.org/markup-compatibility/2006" xmlns:o="urn:schemas-microsoft-com:office:office" xmlns:r="http://schemas.openxmlformats.org/officeDocument/2006/relationships" xmlns:m="http://schemas.openxmlformats.org/officeDocument/2006/math" xmlns:v="urn:schemas-microsoft-com:vml" xmlns:wp="http://schemas.openxmlformats.org/drawingml/2006/wordprocessingDrawing" xmlns:w10="urn:schemas-microsoft-com:office:word" xmlns:w="http://schemas.openxmlformats.org/wordprocessingml/2006/main" xmlns:wne="http://schemas.microsoft.com/office/word/2006/wordml">
+<w:endnotes xmlns:wpc="http://schemas.microsoft.com/office/word/2010/wordprocessingCanvas" xmlns:mo="http://schemas.microsoft.com/office/mac/office/2008/main" xmlns:mc="http://schemas.openxmlformats.org/markup-compatibility/2006" xmlns:mv="urn:schemas-microsoft-com:mac:vml" xmlns:o="urn:schemas-microsoft-com:office:office" xmlns:r="http://schemas.openxmlformats.org/officeDocument/2006/relationships" xmlns:m="http://schemas.openxmlformats.org/officeDocument/2006/math" xmlns:v="urn:schemas-microsoft-com:vml" xmlns:wp14="http://schemas.microsoft.com/office/word/2010/wordprocessingDrawing" xmlns:wp="http://schemas.openxmlformats.org/drawingml/2006/wordprocessingDrawing" xmlns:w10="urn:schemas-microsoft-com:office:word" xmlns:w="http://schemas.openxmlformats.org/wordprocessingml/2006/main" xmlns:w14="http://schemas.microsoft.com/office/word/2010/wordml" xmlns:wpg="http://schemas.microsoft.com/office/word/2010/wordprocessingGroup" xmlns:wpi="http://schemas.microsoft.com/office/word/2010/wordprocessingInk" xmlns:wne="http://schemas.microsoft.com/office/word/2006/wordml" xmlns:wps="http://schemas.microsoft.com/office/word/2010/wordprocessingShape" mc:Ignorable="w14 wp14">
   <w:endnote w:type="separator" w:id="-1">
     <w:p>
       <w:pPr>
@@ -2065,7 +3286,7 @@
 </file>
 
 <file path=word/footnotes.xml><?xml version="1.0" encoding="utf-8"?>
-<w:footnotes xmlns:ve="http://schemas.openxmlformats.org/markup-compatibility/2006" xmlns:o="urn:schemas-microsoft-com:office:office" xmlns:r="http://schemas.openxmlformats.org/officeDocument/2006/relationships" xmlns:m="http://schemas.openxmlformats.org/officeDocument/2006/math" xmlns:v="urn:schemas-microsoft-com:vml" xmlns:wp="http://schemas.openxmlformats.org/drawingml/2006/wordprocessingDrawing" xmlns:w10="urn:schemas-microsoft-com:office:word" xmlns:w="http://schemas.openxmlformats.org/wordprocessingml/2006/main" xmlns:wne="http://schemas.microsoft.com/office/word/2006/wordml">
+<w:footnotes xmlns:wpc="http://schemas.microsoft.com/office/word/2010/wordprocessingCanvas" xmlns:mo="http://schemas.microsoft.com/office/mac/office/2008/main" xmlns:mc="http://schemas.openxmlformats.org/markup-compatibility/2006" xmlns:mv="urn:schemas-microsoft-com:mac:vml" xmlns:o="urn:schemas-microsoft-com:office:office" xmlns:r="http://schemas.openxmlformats.org/officeDocument/2006/relationships" xmlns:m="http://schemas.openxmlformats.org/officeDocument/2006/math" xmlns:v="urn:schemas-microsoft-com:vml" xmlns:wp14="http://schemas.microsoft.com/office/word/2010/wordprocessingDrawing" xmlns:wp="http://schemas.openxmlformats.org/drawingml/2006/wordprocessingDrawing" xmlns:w10="urn:schemas-microsoft-com:office:word" xmlns:w="http://schemas.openxmlformats.org/wordprocessingml/2006/main" xmlns:w14="http://schemas.microsoft.com/office/word/2010/wordml" xmlns:wpg="http://schemas.microsoft.com/office/word/2010/wordprocessingGroup" xmlns:wpi="http://schemas.microsoft.com/office/word/2010/wordprocessingInk" xmlns:wne="http://schemas.microsoft.com/office/word/2006/wordml" xmlns:wps="http://schemas.microsoft.com/office/word/2010/wordprocessingShape" mc:Ignorable="w14 wp14">
   <w:footnote w:type="separator" w:id="-1">
     <w:p>
       <w:pPr>
@@ -2090,7 +3311,7 @@
 </file>
 
 <file path=word/header1.xml><?xml version="1.0" encoding="utf-8"?>
-<w:hdr xmlns:ve="http://schemas.openxmlformats.org/markup-compatibility/2006" xmlns:o="urn:schemas-microsoft-com:office:office" xmlns:r="http://schemas.openxmlformats.org/officeDocument/2006/relationships" xmlns:m="http://schemas.openxmlformats.org/officeDocument/2006/math" xmlns:v="urn:schemas-microsoft-com:vml" xmlns:wp="http://schemas.openxmlformats.org/drawingml/2006/wordprocessingDrawing" xmlns:w10="urn:schemas-microsoft-com:office:word" xmlns:w="http://schemas.openxmlformats.org/wordprocessingml/2006/main" xmlns:wne="http://schemas.microsoft.com/office/word/2006/wordml">
+<w:hdr xmlns:wpc="http://schemas.microsoft.com/office/word/2010/wordprocessingCanvas" xmlns:mo="http://schemas.microsoft.com/office/mac/office/2008/main" xmlns:mc="http://schemas.openxmlformats.org/markup-compatibility/2006" xmlns:mv="urn:schemas-microsoft-com:mac:vml" xmlns:o="urn:schemas-microsoft-com:office:office" xmlns:r="http://schemas.openxmlformats.org/officeDocument/2006/relationships" xmlns:m="http://schemas.openxmlformats.org/officeDocument/2006/math" xmlns:v="urn:schemas-microsoft-com:vml" xmlns:wp14="http://schemas.microsoft.com/office/word/2010/wordprocessingDrawing" xmlns:wp="http://schemas.openxmlformats.org/drawingml/2006/wordprocessingDrawing" xmlns:w10="urn:schemas-microsoft-com:office:word" xmlns:w="http://schemas.openxmlformats.org/wordprocessingml/2006/main" xmlns:w14="http://schemas.microsoft.com/office/word/2010/wordml" xmlns:wpg="http://schemas.microsoft.com/office/word/2010/wordprocessingGroup" xmlns:wpi="http://schemas.microsoft.com/office/word/2010/wordprocessingInk" xmlns:wne="http://schemas.microsoft.com/office/word/2006/wordml" xmlns:wps="http://schemas.microsoft.com/office/word/2010/wordprocessingShape" mc:Ignorable="w14 wp14 mv">
   <w:p>
     <w:pPr>
       <w:pStyle w:val="Header"/>
@@ -2098,10 +3319,10 @@
     <w:r>
       <w:rPr>
         <w:noProof/>
-        <w:lang w:eastAsia="en-AU"/>
+        <w:lang w:val="en-US"/>
       </w:rPr>
       <w:drawing>
-        <wp:inline distT="0" distB="0" distL="0" distR="0">
+        <wp:inline distT="0" distB="0" distL="0" distR="0" wp14:anchorId="348F272A" wp14:editId="72DE57D0">
           <wp:extent cx="1073150" cy="485926"/>
           <wp:effectExtent l="19050" t="0" r="0" b="0"/>
           <wp:docPr id="1" name="Picture 0" descr="WAI401-Logo.jpg"/>
@@ -2152,8 +3373,8 @@
         <w:szCs w:val="4"/>
         <w:lang w:eastAsia="en-AU"/>
       </w:rPr>
-      <w:pict>
-        <v:shapetype id="_x0000_t32" coordsize="21600,21600" o:spt="32" o:oned="t" path="m,l21600,21600e" filled="f">
+      <w:pict w14:anchorId="56DBB36F">
+        <v:shapetype id="_x0000_t32" coordsize="21600,21600" o:spt="32" o:oned="t" path="m0,0l21600,21600e" filled="f">
           <v:path arrowok="t" fillok="f" o:connecttype="none"/>
           <o:lock v:ext="edit" shapetype="t"/>
         </v:shapetype>
@@ -2165,7 +3386,7 @@
 </file>
 
 <file path=word/numbering.xml><?xml version="1.0" encoding="utf-8"?>
-<w:numbering xmlns:ve="http://schemas.openxmlformats.org/markup-compatibility/2006" xmlns:o="urn:schemas-microsoft-com:office:office" xmlns:r="http://schemas.openxmlformats.org/officeDocument/2006/relationships" xmlns:m="http://schemas.openxmlformats.org/officeDocument/2006/math" xmlns:v="urn:schemas-microsoft-com:vml" xmlns:wp="http://schemas.openxmlformats.org/drawingml/2006/wordprocessingDrawing" xmlns:w10="urn:schemas-microsoft-com:office:word" xmlns:w="http://schemas.openxmlformats.org/wordprocessingml/2006/main" xmlns:wne="http://schemas.microsoft.com/office/word/2006/wordml">
+<w:numbering xmlns:wpc="http://schemas.microsoft.com/office/word/2010/wordprocessingCanvas" xmlns:mo="http://schemas.microsoft.com/office/mac/office/2008/main" xmlns:mc="http://schemas.openxmlformats.org/markup-compatibility/2006" xmlns:mv="urn:schemas-microsoft-com:mac:vml" xmlns:o="urn:schemas-microsoft-com:office:office" xmlns:r="http://schemas.openxmlformats.org/officeDocument/2006/relationships" xmlns:m="http://schemas.openxmlformats.org/officeDocument/2006/math" xmlns:v="urn:schemas-microsoft-com:vml" xmlns:wp14="http://schemas.microsoft.com/office/word/2010/wordprocessingDrawing" xmlns:wp="http://schemas.openxmlformats.org/drawingml/2006/wordprocessingDrawing" xmlns:w10="urn:schemas-microsoft-com:office:word" xmlns:w="http://schemas.openxmlformats.org/wordprocessingml/2006/main" xmlns:w14="http://schemas.microsoft.com/office/word/2010/wordml" xmlns:wpg="http://schemas.microsoft.com/office/word/2010/wordprocessingGroup" xmlns:wpi="http://schemas.microsoft.com/office/word/2010/wordprocessingInk" xmlns:wne="http://schemas.microsoft.com/office/word/2006/wordml" xmlns:wps="http://schemas.microsoft.com/office/word/2010/wordprocessingShape" mc:Ignorable="w14 wp14">
   <w:abstractNum w:abstractNumId="0">
     <w:nsid w:val="2DD907C0"/>
     <w:multiLevelType w:val="hybridMultilevel"/>
@@ -2280,6 +3501,119 @@
     </w:lvl>
   </w:abstractNum>
   <w:abstractNum w:abstractNumId="1">
+    <w:nsid w:val="31135C1A"/>
+    <w:multiLevelType w:val="hybridMultilevel"/>
+    <w:tmpl w:val="63040D18"/>
+    <w:lvl w:ilvl="0" w:tplc="567AFD42">
+      <w:start w:val="4"/>
+      <w:numFmt w:val="bullet"/>
+      <w:lvlText w:val="-"/>
+      <w:lvlJc w:val="left"/>
+      <w:pPr>
+        <w:ind w:left="1080" w:hanging="360"/>
+      </w:pPr>
+      <w:rPr>
+        <w:rFonts w:ascii="Arial" w:eastAsiaTheme="minorHAnsi" w:hAnsi="Arial" w:cs="Arial" w:hint="default"/>
+      </w:rPr>
+    </w:lvl>
+    <w:lvl w:ilvl="1" w:tplc="04090003" w:tentative="1">
+      <w:start w:val="1"/>
+      <w:numFmt w:val="bullet"/>
+      <w:lvlText w:val="o"/>
+      <w:lvlJc w:val="left"/>
+      <w:pPr>
+        <w:ind w:left="1800" w:hanging="360"/>
+      </w:pPr>
+      <w:rPr>
+        <w:rFonts w:ascii="Courier New" w:hAnsi="Courier New" w:hint="default"/>
+      </w:rPr>
+    </w:lvl>
+    <w:lvl w:ilvl="2" w:tplc="04090005" w:tentative="1">
+      <w:start w:val="1"/>
+      <w:numFmt w:val="bullet"/>
+      <w:lvlText w:val=""/>
+      <w:lvlJc w:val="left"/>
+      <w:pPr>
+        <w:ind w:left="2520" w:hanging="360"/>
+      </w:pPr>
+      <w:rPr>
+        <w:rFonts w:ascii="Wingdings" w:hAnsi="Wingdings" w:hint="default"/>
+      </w:rPr>
+    </w:lvl>
+    <w:lvl w:ilvl="3" w:tplc="04090001" w:tentative="1">
+      <w:start w:val="1"/>
+      <w:numFmt w:val="bullet"/>
+      <w:lvlText w:val=""/>
+      <w:lvlJc w:val="left"/>
+      <w:pPr>
+        <w:ind w:left="3240" w:hanging="360"/>
+      </w:pPr>
+      <w:rPr>
+        <w:rFonts w:ascii="Symbol" w:hAnsi="Symbol" w:hint="default"/>
+      </w:rPr>
+    </w:lvl>
+    <w:lvl w:ilvl="4" w:tplc="04090003" w:tentative="1">
+      <w:start w:val="1"/>
+      <w:numFmt w:val="bullet"/>
+      <w:lvlText w:val="o"/>
+      <w:lvlJc w:val="left"/>
+      <w:pPr>
+        <w:ind w:left="3960" w:hanging="360"/>
+      </w:pPr>
+      <w:rPr>
+        <w:rFonts w:ascii="Courier New" w:hAnsi="Courier New" w:hint="default"/>
+      </w:rPr>
+    </w:lvl>
+    <w:lvl w:ilvl="5" w:tplc="04090005" w:tentative="1">
+      <w:start w:val="1"/>
+      <w:numFmt w:val="bullet"/>
+      <w:lvlText w:val=""/>
+      <w:lvlJc w:val="left"/>
+      <w:pPr>
+        <w:ind w:left="4680" w:hanging="360"/>
+      </w:pPr>
+      <w:rPr>
+        <w:rFonts w:ascii="Wingdings" w:hAnsi="Wingdings" w:hint="default"/>
+      </w:rPr>
+    </w:lvl>
+    <w:lvl w:ilvl="6" w:tplc="04090001" w:tentative="1">
+      <w:start w:val="1"/>
+      <w:numFmt w:val="bullet"/>
+      <w:lvlText w:val=""/>
+      <w:lvlJc w:val="left"/>
+      <w:pPr>
+        <w:ind w:left="5400" w:hanging="360"/>
+      </w:pPr>
+      <w:rPr>
+        <w:rFonts w:ascii="Symbol" w:hAnsi="Symbol" w:hint="default"/>
+      </w:rPr>
+    </w:lvl>
+    <w:lvl w:ilvl="7" w:tplc="04090003" w:tentative="1">
+      <w:start w:val="1"/>
+      <w:numFmt w:val="bullet"/>
+      <w:lvlText w:val="o"/>
+      <w:lvlJc w:val="left"/>
+      <w:pPr>
+        <w:ind w:left="6120" w:hanging="360"/>
+      </w:pPr>
+      <w:rPr>
+        <w:rFonts w:ascii="Courier New" w:hAnsi="Courier New" w:hint="default"/>
+      </w:rPr>
+    </w:lvl>
+    <w:lvl w:ilvl="8" w:tplc="04090005" w:tentative="1">
+      <w:start w:val="1"/>
+      <w:numFmt w:val="bullet"/>
+      <w:lvlText w:val=""/>
+      <w:lvlJc w:val="left"/>
+      <w:pPr>
+        <w:ind w:left="6840" w:hanging="360"/>
+      </w:pPr>
+      <w:rPr>
+        <w:rFonts w:ascii="Wingdings" w:hAnsi="Wingdings" w:hint="default"/>
+      </w:rPr>
+    </w:lvl>
+  </w:abstractNum>
+  <w:abstractNum w:abstractNumId="2">
     <w:nsid w:val="56D323CC"/>
     <w:multiLevelType w:val="hybridMultilevel"/>
     <w:tmpl w:val="E8A6B2D2"/>
@@ -2295,7 +3629,7 @@
         <w:rFonts w:ascii="Symbol" w:hAnsi="Symbol" w:hint="default"/>
       </w:rPr>
     </w:lvl>
-    <w:lvl w:ilvl="1" w:tplc="0C090003" w:tentative="1">
+    <w:lvl w:ilvl="1" w:tplc="0C090003">
       <w:start w:val="1"/>
       <w:numFmt w:val="bullet"/>
       <w:lvlText w:val="o"/>
@@ -2392,7 +3726,7 @@
       </w:rPr>
     </w:lvl>
   </w:abstractNum>
-  <w:abstractNum w:abstractNumId="2">
+  <w:abstractNum w:abstractNumId="3">
     <w:nsid w:val="571C09C8"/>
     <w:multiLevelType w:val="hybridMultilevel"/>
     <w:tmpl w:val="4FF24C32"/>
@@ -2504,20 +3838,139 @@
       </w:rPr>
     </w:lvl>
   </w:abstractNum>
+  <w:abstractNum w:abstractNumId="4">
+    <w:nsid w:val="6B421EA5"/>
+    <w:multiLevelType w:val="hybridMultilevel"/>
+    <w:tmpl w:val="141262D8"/>
+    <w:lvl w:ilvl="0" w:tplc="D9807FEC">
+      <w:start w:val="4"/>
+      <w:numFmt w:val="bullet"/>
+      <w:lvlText w:val="-"/>
+      <w:lvlJc w:val="left"/>
+      <w:pPr>
+        <w:ind w:left="1080" w:hanging="360"/>
+      </w:pPr>
+      <w:rPr>
+        <w:rFonts w:ascii="Arial" w:eastAsiaTheme="minorHAnsi" w:hAnsi="Arial" w:cs="Arial" w:hint="default"/>
+      </w:rPr>
+    </w:lvl>
+    <w:lvl w:ilvl="1" w:tplc="04090003" w:tentative="1">
+      <w:start w:val="1"/>
+      <w:numFmt w:val="bullet"/>
+      <w:lvlText w:val="o"/>
+      <w:lvlJc w:val="left"/>
+      <w:pPr>
+        <w:ind w:left="1800" w:hanging="360"/>
+      </w:pPr>
+      <w:rPr>
+        <w:rFonts w:ascii="Courier New" w:hAnsi="Courier New" w:hint="default"/>
+      </w:rPr>
+    </w:lvl>
+    <w:lvl w:ilvl="2" w:tplc="04090005" w:tentative="1">
+      <w:start w:val="1"/>
+      <w:numFmt w:val="bullet"/>
+      <w:lvlText w:val=""/>
+      <w:lvlJc w:val="left"/>
+      <w:pPr>
+        <w:ind w:left="2520" w:hanging="360"/>
+      </w:pPr>
+      <w:rPr>
+        <w:rFonts w:ascii="Wingdings" w:hAnsi="Wingdings" w:hint="default"/>
+      </w:rPr>
+    </w:lvl>
+    <w:lvl w:ilvl="3" w:tplc="04090001" w:tentative="1">
+      <w:start w:val="1"/>
+      <w:numFmt w:val="bullet"/>
+      <w:lvlText w:val=""/>
+      <w:lvlJc w:val="left"/>
+      <w:pPr>
+        <w:ind w:left="3240" w:hanging="360"/>
+      </w:pPr>
+      <w:rPr>
+        <w:rFonts w:ascii="Symbol" w:hAnsi="Symbol" w:hint="default"/>
+      </w:rPr>
+    </w:lvl>
+    <w:lvl w:ilvl="4" w:tplc="04090003" w:tentative="1">
+      <w:start w:val="1"/>
+      <w:numFmt w:val="bullet"/>
+      <w:lvlText w:val="o"/>
+      <w:lvlJc w:val="left"/>
+      <w:pPr>
+        <w:ind w:left="3960" w:hanging="360"/>
+      </w:pPr>
+      <w:rPr>
+        <w:rFonts w:ascii="Courier New" w:hAnsi="Courier New" w:hint="default"/>
+      </w:rPr>
+    </w:lvl>
+    <w:lvl w:ilvl="5" w:tplc="04090005" w:tentative="1">
+      <w:start w:val="1"/>
+      <w:numFmt w:val="bullet"/>
+      <w:lvlText w:val=""/>
+      <w:lvlJc w:val="left"/>
+      <w:pPr>
+        <w:ind w:left="4680" w:hanging="360"/>
+      </w:pPr>
+      <w:rPr>
+        <w:rFonts w:ascii="Wingdings" w:hAnsi="Wingdings" w:hint="default"/>
+      </w:rPr>
+    </w:lvl>
+    <w:lvl w:ilvl="6" w:tplc="04090001" w:tentative="1">
+      <w:start w:val="1"/>
+      <w:numFmt w:val="bullet"/>
+      <w:lvlText w:val=""/>
+      <w:lvlJc w:val="left"/>
+      <w:pPr>
+        <w:ind w:left="5400" w:hanging="360"/>
+      </w:pPr>
+      <w:rPr>
+        <w:rFonts w:ascii="Symbol" w:hAnsi="Symbol" w:hint="default"/>
+      </w:rPr>
+    </w:lvl>
+    <w:lvl w:ilvl="7" w:tplc="04090003" w:tentative="1">
+      <w:start w:val="1"/>
+      <w:numFmt w:val="bullet"/>
+      <w:lvlText w:val="o"/>
+      <w:lvlJc w:val="left"/>
+      <w:pPr>
+        <w:ind w:left="6120" w:hanging="360"/>
+      </w:pPr>
+      <w:rPr>
+        <w:rFonts w:ascii="Courier New" w:hAnsi="Courier New" w:hint="default"/>
+      </w:rPr>
+    </w:lvl>
+    <w:lvl w:ilvl="8" w:tplc="04090005" w:tentative="1">
+      <w:start w:val="1"/>
+      <w:numFmt w:val="bullet"/>
+      <w:lvlText w:val=""/>
+      <w:lvlJc w:val="left"/>
+      <w:pPr>
+        <w:ind w:left="6840" w:hanging="360"/>
+      </w:pPr>
+      <w:rPr>
+        <w:rFonts w:ascii="Wingdings" w:hAnsi="Wingdings" w:hint="default"/>
+      </w:rPr>
+    </w:lvl>
+  </w:abstractNum>
   <w:num w:numId="1">
-    <w:abstractNumId w:val="1"/>
+    <w:abstractNumId w:val="2"/>
   </w:num>
   <w:num w:numId="2">
     <w:abstractNumId w:val="0"/>
   </w:num>
   <w:num w:numId="3">
-    <w:abstractNumId w:val="2"/>
+    <w:abstractNumId w:val="3"/>
+  </w:num>
+  <w:num w:numId="4">
+    <w:abstractNumId w:val="1"/>
+  </w:num>
+  <w:num w:numId="5">
+    <w:abstractNumId w:val="4"/>
   </w:num>
 </w:numbering>
 </file>
 
 <file path=word/styles.xml><?xml version="1.0" encoding="utf-8"?>
-<w:styles xmlns:r="http://schemas.openxmlformats.org/officeDocument/2006/relationships" xmlns:w="http://schemas.openxmlformats.org/wordprocessingml/2006/main">
+<w:styles xmlns:mc="http://schemas.openxmlformats.org/markup-compatibility/2006" xmlns:r="http://schemas.openxmlformats.org/officeDocument/2006/relationships" xmlns:w="http://schemas.openxmlformats.org/wordprocessingml/2006/main" xmlns:w14="http://schemas.microsoft.com/office/word/2010/wordml" mc:Ignorable="w14">
   <w:docDefaults>
     <w:rPrDefault>
       <w:rPr>
@@ -2533,7 +3986,7 @@
       </w:pPr>
     </w:pPrDefault>
   </w:docDefaults>
-  <w:latentStyles w:defLockedState="0" w:defUIPriority="99" w:defSemiHidden="1" w:defUnhideWhenUsed="1" w:defQFormat="0" w:count="267">
+  <w:latentStyles w:defLockedState="0" w:defUIPriority="99" w:defSemiHidden="1" w:defUnhideWhenUsed="1" w:defQFormat="0" w:count="276">
     <w:lsdException w:name="Normal" w:semiHidden="0" w:uiPriority="0" w:unhideWhenUsed="0" w:qFormat="1"/>
     <w:lsdException w:name="heading 1" w:semiHidden="0" w:uiPriority="9" w:unhideWhenUsed="0" w:qFormat="1"/>
     <w:lsdException w:name="heading 2" w:uiPriority="9" w:qFormat="1"/>
@@ -2688,7 +4141,6 @@
     <w:uiPriority w:val="99"/>
     <w:semiHidden/>
     <w:unhideWhenUsed/>
-    <w:qFormat/>
     <w:tblPr>
       <w:tblInd w:w="0" w:type="dxa"/>
       <w:tblCellMar>
@@ -2710,7 +4162,6 @@
     <w:basedOn w:val="Normal"/>
     <w:link w:val="HeaderChar"/>
     <w:uiPriority w:val="99"/>
-    <w:semiHidden/>
     <w:unhideWhenUsed/>
     <w:rsid w:val="00EA38F1"/>
     <w:pPr>
@@ -2726,7 +4177,6 @@
     <w:basedOn w:val="DefaultParagraphFont"/>
     <w:link w:val="Header"/>
     <w:uiPriority w:val="99"/>
-    <w:semiHidden/>
     <w:rsid w:val="00EA38F1"/>
   </w:style>
   <w:style w:type="paragraph" w:styleId="Footer">
@@ -2845,6 +4295,192 @@
       <w:szCs w:val="20"/>
       <w:lang w:val="en-US"/>
     </w:rPr>
+  </w:style>
+</w:styles>
+</file>
+
+<file path=word/stylesWithEffects.xml><?xml version="1.0" encoding="utf-8"?>
+<w:styles xmlns:wpc="http://schemas.microsoft.com/office/word/2010/wordprocessingCanvas" xmlns:mo="http://schemas.microsoft.com/office/mac/office/2008/main" xmlns:mc="http://schemas.openxmlformats.org/markup-compatibility/2006" xmlns:mv="urn:schemas-microsoft-com:mac:vml" xmlns:o="urn:schemas-microsoft-com:office:office" xmlns:r="http://schemas.openxmlformats.org/officeDocument/2006/relationships" xmlns:m="http://schemas.openxmlformats.org/officeDocument/2006/math" xmlns:v="urn:schemas-microsoft-com:vml" xmlns:wp14="http://schemas.microsoft.com/office/word/2010/wordprocessingDrawing" xmlns:wp="http://schemas.openxmlformats.org/drawingml/2006/wordprocessingDrawing" xmlns:w10="urn:schemas-microsoft-com:office:word" xmlns:w="http://schemas.openxmlformats.org/wordprocessingml/2006/main" xmlns:w14="http://schemas.microsoft.com/office/word/2010/wordml" xmlns:wpg="http://schemas.microsoft.com/office/word/2010/wordprocessingGroup" xmlns:wpi="http://schemas.microsoft.com/office/word/2010/wordprocessingInk" xmlns:wne="http://schemas.microsoft.com/office/word/2006/wordml" xmlns:wps="http://schemas.microsoft.com/office/word/2010/wordprocessingShape" mc:Ignorable="w14 wp14">
+  <w:docDefaults>
+    <w:rPrDefault>
+      <w:rPr>
+        <w:rFonts w:asciiTheme="minorHAnsi" w:eastAsiaTheme="minorEastAsia" w:hAnsiTheme="minorHAnsi" w:cstheme="minorBidi"/>
+        <w:sz w:val="24"/>
+        <w:szCs w:val="24"/>
+        <w:lang w:val="en-US" w:eastAsia="ja-JP" w:bidi="ar-SA"/>
+      </w:rPr>
+    </w:rPrDefault>
+    <w:pPrDefault/>
+  </w:docDefaults>
+  <w:latentStyles w:defLockedState="0" w:defUIPriority="99" w:defSemiHidden="1" w:defUnhideWhenUsed="1" w:defQFormat="0" w:count="276">
+    <w:lsdException w:name="Normal" w:semiHidden="0" w:uiPriority="0" w:unhideWhenUsed="0" w:qFormat="1"/>
+    <w:lsdException w:name="heading 1" w:semiHidden="0" w:uiPriority="9" w:unhideWhenUsed="0" w:qFormat="1"/>
+    <w:lsdException w:name="heading 2" w:uiPriority="9" w:qFormat="1"/>
+    <w:lsdException w:name="heading 3" w:uiPriority="9" w:qFormat="1"/>
+    <w:lsdException w:name="heading 4" w:uiPriority="9" w:qFormat="1"/>
+    <w:lsdException w:name="heading 5" w:uiPriority="9" w:qFormat="1"/>
+    <w:lsdException w:name="heading 6" w:uiPriority="9" w:qFormat="1"/>
+    <w:lsdException w:name="heading 7" w:uiPriority="9" w:qFormat="1"/>
+    <w:lsdException w:name="heading 8" w:uiPriority="9" w:qFormat="1"/>
+    <w:lsdException w:name="heading 9" w:uiPriority="9" w:qFormat="1"/>
+    <w:lsdException w:name="toc 1" w:uiPriority="39"/>
+    <w:lsdException w:name="toc 2" w:uiPriority="39"/>
+    <w:lsdException w:name="toc 3" w:uiPriority="39"/>
+    <w:lsdException w:name="toc 4" w:uiPriority="39"/>
+    <w:lsdException w:name="toc 5" w:uiPriority="39"/>
+    <w:lsdException w:name="toc 6" w:uiPriority="39"/>
+    <w:lsdException w:name="toc 7" w:uiPriority="39"/>
+    <w:lsdException w:name="toc 8" w:uiPriority="39"/>
+    <w:lsdException w:name="toc 9" w:uiPriority="39"/>
+    <w:lsdException w:name="caption" w:uiPriority="35" w:qFormat="1"/>
+    <w:lsdException w:name="Title" w:semiHidden="0" w:uiPriority="10" w:unhideWhenUsed="0" w:qFormat="1"/>
+    <w:lsdException w:name="Default Paragraph Font" w:uiPriority="1"/>
+    <w:lsdException w:name="Subtitle" w:semiHidden="0" w:uiPriority="11" w:unhideWhenUsed="0" w:qFormat="1"/>
+    <w:lsdException w:name="Strong" w:semiHidden="0" w:uiPriority="22" w:unhideWhenUsed="0" w:qFormat="1"/>
+    <w:lsdException w:name="Emphasis" w:semiHidden="0" w:uiPriority="20" w:unhideWhenUsed="0" w:qFormat="1"/>
+    <w:lsdException w:name="Table Grid" w:semiHidden="0" w:uiPriority="59" w:unhideWhenUsed="0"/>
+    <w:lsdException w:name="Placeholder Text" w:unhideWhenUsed="0"/>
+    <w:lsdException w:name="No Spacing" w:semiHidden="0" w:uiPriority="1" w:unhideWhenUsed="0" w:qFormat="1"/>
+    <w:lsdException w:name="Light Shading" w:semiHidden="0" w:uiPriority="60" w:unhideWhenUsed="0"/>
+    <w:lsdException w:name="Light List" w:semiHidden="0" w:uiPriority="61" w:unhideWhenUsed="0"/>
+    <w:lsdException w:name="Light Grid" w:semiHidden="0" w:uiPriority="62" w:unhideWhenUsed="0"/>
+    <w:lsdException w:name="Medium Shading 1" w:semiHidden="0" w:uiPriority="63" w:unhideWhenUsed="0"/>
+    <w:lsdException w:name="Medium Shading 2" w:semiHidden="0" w:uiPriority="64" w:unhideWhenUsed="0"/>
+    <w:lsdException w:name="Medium List 1" w:semiHidden="0" w:uiPriority="65" w:unhideWhenUsed="0"/>
+    <w:lsdException w:name="Medium List 2" w:semiHidden="0" w:uiPriority="66" w:unhideWhenUsed="0"/>
+    <w:lsdException w:name="Medium Grid 1" w:semiHidden="0" w:uiPriority="67" w:unhideWhenUsed="0"/>
+    <w:lsdException w:name="Medium Grid 2" w:semiHidden="0" w:uiPriority="68" w:unhideWhenUsed="0"/>
+    <w:lsdException w:name="Medium Grid 3" w:semiHidden="0" w:uiPriority="69" w:unhideWhenUsed="0"/>
+    <w:lsdException w:name="Dark List" w:semiHidden="0" w:uiPriority="70" w:unhideWhenUsed="0"/>
+    <w:lsdException w:name="Colorful Shading" w:semiHidden="0" w:uiPriority="71" w:unhideWhenUsed="0"/>
+    <w:lsdException w:name="Colorful List" w:semiHidden="0" w:uiPriority="72" w:unhideWhenUsed="0"/>
+    <w:lsdException w:name="Colorful Grid" w:semiHidden="0" w:uiPriority="73" w:unhideWhenUsed="0"/>
+    <w:lsdException w:name="Light Shading Accent 1" w:semiHidden="0" w:uiPriority="60" w:unhideWhenUsed="0"/>
+    <w:lsdException w:name="Light List Accent 1" w:semiHidden="0" w:uiPriority="61" w:unhideWhenUsed="0"/>
+    <w:lsdException w:name="Light Grid Accent 1" w:semiHidden="0" w:uiPriority="62" w:unhideWhenUsed="0"/>
+    <w:lsdException w:name="Medium Shading 1 Accent 1" w:semiHidden="0" w:uiPriority="63" w:unhideWhenUsed="0"/>
+    <w:lsdException w:name="Medium Shading 2 Accent 1" w:semiHidden="0" w:uiPriority="64" w:unhideWhenUsed="0"/>
+    <w:lsdException w:name="Medium List 1 Accent 1" w:semiHidden="0" w:uiPriority="65" w:unhideWhenUsed="0"/>
+    <w:lsdException w:name="Revision" w:unhideWhenUsed="0"/>
+    <w:lsdException w:name="List Paragraph" w:semiHidden="0" w:uiPriority="34" w:unhideWhenUsed="0" w:qFormat="1"/>
+    <w:lsdException w:name="Quote" w:semiHidden="0" w:uiPriority="29" w:unhideWhenUsed="0" w:qFormat="1"/>
+    <w:lsdException w:name="Intense Quote" w:semiHidden="0" w:uiPriority="30" w:unhideWhenUsed="0" w:qFormat="1"/>
+    <w:lsdException w:name="Medium List 2 Accent 1" w:semiHidden="0" w:uiPriority="66" w:unhideWhenUsed="0"/>
+    <w:lsdException w:name="Medium Grid 1 Accent 1" w:semiHidden="0" w:uiPriority="67" w:unhideWhenUsed="0"/>
+    <w:lsdException w:name="Medium Grid 2 Accent 1" w:semiHidden="0" w:uiPriority="68" w:unhideWhenUsed="0"/>
+    <w:lsdException w:name="Medium Grid 3 Accent 1" w:semiHidden="0" w:uiPriority="69" w:unhideWhenUsed="0"/>
+    <w:lsdException w:name="Dark List Accent 1" w:semiHidden="0" w:uiPriority="70" w:unhideWhenUsed="0"/>
+    <w:lsdException w:name="Colorful Shading Accent 1" w:semiHidden="0" w:uiPriority="71" w:unhideWhenUsed="0"/>
+    <w:lsdException w:name="Colorful List Accent 1" w:semiHidden="0" w:uiPriority="72" w:unhideWhenUsed="0"/>
+    <w:lsdException w:name="Colorful Grid Accent 1" w:semiHidden="0" w:uiPriority="73" w:unhideWhenUsed="0"/>
+    <w:lsdException w:name="Light Shading Accent 2" w:semiHidden="0" w:uiPriority="60" w:unhideWhenUsed="0"/>
+    <w:lsdException w:name="Light List Accent 2" w:semiHidden="0" w:uiPriority="61" w:unhideWhenUsed="0"/>
+    <w:lsdException w:name="Light Grid Accent 2" w:semiHidden="0" w:uiPriority="62" w:unhideWhenUsed="0"/>
+    <w:lsdException w:name="Medium Shading 1 Accent 2" w:semiHidden="0" w:uiPriority="63" w:unhideWhenUsed="0"/>
+    <w:lsdException w:name="Medium Shading 2 Accent 2" w:semiHidden="0" w:uiPriority="64" w:unhideWhenUsed="0"/>
+    <w:lsdException w:name="Medium List 1 Accent 2" w:semiHidden="0" w:uiPriority="65" w:unhideWhenUsed="0"/>
+    <w:lsdException w:name="Medium List 2 Accent 2" w:semiHidden="0" w:uiPriority="66" w:unhideWhenUsed="0"/>
+    <w:lsdException w:name="Medium Grid 1 Accent 2" w:semiHidden="0" w:uiPriority="67" w:unhideWhenUsed="0"/>
+    <w:lsdException w:name="Medium Grid 2 Accent 2" w:semiHidden="0" w:uiPriority="68" w:unhideWhenUsed="0"/>
+    <w:lsdException w:name="Medium Grid 3 Accent 2" w:semiHidden="0" w:uiPriority="69" w:unhideWhenUsed="0"/>
+    <w:lsdException w:name="Dark List Accent 2" w:semiHidden="0" w:uiPriority="70" w:unhideWhenUsed="0"/>
+    <w:lsdException w:name="Colorful Shading Accent 2" w:semiHidden="0" w:uiPriority="71" w:unhideWhenUsed="0"/>
+    <w:lsdException w:name="Colorful List Accent 2" w:semiHidden="0" w:uiPriority="72" w:unhideWhenUsed="0"/>
+    <w:lsdException w:name="Colorful Grid Accent 2" w:semiHidden="0" w:uiPriority="73" w:unhideWhenUsed="0"/>
+    <w:lsdException w:name="Light Shading Accent 3" w:semiHidden="0" w:uiPriority="60" w:unhideWhenUsed="0"/>
+    <w:lsdException w:name="Light List Accent 3" w:semiHidden="0" w:uiPriority="61" w:unhideWhenUsed="0"/>
+    <w:lsdException w:name="Light Grid Accent 3" w:semiHidden="0" w:uiPriority="62" w:unhideWhenUsed="0"/>
+    <w:lsdException w:name="Medium Shading 1 Accent 3" w:semiHidden="0" w:uiPriority="63" w:unhideWhenUsed="0"/>
+    <w:lsdException w:name="Medium Shading 2 Accent 3" w:semiHidden="0" w:uiPriority="64" w:unhideWhenUsed="0"/>
+    <w:lsdException w:name="Medium List 1 Accent 3" w:semiHidden="0" w:uiPriority="65" w:unhideWhenUsed="0"/>
+    <w:lsdException w:name="Medium List 2 Accent 3" w:semiHidden="0" w:uiPriority="66" w:unhideWhenUsed="0"/>
+    <w:lsdException w:name="Medium Grid 1 Accent 3" w:semiHidden="0" w:uiPriority="67" w:unhideWhenUsed="0"/>
+    <w:lsdException w:name="Medium Grid 2 Accent 3" w:semiHidden="0" w:uiPriority="68" w:unhideWhenUsed="0"/>
+    <w:lsdException w:name="Medium Grid 3 Accent 3" w:semiHidden="0" w:uiPriority="69" w:unhideWhenUsed="0"/>
+    <w:lsdException w:name="Dark List Accent 3" w:semiHidden="0" w:uiPriority="70" w:unhideWhenUsed="0"/>
+    <w:lsdException w:name="Colorful Shading Accent 3" w:semiHidden="0" w:uiPriority="71" w:unhideWhenUsed="0"/>
+    <w:lsdException w:name="Colorful List Accent 3" w:semiHidden="0" w:uiPriority="72" w:unhideWhenUsed="0"/>
+    <w:lsdException w:name="Colorful Grid Accent 3" w:semiHidden="0" w:uiPriority="73" w:unhideWhenUsed="0"/>
+    <w:lsdException w:name="Light Shading Accent 4" w:semiHidden="0" w:uiPriority="60" w:unhideWhenUsed="0"/>
+    <w:lsdException w:name="Light List Accent 4" w:semiHidden="0" w:uiPriority="61" w:unhideWhenUsed="0"/>
+    <w:lsdException w:name="Light Grid Accent 4" w:semiHidden="0" w:uiPriority="62" w:unhideWhenUsed="0"/>
+    <w:lsdException w:name="Medium Shading 1 Accent 4" w:semiHidden="0" w:uiPriority="63" w:unhideWhenUsed="0"/>
+    <w:lsdException w:name="Medium Shading 2 Accent 4" w:semiHidden="0" w:uiPriority="64" w:unhideWhenUsed="0"/>
+    <w:lsdException w:name="Medium List 1 Accent 4" w:semiHidden="0" w:uiPriority="65" w:unhideWhenUsed="0"/>
+    <w:lsdException w:name="Medium List 2 Accent 4" w:semiHidden="0" w:uiPriority="66" w:unhideWhenUsed="0"/>
+    <w:lsdException w:name="Medium Grid 1 Accent 4" w:semiHidden="0" w:uiPriority="67" w:unhideWhenUsed="0"/>
+    <w:lsdException w:name="Medium Grid 2 Accent 4" w:semiHidden="0" w:uiPriority="68" w:unhideWhenUsed="0"/>
+    <w:lsdException w:name="Medium Grid 3 Accent 4" w:semiHidden="0" w:uiPriority="69" w:unhideWhenUsed="0"/>
+    <w:lsdException w:name="Dark List Accent 4" w:semiHidden="0" w:uiPriority="70" w:unhideWhenUsed="0"/>
+    <w:lsdException w:name="Colorful Shading Accent 4" w:semiHidden="0" w:uiPriority="71" w:unhideWhenUsed="0"/>
+    <w:lsdException w:name="Colorful List Accent 4" w:semiHidden="0" w:uiPriority="72" w:unhideWhenUsed="0"/>
+    <w:lsdException w:name="Colorful Grid Accent 4" w:semiHidden="0" w:uiPriority="73" w:unhideWhenUsed="0"/>
+    <w:lsdException w:name="Light Shading Accent 5" w:semiHidden="0" w:uiPriority="60" w:unhideWhenUsed="0"/>
+    <w:lsdException w:name="Light List Accent 5" w:semiHidden="0" w:uiPriority="61" w:unhideWhenUsed="0"/>
+    <w:lsdException w:name="Light Grid Accent 5" w:semiHidden="0" w:uiPriority="62" w:unhideWhenUsed="0"/>
+    <w:lsdException w:name="Medium Shading 1 Accent 5" w:semiHidden="0" w:uiPriority="63" w:unhideWhenUsed="0"/>
+    <w:lsdException w:name="Medium Shading 2 Accent 5" w:semiHidden="0" w:uiPriority="64" w:unhideWhenUsed="0"/>
+    <w:lsdException w:name="Medium List 1 Accent 5" w:semiHidden="0" w:uiPriority="65" w:unhideWhenUsed="0"/>
+    <w:lsdException w:name="Medium List 2 Accent 5" w:semiHidden="0" w:uiPriority="66" w:unhideWhenUsed="0"/>
+    <w:lsdException w:name="Medium Grid 1 Accent 5" w:semiHidden="0" w:uiPriority="67" w:unhideWhenUsed="0"/>
+    <w:lsdException w:name="Medium Grid 2 Accent 5" w:semiHidden="0" w:uiPriority="68" w:unhideWhenUsed="0"/>
+    <w:lsdException w:name="Medium Grid 3 Accent 5" w:semiHidden="0" w:uiPriority="69" w:unhideWhenUsed="0"/>
+    <w:lsdException w:name="Dark List Accent 5" w:semiHidden="0" w:uiPriority="70" w:unhideWhenUsed="0"/>
+    <w:lsdException w:name="Colorful Shading Accent 5" w:semiHidden="0" w:uiPriority="71" w:unhideWhenUsed="0"/>
+    <w:lsdException w:name="Colorful List Accent 5" w:semiHidden="0" w:uiPriority="72" w:unhideWhenUsed="0"/>
+    <w:lsdException w:name="Colorful Grid Accent 5" w:semiHidden="0" w:uiPriority="73" w:unhideWhenUsed="0"/>
+    <w:lsdException w:name="Light Shading Accent 6" w:semiHidden="0" w:uiPriority="60" w:unhideWhenUsed="0"/>
+    <w:lsdException w:name="Light List Accent 6" w:semiHidden="0" w:uiPriority="61" w:unhideWhenUsed="0"/>
+    <w:lsdException w:name="Light Grid Accent 6" w:semiHidden="0" w:uiPriority="62" w:unhideWhenUsed="0"/>
+    <w:lsdException w:name="Medium Shading 1 Accent 6" w:semiHidden="0" w:uiPriority="63" w:unhideWhenUsed="0"/>
+    <w:lsdException w:name="Medium Shading 2 Accent 6" w:semiHidden="0" w:uiPriority="64" w:unhideWhenUsed="0"/>
+    <w:lsdException w:name="Medium List 1 Accent 6" w:semiHidden="0" w:uiPriority="65" w:unhideWhenUsed="0"/>
+    <w:lsdException w:name="Medium List 2 Accent 6" w:semiHidden="0" w:uiPriority="66" w:unhideWhenUsed="0"/>
+    <w:lsdException w:name="Medium Grid 1 Accent 6" w:semiHidden="0" w:uiPriority="67" w:unhideWhenUsed="0"/>
+    <w:lsdException w:name="Medium Grid 2 Accent 6" w:semiHidden="0" w:uiPriority="68" w:unhideWhenUsed="0"/>
+    <w:lsdException w:name="Medium Grid 3 Accent 6" w:semiHidden="0" w:uiPriority="69" w:unhideWhenUsed="0"/>
+    <w:lsdException w:name="Dark List Accent 6" w:semiHidden="0" w:uiPriority="70" w:unhideWhenUsed="0"/>
+    <w:lsdException w:name="Colorful Shading Accent 6" w:semiHidden="0" w:uiPriority="71" w:unhideWhenUsed="0"/>
+    <w:lsdException w:name="Colorful List Accent 6" w:semiHidden="0" w:uiPriority="72" w:unhideWhenUsed="0"/>
+    <w:lsdException w:name="Colorful Grid Accent 6" w:semiHidden="0" w:uiPriority="73" w:unhideWhenUsed="0"/>
+    <w:lsdException w:name="Subtle Emphasis" w:semiHidden="0" w:uiPriority="19" w:unhideWhenUsed="0" w:qFormat="1"/>
+    <w:lsdException w:name="Intense Emphasis" w:semiHidden="0" w:uiPriority="21" w:unhideWhenUsed="0" w:qFormat="1"/>
+    <w:lsdException w:name="Subtle Reference" w:semiHidden="0" w:uiPriority="31" w:unhideWhenUsed="0" w:qFormat="1"/>
+    <w:lsdException w:name="Intense Reference" w:semiHidden="0" w:uiPriority="32" w:unhideWhenUsed="0" w:qFormat="1"/>
+    <w:lsdException w:name="Book Title" w:semiHidden="0" w:uiPriority="33" w:unhideWhenUsed="0" w:qFormat="1"/>
+    <w:lsdException w:name="Bibliography" w:uiPriority="37"/>
+    <w:lsdException w:name="TOC Heading" w:uiPriority="39" w:qFormat="1"/>
+  </w:latentStyles>
+  <w:style w:type="paragraph" w:default="1" w:styleId="Normal">
+    <w:name w:val="Normal"/>
+    <w:qFormat/>
+  </w:style>
+  <w:style w:type="character" w:default="1" w:styleId="DefaultParagraphFont">
+    <w:name w:val="Default Paragraph Font"/>
+    <w:uiPriority w:val="1"/>
+    <w:semiHidden/>
+    <w:unhideWhenUsed/>
+  </w:style>
+  <w:style w:type="table" w:default="1" w:styleId="TableNormal">
+    <w:name w:val="Normal Table"/>
+    <w:uiPriority w:val="99"/>
+    <w:semiHidden/>
+    <w:unhideWhenUsed/>
+    <w:tblPr>
+      <w:tblInd w:w="0" w:type="dxa"/>
+      <w:tblCellMar>
+        <w:top w:w="0" w:type="dxa"/>
+        <w:left w:w="108" w:type="dxa"/>
+        <w:bottom w:w="0" w:type="dxa"/>
+        <w:right w:w="108" w:type="dxa"/>
+      </w:tblCellMar>
+    </w:tblPr>
+  </w:style>
+  <w:style w:type="numbering" w:default="1" w:styleId="NoList">
+    <w:name w:val="No List"/>
+    <w:uiPriority w:val="99"/>
+    <w:semiHidden/>
+    <w:unhideWhenUsed/>
   </w:style>
 </w:styles>
 </file>
